--- a/TCC_Anderson_Freire_Etapa_Um.docx
+++ b/TCC_Anderson_Freire_Etapa_Um.docx
@@ -471,7 +471,7 @@
           <w:rFonts w:ascii="Times New Roman" w:hAnsi="Times New Roman"/>
         </w:rPr>
       </w:pPr>
-      <w:bookmarkStart w:id="2" w:name="_Toc493704259"/>
+      <w:bookmarkStart w:id="2" w:name="_Toc111495839"/>
       <w:r>
         <w:rPr>
           <w:rFonts w:ascii="Times New Roman" w:hAnsi="Times New Roman"/>
@@ -531,9 +531,8 @@
         <w:rPr>
           <w:rFonts w:asciiTheme="minorHAnsi" w:eastAsiaTheme="minorEastAsia" w:hAnsiTheme="minorHAnsi" w:cstheme="minorBidi"/>
           <w:noProof/>
-          <w:sz w:val="24"/>
-          <w:szCs w:val="24"/>
-          <w:lang w:eastAsia="ja-JP"/>
+          <w:sz w:val="22"/>
+          <w:szCs w:val="22"/>
         </w:rPr>
       </w:pPr>
       <w:r>
@@ -547,6 +546,11 @@
             <w:docPartUnique/>
           </w:docPartObj>
         </w:sdtPr>
+        <w:sdtEndPr>
+          <w:rPr>
+            <w:noProof/>
+          </w:rPr>
+        </w:sdtEndPr>
         <w:sdtContent>
           <w:r>
             <w:instrText xml:space="preserve"> TOC \h \u \z </w:instrText>
@@ -556,1870 +560,943 @@
           </w:r>
         </w:sdtContent>
       </w:sdt>
-      <w:r>
-        <w:rPr>
-          <w:noProof/>
-        </w:rPr>
-        <w:t>Projeto Integrado</w:t>
-      </w:r>
-      <w:r>
-        <w:rPr>
-          <w:noProof/>
-        </w:rPr>
-        <w:tab/>
-      </w:r>
-      <w:r>
-        <w:rPr>
-          <w:noProof/>
-        </w:rPr>
-        <w:fldChar w:fldCharType="begin"/>
-      </w:r>
-      <w:r>
-        <w:rPr>
-          <w:noProof/>
-        </w:rPr>
-        <w:instrText xml:space="preserve"> PAGEREF _Toc493704259 \h </w:instrText>
-      </w:r>
-      <w:r>
-        <w:rPr>
-          <w:noProof/>
-        </w:rPr>
-      </w:r>
-      <w:r>
-        <w:rPr>
-          <w:noProof/>
-        </w:rPr>
-        <w:fldChar w:fldCharType="separate"/>
-      </w:r>
-      <w:r>
-        <w:rPr>
-          <w:noProof/>
-        </w:rPr>
-        <w:t>3</w:t>
-      </w:r>
-      <w:r>
-        <w:rPr>
-          <w:noProof/>
-        </w:rPr>
-        <w:fldChar w:fldCharType="end"/>
-      </w:r>
+      <w:hyperlink w:anchor="_Toc111495839" w:history="1">
+        <w:r>
+          <w:rPr>
+            <w:rStyle w:val="Hyperlink"/>
+            <w:noProof/>
+          </w:rPr>
+          <w:t>Projeto Integrado</w:t>
+        </w:r>
+        <w:r>
+          <w:rPr>
+            <w:noProof/>
+            <w:webHidden/>
+          </w:rPr>
+          <w:tab/>
+        </w:r>
+        <w:r>
+          <w:rPr>
+            <w:noProof/>
+            <w:webHidden/>
+          </w:rPr>
+          <w:fldChar w:fldCharType="begin"/>
+        </w:r>
+        <w:r>
+          <w:rPr>
+            <w:noProof/>
+            <w:webHidden/>
+          </w:rPr>
+          <w:instrText xml:space="preserve"> PAGEREF _Toc111495839 \h </w:instrText>
+        </w:r>
+        <w:r>
+          <w:rPr>
+            <w:noProof/>
+            <w:webHidden/>
+          </w:rPr>
+        </w:r>
+        <w:r>
+          <w:rPr>
+            <w:noProof/>
+            <w:webHidden/>
+          </w:rPr>
+          <w:fldChar w:fldCharType="separate"/>
+        </w:r>
+        <w:r>
+          <w:rPr>
+            <w:noProof/>
+            <w:webHidden/>
+          </w:rPr>
+          <w:t>3</w:t>
+        </w:r>
+        <w:r>
+          <w:rPr>
+            <w:noProof/>
+            <w:webHidden/>
+          </w:rPr>
+          <w:fldChar w:fldCharType="end"/>
+        </w:r>
+      </w:hyperlink>
     </w:p>
     <w:p>
       <w:pPr>
         <w:pStyle w:val="TOC2"/>
         <w:tabs>
-          <w:tab w:val="left" w:pos="590"/>
+          <w:tab w:val="left" w:pos="600"/>
           <w:tab w:val="right" w:pos="8305"/>
         </w:tabs>
         <w:rPr>
           <w:rFonts w:asciiTheme="minorHAnsi" w:eastAsiaTheme="minorEastAsia" w:hAnsiTheme="minorHAnsi" w:cstheme="minorBidi"/>
           <w:noProof/>
-          <w:sz w:val="24"/>
-          <w:szCs w:val="24"/>
-          <w:lang w:eastAsia="ja-JP"/>
-        </w:rPr>
-      </w:pPr>
-      <w:r>
-        <w:rPr>
-          <w:noProof/>
-        </w:rPr>
-        <w:t>1.</w:t>
-      </w:r>
-      <w:r>
+          <w:sz w:val="22"/>
+          <w:szCs w:val="22"/>
+        </w:rPr>
+      </w:pPr>
+      <w:hyperlink w:anchor="_Toc111495840" w:history="1">
+        <w:r>
+          <w:rPr>
+            <w:rStyle w:val="Hyperlink"/>
+            <w:noProof/>
+          </w:rPr>
+          <w:t>1.</w:t>
+        </w:r>
+        <w:r>
+          <w:rPr>
+            <w:rFonts w:asciiTheme="minorHAnsi" w:eastAsiaTheme="minorEastAsia" w:hAnsiTheme="minorHAnsi" w:cstheme="minorBidi"/>
+            <w:noProof/>
+            <w:sz w:val="22"/>
+            <w:szCs w:val="22"/>
+          </w:rPr>
+          <w:tab/>
+        </w:r>
+        <w:r>
+          <w:rPr>
+            <w:rStyle w:val="Hyperlink"/>
+            <w:noProof/>
+          </w:rPr>
+          <w:t>Cronograma de Trabalho</w:t>
+        </w:r>
+        <w:r>
+          <w:rPr>
+            <w:noProof/>
+            <w:webHidden/>
+          </w:rPr>
+          <w:tab/>
+        </w:r>
+        <w:r>
+          <w:rPr>
+            <w:noProof/>
+            <w:webHidden/>
+          </w:rPr>
+          <w:fldChar w:fldCharType="begin"/>
+        </w:r>
+        <w:r>
+          <w:rPr>
+            <w:noProof/>
+            <w:webHidden/>
+          </w:rPr>
+          <w:instrText xml:space="preserve"> PAGEREF _Toc111495840 \h </w:instrText>
+        </w:r>
+        <w:r>
+          <w:rPr>
+            <w:noProof/>
+            <w:webHidden/>
+          </w:rPr>
+        </w:r>
+        <w:r>
+          <w:rPr>
+            <w:noProof/>
+            <w:webHidden/>
+          </w:rPr>
+          <w:fldChar w:fldCharType="separate"/>
+        </w:r>
+        <w:r>
+          <w:rPr>
+            <w:noProof/>
+            <w:webHidden/>
+          </w:rPr>
+          <w:t>4</w:t>
+        </w:r>
+        <w:r>
+          <w:rPr>
+            <w:noProof/>
+            <w:webHidden/>
+          </w:rPr>
+          <w:fldChar w:fldCharType="end"/>
+        </w:r>
+      </w:hyperlink>
+    </w:p>
+    <w:p>
+      <w:pPr>
+        <w:pStyle w:val="TOC2"/>
+        <w:tabs>
+          <w:tab w:val="left" w:pos="600"/>
+          <w:tab w:val="right" w:pos="8305"/>
+        </w:tabs>
         <w:rPr>
           <w:rFonts w:asciiTheme="minorHAnsi" w:eastAsiaTheme="minorEastAsia" w:hAnsiTheme="minorHAnsi" w:cstheme="minorBidi"/>
           <w:noProof/>
-          <w:sz w:val="24"/>
-          <w:szCs w:val="24"/>
-          <w:lang w:eastAsia="ja-JP"/>
-        </w:rPr>
-        <w:tab/>
-      </w:r>
-      <w:r>
-        <w:rPr>
-          <w:noProof/>
-        </w:rPr>
-        <w:t>Cronograma de Trabalho</w:t>
-      </w:r>
-      <w:r>
-        <w:rPr>
-          <w:noProof/>
-        </w:rPr>
-        <w:tab/>
-      </w:r>
-      <w:r>
-        <w:rPr>
-          <w:noProof/>
-        </w:rPr>
-        <w:fldChar w:fldCharType="begin"/>
-      </w:r>
-      <w:r>
-        <w:rPr>
-          <w:noProof/>
-        </w:rPr>
-        <w:instrText xml:space="preserve"> PAGEREF _Toc493704260 \h </w:instrText>
-      </w:r>
-      <w:r>
-        <w:rPr>
-          <w:noProof/>
-        </w:rPr>
-      </w:r>
-      <w:r>
-        <w:rPr>
-          <w:noProof/>
-        </w:rPr>
-        <w:fldChar w:fldCharType="separate"/>
-      </w:r>
-      <w:r>
-        <w:rPr>
-          <w:noProof/>
-        </w:rPr>
-        <w:t>4</w:t>
-      </w:r>
-      <w:r>
-        <w:rPr>
-          <w:noProof/>
-        </w:rPr>
-        <w:fldChar w:fldCharType="end"/>
-      </w:r>
+          <w:sz w:val="22"/>
+          <w:szCs w:val="22"/>
+        </w:rPr>
+      </w:pPr>
+      <w:hyperlink w:anchor="_Toc111495841" w:history="1">
+        <w:r>
+          <w:rPr>
+            <w:rStyle w:val="Hyperlink"/>
+            <w:noProof/>
+          </w:rPr>
+          <w:t>2.</w:t>
+        </w:r>
+        <w:r>
+          <w:rPr>
+            <w:rFonts w:asciiTheme="minorHAnsi" w:eastAsiaTheme="minorEastAsia" w:hAnsiTheme="minorHAnsi" w:cstheme="minorBidi"/>
+            <w:noProof/>
+            <w:sz w:val="22"/>
+            <w:szCs w:val="22"/>
+          </w:rPr>
+          <w:tab/>
+        </w:r>
+        <w:r>
+          <w:rPr>
+            <w:rStyle w:val="Hyperlink"/>
+            <w:noProof/>
+          </w:rPr>
+          <w:t>Introdução</w:t>
+        </w:r>
+        <w:r>
+          <w:rPr>
+            <w:noProof/>
+            <w:webHidden/>
+          </w:rPr>
+          <w:tab/>
+        </w:r>
+        <w:r>
+          <w:rPr>
+            <w:noProof/>
+            <w:webHidden/>
+          </w:rPr>
+          <w:fldChar w:fldCharType="begin"/>
+        </w:r>
+        <w:r>
+          <w:rPr>
+            <w:noProof/>
+            <w:webHidden/>
+          </w:rPr>
+          <w:instrText xml:space="preserve"> PAGEREF _Toc111495841 \h </w:instrText>
+        </w:r>
+        <w:r>
+          <w:rPr>
+            <w:noProof/>
+            <w:webHidden/>
+          </w:rPr>
+        </w:r>
+        <w:r>
+          <w:rPr>
+            <w:noProof/>
+            <w:webHidden/>
+          </w:rPr>
+          <w:fldChar w:fldCharType="separate"/>
+        </w:r>
+        <w:r>
+          <w:rPr>
+            <w:noProof/>
+            <w:webHidden/>
+          </w:rPr>
+          <w:t>5</w:t>
+        </w:r>
+        <w:r>
+          <w:rPr>
+            <w:noProof/>
+            <w:webHidden/>
+          </w:rPr>
+          <w:fldChar w:fldCharType="end"/>
+        </w:r>
+      </w:hyperlink>
     </w:p>
     <w:p>
       <w:pPr>
         <w:pStyle w:val="TOC2"/>
         <w:tabs>
-          <w:tab w:val="left" w:pos="590"/>
+          <w:tab w:val="left" w:pos="600"/>
           <w:tab w:val="right" w:pos="8305"/>
         </w:tabs>
         <w:rPr>
           <w:rFonts w:asciiTheme="minorHAnsi" w:eastAsiaTheme="minorEastAsia" w:hAnsiTheme="minorHAnsi" w:cstheme="minorBidi"/>
           <w:noProof/>
-          <w:sz w:val="24"/>
-          <w:szCs w:val="24"/>
-          <w:lang w:eastAsia="ja-JP"/>
-        </w:rPr>
-      </w:pPr>
-      <w:r>
-        <w:rPr>
-          <w:noProof/>
-        </w:rPr>
-        <w:t>2.</w:t>
-      </w:r>
-      <w:r>
+          <w:sz w:val="22"/>
+          <w:szCs w:val="22"/>
+        </w:rPr>
+      </w:pPr>
+      <w:hyperlink w:anchor="_Toc111495842" w:history="1">
+        <w:r>
+          <w:rPr>
+            <w:rStyle w:val="Hyperlink"/>
+            <w:noProof/>
+          </w:rPr>
+          <w:t>3.</w:t>
+        </w:r>
+        <w:r>
+          <w:rPr>
+            <w:rFonts w:asciiTheme="minorHAnsi" w:eastAsiaTheme="minorEastAsia" w:hAnsiTheme="minorHAnsi" w:cstheme="minorBidi"/>
+            <w:noProof/>
+            <w:sz w:val="22"/>
+            <w:szCs w:val="22"/>
+          </w:rPr>
+          <w:tab/>
+        </w:r>
+        <w:r>
+          <w:rPr>
+            <w:rStyle w:val="Hyperlink"/>
+            <w:noProof/>
+          </w:rPr>
+          <w:t>Definição Conceitual da Solução</w:t>
+        </w:r>
+        <w:r>
+          <w:rPr>
+            <w:noProof/>
+            <w:webHidden/>
+          </w:rPr>
+          <w:tab/>
+        </w:r>
+        <w:r>
+          <w:rPr>
+            <w:noProof/>
+            <w:webHidden/>
+          </w:rPr>
+          <w:fldChar w:fldCharType="begin"/>
+        </w:r>
+        <w:r>
+          <w:rPr>
+            <w:noProof/>
+            <w:webHidden/>
+          </w:rPr>
+          <w:instrText xml:space="preserve"> PAGEREF _Toc111495842 \h </w:instrText>
+        </w:r>
+        <w:r>
+          <w:rPr>
+            <w:noProof/>
+            <w:webHidden/>
+          </w:rPr>
+        </w:r>
+        <w:r>
+          <w:rPr>
+            <w:noProof/>
+            <w:webHidden/>
+          </w:rPr>
+          <w:fldChar w:fldCharType="separate"/>
+        </w:r>
+        <w:r>
+          <w:rPr>
+            <w:noProof/>
+            <w:webHidden/>
+          </w:rPr>
+          <w:t>6</w:t>
+        </w:r>
+        <w:r>
+          <w:rPr>
+            <w:noProof/>
+            <w:webHidden/>
+          </w:rPr>
+          <w:fldChar w:fldCharType="end"/>
+        </w:r>
+      </w:hyperlink>
+    </w:p>
+    <w:p>
+      <w:pPr>
+        <w:pStyle w:val="TOC2"/>
+        <w:tabs>
+          <w:tab w:val="left" w:pos="800"/>
+          <w:tab w:val="right" w:pos="8305"/>
+        </w:tabs>
         <w:rPr>
           <w:rFonts w:asciiTheme="minorHAnsi" w:eastAsiaTheme="minorEastAsia" w:hAnsiTheme="minorHAnsi" w:cstheme="minorBidi"/>
           <w:noProof/>
-          <w:sz w:val="24"/>
-          <w:szCs w:val="24"/>
-          <w:lang w:eastAsia="ja-JP"/>
-        </w:rPr>
-        <w:tab/>
-      </w:r>
-      <w:r>
-        <w:rPr>
-          <w:noProof/>
-        </w:rPr>
-        <w:t>Introdução</w:t>
-      </w:r>
-      <w:r>
-        <w:rPr>
-          <w:noProof/>
-        </w:rPr>
-        <w:tab/>
-      </w:r>
-      <w:r>
-        <w:rPr>
-          <w:noProof/>
-        </w:rPr>
-        <w:fldChar w:fldCharType="begin"/>
-      </w:r>
-      <w:r>
-        <w:rPr>
-          <w:noProof/>
-        </w:rPr>
-        <w:instrText xml:space="preserve"> PAGEREF _Toc493704261 \h </w:instrText>
-      </w:r>
-      <w:r>
-        <w:rPr>
-          <w:noProof/>
-        </w:rPr>
-      </w:r>
-      <w:r>
-        <w:rPr>
-          <w:noProof/>
-        </w:rPr>
-        <w:fldChar w:fldCharType="separate"/>
-      </w:r>
-      <w:r>
-        <w:rPr>
-          <w:noProof/>
-        </w:rPr>
-        <w:t>5</w:t>
-      </w:r>
-      <w:r>
-        <w:rPr>
-          <w:noProof/>
-        </w:rPr>
-        <w:fldChar w:fldCharType="end"/>
-      </w:r>
+          <w:sz w:val="22"/>
+          <w:szCs w:val="22"/>
+        </w:rPr>
+      </w:pPr>
+      <w:hyperlink w:anchor="_Toc111495843" w:history="1">
+        <w:r>
+          <w:rPr>
+            <w:rStyle w:val="Hyperlink"/>
+            <w:noProof/>
+          </w:rPr>
+          <w:t>3.1</w:t>
+        </w:r>
+        <w:r>
+          <w:rPr>
+            <w:rFonts w:asciiTheme="minorHAnsi" w:eastAsiaTheme="minorEastAsia" w:hAnsiTheme="minorHAnsi" w:cstheme="minorBidi"/>
+            <w:noProof/>
+            <w:sz w:val="22"/>
+            <w:szCs w:val="22"/>
+          </w:rPr>
+          <w:tab/>
+        </w:r>
+        <w:r>
+          <w:rPr>
+            <w:rStyle w:val="Hyperlink"/>
+            <w:noProof/>
+          </w:rPr>
+          <w:t>Diagrama de Casos de Uso</w:t>
+        </w:r>
+        <w:r>
+          <w:rPr>
+            <w:noProof/>
+            <w:webHidden/>
+          </w:rPr>
+          <w:tab/>
+        </w:r>
+        <w:r>
+          <w:rPr>
+            <w:noProof/>
+            <w:webHidden/>
+          </w:rPr>
+          <w:fldChar w:fldCharType="begin"/>
+        </w:r>
+        <w:r>
+          <w:rPr>
+            <w:noProof/>
+            <w:webHidden/>
+          </w:rPr>
+          <w:instrText xml:space="preserve"> PAGEREF _Toc111495843 \h </w:instrText>
+        </w:r>
+        <w:r>
+          <w:rPr>
+            <w:noProof/>
+            <w:webHidden/>
+          </w:rPr>
+        </w:r>
+        <w:r>
+          <w:rPr>
+            <w:noProof/>
+            <w:webHidden/>
+          </w:rPr>
+          <w:fldChar w:fldCharType="separate"/>
+        </w:r>
+        <w:r>
+          <w:rPr>
+            <w:noProof/>
+            <w:webHidden/>
+          </w:rPr>
+          <w:t>6</w:t>
+        </w:r>
+        <w:r>
+          <w:rPr>
+            <w:noProof/>
+            <w:webHidden/>
+          </w:rPr>
+          <w:fldChar w:fldCharType="end"/>
+        </w:r>
+      </w:hyperlink>
     </w:p>
     <w:p>
       <w:pPr>
         <w:pStyle w:val="TOC2"/>
         <w:tabs>
-          <w:tab w:val="left" w:pos="590"/>
+          <w:tab w:val="left" w:pos="800"/>
           <w:tab w:val="right" w:pos="8305"/>
         </w:tabs>
         <w:rPr>
           <w:rFonts w:asciiTheme="minorHAnsi" w:eastAsiaTheme="minorEastAsia" w:hAnsiTheme="minorHAnsi" w:cstheme="minorBidi"/>
           <w:noProof/>
-          <w:sz w:val="24"/>
-          <w:szCs w:val="24"/>
-          <w:lang w:eastAsia="ja-JP"/>
-        </w:rPr>
-      </w:pPr>
-      <w:r>
-        <w:rPr>
-          <w:noProof/>
-        </w:rPr>
-        <w:t>3.</w:t>
-      </w:r>
-      <w:r>
+          <w:sz w:val="22"/>
+          <w:szCs w:val="22"/>
+        </w:rPr>
+      </w:pPr>
+      <w:hyperlink w:anchor="_Toc111495844" w:history="1">
+        <w:r>
+          <w:rPr>
+            <w:rStyle w:val="Hyperlink"/>
+            <w:noProof/>
+          </w:rPr>
+          <w:t>3.2</w:t>
+        </w:r>
+        <w:r>
+          <w:rPr>
+            <w:rFonts w:asciiTheme="minorHAnsi" w:eastAsiaTheme="minorEastAsia" w:hAnsiTheme="minorHAnsi" w:cstheme="minorBidi"/>
+            <w:noProof/>
+            <w:sz w:val="22"/>
+            <w:szCs w:val="22"/>
+          </w:rPr>
+          <w:tab/>
+        </w:r>
+        <w:r>
+          <w:rPr>
+            <w:rStyle w:val="Hyperlink"/>
+            <w:noProof/>
+          </w:rPr>
+          <w:t>Requisitos Funcionais</w:t>
+        </w:r>
+        <w:r>
+          <w:rPr>
+            <w:noProof/>
+            <w:webHidden/>
+          </w:rPr>
+          <w:tab/>
+        </w:r>
+        <w:r>
+          <w:rPr>
+            <w:noProof/>
+            <w:webHidden/>
+          </w:rPr>
+          <w:fldChar w:fldCharType="begin"/>
+        </w:r>
+        <w:r>
+          <w:rPr>
+            <w:noProof/>
+            <w:webHidden/>
+          </w:rPr>
+          <w:instrText xml:space="preserve"> PAGEREF _Toc111495844 \h </w:instrText>
+        </w:r>
+        <w:r>
+          <w:rPr>
+            <w:noProof/>
+            <w:webHidden/>
+          </w:rPr>
+        </w:r>
+        <w:r>
+          <w:rPr>
+            <w:noProof/>
+            <w:webHidden/>
+          </w:rPr>
+          <w:fldChar w:fldCharType="separate"/>
+        </w:r>
+        <w:r>
+          <w:rPr>
+            <w:noProof/>
+            <w:webHidden/>
+          </w:rPr>
+          <w:t>7</w:t>
+        </w:r>
+        <w:r>
+          <w:rPr>
+            <w:noProof/>
+            <w:webHidden/>
+          </w:rPr>
+          <w:fldChar w:fldCharType="end"/>
+        </w:r>
+      </w:hyperlink>
+    </w:p>
+    <w:p>
+      <w:pPr>
+        <w:pStyle w:val="TOC2"/>
+        <w:tabs>
+          <w:tab w:val="left" w:pos="800"/>
+          <w:tab w:val="right" w:pos="8305"/>
+        </w:tabs>
         <w:rPr>
           <w:rFonts w:asciiTheme="minorHAnsi" w:eastAsiaTheme="minorEastAsia" w:hAnsiTheme="minorHAnsi" w:cstheme="minorBidi"/>
           <w:noProof/>
-          <w:sz w:val="24"/>
-          <w:szCs w:val="24"/>
-          <w:lang w:eastAsia="ja-JP"/>
-        </w:rPr>
-        <w:tab/>
-      </w:r>
-      <w:r>
-        <w:rPr>
-          <w:noProof/>
-        </w:rPr>
-        <w:t>Definição Conceitual da Solução</w:t>
-      </w:r>
-      <w:r>
-        <w:rPr>
-          <w:noProof/>
-        </w:rPr>
-        <w:tab/>
-      </w:r>
-      <w:r>
-        <w:rPr>
-          <w:noProof/>
-        </w:rPr>
-        <w:fldChar w:fldCharType="begin"/>
-      </w:r>
-      <w:r>
-        <w:rPr>
-          <w:noProof/>
-        </w:rPr>
-        <w:instrText xml:space="preserve"> PAGEREF _Toc493704262 \h </w:instrText>
-      </w:r>
-      <w:r>
-        <w:rPr>
-          <w:noProof/>
-        </w:rPr>
-      </w:r>
-      <w:r>
-        <w:rPr>
-          <w:noProof/>
-        </w:rPr>
-        <w:fldChar w:fldCharType="separate"/>
-      </w:r>
-      <w:r>
-        <w:rPr>
-          <w:noProof/>
-        </w:rPr>
-        <w:t>6</w:t>
-      </w:r>
-      <w:r>
-        <w:rPr>
-          <w:noProof/>
-        </w:rPr>
-        <w:fldChar w:fldCharType="end"/>
-      </w:r>
+          <w:sz w:val="22"/>
+          <w:szCs w:val="22"/>
+        </w:rPr>
+      </w:pPr>
+      <w:hyperlink w:anchor="_Toc111495845" w:history="1">
+        <w:r>
+          <w:rPr>
+            <w:rStyle w:val="Hyperlink"/>
+            <w:noProof/>
+          </w:rPr>
+          <w:t>3.3</w:t>
+        </w:r>
+        <w:r>
+          <w:rPr>
+            <w:rFonts w:asciiTheme="minorHAnsi" w:eastAsiaTheme="minorEastAsia" w:hAnsiTheme="minorHAnsi" w:cstheme="minorBidi"/>
+            <w:noProof/>
+            <w:sz w:val="22"/>
+            <w:szCs w:val="22"/>
+          </w:rPr>
+          <w:tab/>
+        </w:r>
+        <w:r>
+          <w:rPr>
+            <w:rStyle w:val="Hyperlink"/>
+            <w:noProof/>
+          </w:rPr>
+          <w:t>Requisitos Não-funcionais</w:t>
+        </w:r>
+        <w:r>
+          <w:rPr>
+            <w:noProof/>
+            <w:webHidden/>
+          </w:rPr>
+          <w:tab/>
+        </w:r>
+        <w:r>
+          <w:rPr>
+            <w:noProof/>
+            <w:webHidden/>
+          </w:rPr>
+          <w:fldChar w:fldCharType="begin"/>
+        </w:r>
+        <w:r>
+          <w:rPr>
+            <w:noProof/>
+            <w:webHidden/>
+          </w:rPr>
+          <w:instrText xml:space="preserve"> PAGEREF _Toc111495845 \h </w:instrText>
+        </w:r>
+        <w:r>
+          <w:rPr>
+            <w:noProof/>
+            <w:webHidden/>
+          </w:rPr>
+        </w:r>
+        <w:r>
+          <w:rPr>
+            <w:noProof/>
+            <w:webHidden/>
+          </w:rPr>
+          <w:fldChar w:fldCharType="separate"/>
+        </w:r>
+        <w:r>
+          <w:rPr>
+            <w:noProof/>
+            <w:webHidden/>
+          </w:rPr>
+          <w:t>8</w:t>
+        </w:r>
+        <w:r>
+          <w:rPr>
+            <w:noProof/>
+            <w:webHidden/>
+          </w:rPr>
+          <w:fldChar w:fldCharType="end"/>
+        </w:r>
+      </w:hyperlink>
     </w:p>
     <w:p>
       <w:pPr>
         <w:pStyle w:val="TOC2"/>
         <w:tabs>
-          <w:tab w:val="left" w:pos="690"/>
+          <w:tab w:val="left" w:pos="600"/>
           <w:tab w:val="right" w:pos="8305"/>
         </w:tabs>
         <w:rPr>
           <w:rFonts w:asciiTheme="minorHAnsi" w:eastAsiaTheme="minorEastAsia" w:hAnsiTheme="minorHAnsi" w:cstheme="minorBidi"/>
           <w:noProof/>
-          <w:sz w:val="24"/>
-          <w:szCs w:val="24"/>
-          <w:lang w:eastAsia="ja-JP"/>
-        </w:rPr>
-      </w:pPr>
-      <w:r>
-        <w:rPr>
-          <w:noProof/>
-        </w:rPr>
-        <w:t>3.1</w:t>
-      </w:r>
-      <w:r>
+          <w:sz w:val="22"/>
+          <w:szCs w:val="22"/>
+        </w:rPr>
+      </w:pPr>
+      <w:hyperlink w:anchor="_Toc111495846" w:history="1">
+        <w:r>
+          <w:rPr>
+            <w:rStyle w:val="Hyperlink"/>
+            <w:noProof/>
+          </w:rPr>
+          <w:t>4.</w:t>
+        </w:r>
+        <w:r>
+          <w:rPr>
+            <w:rFonts w:asciiTheme="minorHAnsi" w:eastAsiaTheme="minorEastAsia" w:hAnsiTheme="minorHAnsi" w:cstheme="minorBidi"/>
+            <w:noProof/>
+            <w:sz w:val="22"/>
+            <w:szCs w:val="22"/>
+          </w:rPr>
+          <w:tab/>
+        </w:r>
+        <w:r>
+          <w:rPr>
+            <w:rStyle w:val="Hyperlink"/>
+            <w:noProof/>
+          </w:rPr>
+          <w:t>Protótipo Navegável do Sistema</w:t>
+        </w:r>
+        <w:r>
+          <w:rPr>
+            <w:noProof/>
+            <w:webHidden/>
+          </w:rPr>
+          <w:tab/>
+        </w:r>
+        <w:r>
+          <w:rPr>
+            <w:noProof/>
+            <w:webHidden/>
+          </w:rPr>
+          <w:fldChar w:fldCharType="begin"/>
+        </w:r>
+        <w:r>
+          <w:rPr>
+            <w:noProof/>
+            <w:webHidden/>
+          </w:rPr>
+          <w:instrText xml:space="preserve"> PAGEREF _Toc111495846 \h </w:instrText>
+        </w:r>
+        <w:r>
+          <w:rPr>
+            <w:noProof/>
+            <w:webHidden/>
+          </w:rPr>
+        </w:r>
+        <w:r>
+          <w:rPr>
+            <w:noProof/>
+            <w:webHidden/>
+          </w:rPr>
+          <w:fldChar w:fldCharType="separate"/>
+        </w:r>
+        <w:r>
+          <w:rPr>
+            <w:noProof/>
+            <w:webHidden/>
+          </w:rPr>
+          <w:t>8</w:t>
+        </w:r>
+        <w:r>
+          <w:rPr>
+            <w:noProof/>
+            <w:webHidden/>
+          </w:rPr>
+          <w:fldChar w:fldCharType="end"/>
+        </w:r>
+      </w:hyperlink>
+    </w:p>
+    <w:p>
+      <w:pPr>
+        <w:pStyle w:val="TOC2"/>
+        <w:tabs>
+          <w:tab w:val="left" w:pos="600"/>
+          <w:tab w:val="right" w:pos="8305"/>
+        </w:tabs>
         <w:rPr>
           <w:rFonts w:asciiTheme="minorHAnsi" w:eastAsiaTheme="minorEastAsia" w:hAnsiTheme="minorHAnsi" w:cstheme="minorBidi"/>
           <w:noProof/>
-          <w:sz w:val="24"/>
-          <w:szCs w:val="24"/>
-          <w:lang w:eastAsia="ja-JP"/>
-        </w:rPr>
-        <w:tab/>
-      </w:r>
-      <w:r>
-        <w:rPr>
-          <w:noProof/>
-        </w:rPr>
-        <w:t>Diagrama de Casos de Uso</w:t>
-      </w:r>
-      <w:r>
-        <w:rPr>
-          <w:noProof/>
-        </w:rPr>
-        <w:tab/>
-      </w:r>
-      <w:r>
-        <w:rPr>
-          <w:noProof/>
-        </w:rPr>
-        <w:fldChar w:fldCharType="begin"/>
-      </w:r>
-      <w:r>
-        <w:rPr>
-          <w:noProof/>
-        </w:rPr>
-        <w:instrText xml:space="preserve"> PAGEREF _Toc493704263 \h </w:instrText>
-      </w:r>
-      <w:r>
-        <w:rPr>
-          <w:noProof/>
-        </w:rPr>
-      </w:r>
-      <w:r>
-        <w:rPr>
-          <w:noProof/>
-        </w:rPr>
-        <w:fldChar w:fldCharType="separate"/>
-      </w:r>
-      <w:r>
-        <w:rPr>
-          <w:noProof/>
-        </w:rPr>
-        <w:t>6</w:t>
-      </w:r>
-      <w:r>
-        <w:rPr>
-          <w:noProof/>
-        </w:rPr>
-        <w:fldChar w:fldCharType="end"/>
-      </w:r>
+          <w:sz w:val="22"/>
+          <w:szCs w:val="22"/>
+        </w:rPr>
+      </w:pPr>
+      <w:hyperlink w:anchor="_Toc111495847" w:history="1">
+        <w:r>
+          <w:rPr>
+            <w:rStyle w:val="Hyperlink"/>
+            <w:noProof/>
+          </w:rPr>
+          <w:t>5.</w:t>
+        </w:r>
+        <w:r>
+          <w:rPr>
+            <w:rFonts w:asciiTheme="minorHAnsi" w:eastAsiaTheme="minorEastAsia" w:hAnsiTheme="minorHAnsi" w:cstheme="minorBidi"/>
+            <w:noProof/>
+            <w:sz w:val="22"/>
+            <w:szCs w:val="22"/>
+          </w:rPr>
+          <w:tab/>
+        </w:r>
+        <w:r>
+          <w:rPr>
+            <w:rStyle w:val="Hyperlink"/>
+            <w:noProof/>
+          </w:rPr>
+          <w:t>Diagrama de Classes de Domínio</w:t>
+        </w:r>
+        <w:r>
+          <w:rPr>
+            <w:noProof/>
+            <w:webHidden/>
+          </w:rPr>
+          <w:tab/>
+        </w:r>
+        <w:r>
+          <w:rPr>
+            <w:noProof/>
+            <w:webHidden/>
+          </w:rPr>
+          <w:fldChar w:fldCharType="begin"/>
+        </w:r>
+        <w:r>
+          <w:rPr>
+            <w:noProof/>
+            <w:webHidden/>
+          </w:rPr>
+          <w:instrText xml:space="preserve"> PAGEREF _Toc111495847 \h </w:instrText>
+        </w:r>
+        <w:r>
+          <w:rPr>
+            <w:noProof/>
+            <w:webHidden/>
+          </w:rPr>
+        </w:r>
+        <w:r>
+          <w:rPr>
+            <w:noProof/>
+            <w:webHidden/>
+          </w:rPr>
+          <w:fldChar w:fldCharType="separate"/>
+        </w:r>
+        <w:r>
+          <w:rPr>
+            <w:noProof/>
+            <w:webHidden/>
+          </w:rPr>
+          <w:t>9</w:t>
+        </w:r>
+        <w:r>
+          <w:rPr>
+            <w:noProof/>
+            <w:webHidden/>
+          </w:rPr>
+          <w:fldChar w:fldCharType="end"/>
+        </w:r>
+      </w:hyperlink>
     </w:p>
     <w:p>
       <w:pPr>
         <w:pStyle w:val="TOC2"/>
         <w:tabs>
-          <w:tab w:val="left" w:pos="690"/>
+          <w:tab w:val="left" w:pos="800"/>
           <w:tab w:val="right" w:pos="8305"/>
         </w:tabs>
         <w:rPr>
           <w:rFonts w:asciiTheme="minorHAnsi" w:eastAsiaTheme="minorEastAsia" w:hAnsiTheme="minorHAnsi" w:cstheme="minorBidi"/>
           <w:noProof/>
-          <w:sz w:val="24"/>
-          <w:szCs w:val="24"/>
-          <w:lang w:eastAsia="ja-JP"/>
-        </w:rPr>
-      </w:pPr>
-      <w:r>
-        <w:rPr>
-          <w:noProof/>
-        </w:rPr>
-        <w:t>3.2</w:t>
-      </w:r>
-      <w:r>
+          <w:sz w:val="22"/>
+          <w:szCs w:val="22"/>
+        </w:rPr>
+      </w:pPr>
+      <w:hyperlink w:anchor="_Toc111495848" w:history="1">
+        <w:r>
+          <w:rPr>
+            <w:rStyle w:val="Hyperlink"/>
+            <w:noProof/>
+          </w:rPr>
+          <w:t>12.</w:t>
+        </w:r>
+        <w:r>
+          <w:rPr>
+            <w:rFonts w:asciiTheme="minorHAnsi" w:eastAsiaTheme="minorEastAsia" w:hAnsiTheme="minorHAnsi" w:cstheme="minorBidi"/>
+            <w:noProof/>
+            <w:sz w:val="22"/>
+            <w:szCs w:val="22"/>
+          </w:rPr>
+          <w:tab/>
+        </w:r>
+        <w:r>
+          <w:rPr>
+            <w:rStyle w:val="Hyperlink"/>
+            <w:noProof/>
+          </w:rPr>
+          <w:t>Apropriação de Horas no Projeto</w:t>
+        </w:r>
+        <w:r>
+          <w:rPr>
+            <w:noProof/>
+            <w:webHidden/>
+          </w:rPr>
+          <w:tab/>
+        </w:r>
+        <w:r>
+          <w:rPr>
+            <w:noProof/>
+            <w:webHidden/>
+          </w:rPr>
+          <w:fldChar w:fldCharType="begin"/>
+        </w:r>
+        <w:r>
+          <w:rPr>
+            <w:noProof/>
+            <w:webHidden/>
+          </w:rPr>
+          <w:instrText xml:space="preserve"> PAGEREF _Toc111495848 \h </w:instrText>
+        </w:r>
+        <w:r>
+          <w:rPr>
+            <w:noProof/>
+            <w:webHidden/>
+          </w:rPr>
+        </w:r>
+        <w:r>
+          <w:rPr>
+            <w:noProof/>
+            <w:webHidden/>
+          </w:rPr>
+          <w:fldChar w:fldCharType="separate"/>
+        </w:r>
+        <w:r>
+          <w:rPr>
+            <w:noProof/>
+            <w:webHidden/>
+          </w:rPr>
+          <w:t>10</w:t>
+        </w:r>
+        <w:r>
+          <w:rPr>
+            <w:noProof/>
+            <w:webHidden/>
+          </w:rPr>
+          <w:fldChar w:fldCharType="end"/>
+        </w:r>
+      </w:hyperlink>
+    </w:p>
+    <w:p>
+      <w:pPr>
+        <w:pStyle w:val="TOC2"/>
+        <w:tabs>
+          <w:tab w:val="left" w:pos="800"/>
+          <w:tab w:val="right" w:pos="8305"/>
+        </w:tabs>
         <w:rPr>
           <w:rFonts w:asciiTheme="minorHAnsi" w:eastAsiaTheme="minorEastAsia" w:hAnsiTheme="minorHAnsi" w:cstheme="minorBidi"/>
           <w:noProof/>
-          <w:sz w:val="24"/>
-          <w:szCs w:val="24"/>
-          <w:lang w:eastAsia="ja-JP"/>
-        </w:rPr>
-        <w:tab/>
-      </w:r>
-      <w:r>
-        <w:rPr>
-          <w:noProof/>
-        </w:rPr>
-        <w:t>Requisitos Funcionais</w:t>
-      </w:r>
-      <w:r>
-        <w:rPr>
-          <w:noProof/>
-        </w:rPr>
-        <w:tab/>
-      </w:r>
-      <w:r>
-        <w:rPr>
-          <w:noProof/>
-        </w:rPr>
-        <w:fldChar w:fldCharType="begin"/>
-      </w:r>
-      <w:r>
-        <w:rPr>
-          <w:noProof/>
-        </w:rPr>
-        <w:instrText xml:space="preserve"> PAGEREF _Toc493704264 \h </w:instrText>
-      </w:r>
-      <w:r>
-        <w:rPr>
-          <w:noProof/>
-        </w:rPr>
-      </w:r>
-      <w:r>
-        <w:rPr>
-          <w:noProof/>
-        </w:rPr>
-        <w:fldChar w:fldCharType="separate"/>
-      </w:r>
-      <w:r>
-        <w:rPr>
-          <w:noProof/>
-        </w:rPr>
-        <w:t>6</w:t>
-      </w:r>
-      <w:r>
-        <w:rPr>
-          <w:noProof/>
-        </w:rPr>
-        <w:fldChar w:fldCharType="end"/>
-      </w:r>
-    </w:p>
-    <w:p>
-      <w:pPr>
-        <w:pStyle w:val="TOC2"/>
-        <w:tabs>
-          <w:tab w:val="left" w:pos="690"/>
-          <w:tab w:val="right" w:pos="8305"/>
-        </w:tabs>
-        <w:rPr>
-          <w:rFonts w:asciiTheme="minorHAnsi" w:eastAsiaTheme="minorEastAsia" w:hAnsiTheme="minorHAnsi" w:cstheme="minorBidi"/>
-          <w:noProof/>
-          <w:sz w:val="24"/>
-          <w:szCs w:val="24"/>
-          <w:lang w:eastAsia="ja-JP"/>
-        </w:rPr>
-      </w:pPr>
-      <w:r>
-        <w:rPr>
-          <w:noProof/>
-        </w:rPr>
-        <w:t>3.3</w:t>
-      </w:r>
-      <w:r>
-        <w:rPr>
-          <w:rFonts w:asciiTheme="minorHAnsi" w:eastAsiaTheme="minorEastAsia" w:hAnsiTheme="minorHAnsi" w:cstheme="minorBidi"/>
-          <w:noProof/>
-          <w:sz w:val="24"/>
-          <w:szCs w:val="24"/>
-          <w:lang w:eastAsia="ja-JP"/>
-        </w:rPr>
-        <w:tab/>
-      </w:r>
-      <w:r>
-        <w:rPr>
-          <w:noProof/>
-        </w:rPr>
-        <w:t>Requisitos Não-funcionais</w:t>
-      </w:r>
-      <w:r>
-        <w:rPr>
-          <w:noProof/>
-        </w:rPr>
-        <w:tab/>
-      </w:r>
-      <w:r>
-        <w:rPr>
-          <w:noProof/>
-        </w:rPr>
-        <w:fldChar w:fldCharType="begin"/>
-      </w:r>
-      <w:r>
-        <w:rPr>
-          <w:noProof/>
-        </w:rPr>
-        <w:instrText xml:space="preserve"> PAGEREF _Toc493704265 \h </w:instrText>
-      </w:r>
-      <w:r>
-        <w:rPr>
-          <w:noProof/>
-        </w:rPr>
-      </w:r>
-      <w:r>
-        <w:rPr>
-          <w:noProof/>
-        </w:rPr>
-        <w:fldChar w:fldCharType="separate"/>
-      </w:r>
-      <w:r>
-        <w:rPr>
-          <w:noProof/>
-        </w:rPr>
-        <w:t>7</w:t>
-      </w:r>
-      <w:r>
-        <w:rPr>
-          <w:noProof/>
-        </w:rPr>
-        <w:fldChar w:fldCharType="end"/>
-      </w:r>
-    </w:p>
-    <w:p>
-      <w:pPr>
-        <w:pStyle w:val="TOC2"/>
-        <w:tabs>
-          <w:tab w:val="left" w:pos="590"/>
-          <w:tab w:val="right" w:pos="8305"/>
-        </w:tabs>
-        <w:rPr>
-          <w:rFonts w:asciiTheme="minorHAnsi" w:eastAsiaTheme="minorEastAsia" w:hAnsiTheme="minorHAnsi" w:cstheme="minorBidi"/>
-          <w:noProof/>
-          <w:sz w:val="24"/>
-          <w:szCs w:val="24"/>
-          <w:lang w:eastAsia="ja-JP"/>
-        </w:rPr>
-      </w:pPr>
-      <w:r>
-        <w:rPr>
-          <w:noProof/>
-        </w:rPr>
-        <w:t>4.</w:t>
-      </w:r>
-      <w:r>
-        <w:rPr>
-          <w:rFonts w:asciiTheme="minorHAnsi" w:eastAsiaTheme="minorEastAsia" w:hAnsiTheme="minorHAnsi" w:cstheme="minorBidi"/>
-          <w:noProof/>
-          <w:sz w:val="24"/>
-          <w:szCs w:val="24"/>
-          <w:lang w:eastAsia="ja-JP"/>
-        </w:rPr>
-        <w:tab/>
-      </w:r>
-      <w:r>
-        <w:rPr>
-          <w:noProof/>
-        </w:rPr>
-        <w:t>Protótipo Navegável do Sistema</w:t>
-      </w:r>
-      <w:r>
-        <w:rPr>
-          <w:noProof/>
-        </w:rPr>
-        <w:tab/>
-      </w:r>
-      <w:r>
-        <w:rPr>
-          <w:noProof/>
-        </w:rPr>
-        <w:fldChar w:fldCharType="begin"/>
-      </w:r>
-      <w:r>
-        <w:rPr>
-          <w:noProof/>
-        </w:rPr>
-        <w:instrText xml:space="preserve"> PAGEREF _Toc493704266 \h </w:instrText>
-      </w:r>
-      <w:r>
-        <w:rPr>
-          <w:noProof/>
-        </w:rPr>
-      </w:r>
-      <w:r>
-        <w:rPr>
-          <w:noProof/>
-        </w:rPr>
-        <w:fldChar w:fldCharType="separate"/>
-      </w:r>
-      <w:r>
-        <w:rPr>
-          <w:noProof/>
-        </w:rPr>
-        <w:t>7</w:t>
-      </w:r>
-      <w:r>
-        <w:rPr>
-          <w:noProof/>
-        </w:rPr>
-        <w:fldChar w:fldCharType="end"/>
-      </w:r>
-    </w:p>
-    <w:p>
-      <w:pPr>
-        <w:pStyle w:val="TOC2"/>
-        <w:tabs>
-          <w:tab w:val="left" w:pos="590"/>
-          <w:tab w:val="right" w:pos="8305"/>
-        </w:tabs>
-        <w:rPr>
-          <w:rFonts w:asciiTheme="minorHAnsi" w:eastAsiaTheme="minorEastAsia" w:hAnsiTheme="minorHAnsi" w:cstheme="minorBidi"/>
-          <w:noProof/>
-          <w:sz w:val="24"/>
-          <w:szCs w:val="24"/>
-          <w:lang w:eastAsia="ja-JP"/>
-        </w:rPr>
-      </w:pPr>
-      <w:r>
-        <w:rPr>
-          <w:noProof/>
-        </w:rPr>
-        <w:t>5.</w:t>
-      </w:r>
-      <w:r>
-        <w:rPr>
-          <w:rFonts w:asciiTheme="minorHAnsi" w:eastAsiaTheme="minorEastAsia" w:hAnsiTheme="minorHAnsi" w:cstheme="minorBidi"/>
-          <w:noProof/>
-          <w:sz w:val="24"/>
-          <w:szCs w:val="24"/>
-          <w:lang w:eastAsia="ja-JP"/>
-        </w:rPr>
-        <w:tab/>
-      </w:r>
-      <w:r>
-        <w:rPr>
-          <w:noProof/>
-        </w:rPr>
-        <w:t>Diagrama de Classes de Domínio</w:t>
-      </w:r>
-      <w:r>
-        <w:rPr>
-          <w:noProof/>
-        </w:rPr>
-        <w:tab/>
-      </w:r>
-      <w:r>
-        <w:rPr>
-          <w:noProof/>
-        </w:rPr>
-        <w:fldChar w:fldCharType="begin"/>
-      </w:r>
-      <w:r>
-        <w:rPr>
-          <w:noProof/>
-        </w:rPr>
-        <w:instrText xml:space="preserve"> PAGEREF _Toc493704267 \h </w:instrText>
-      </w:r>
-      <w:r>
-        <w:rPr>
-          <w:noProof/>
-        </w:rPr>
-      </w:r>
-      <w:r>
-        <w:rPr>
-          <w:noProof/>
-        </w:rPr>
-        <w:fldChar w:fldCharType="separate"/>
-      </w:r>
-      <w:r>
-        <w:rPr>
-          <w:noProof/>
-        </w:rPr>
-        <w:t>8</w:t>
-      </w:r>
-      <w:r>
-        <w:rPr>
-          <w:noProof/>
-        </w:rPr>
-        <w:fldChar w:fldCharType="end"/>
-      </w:r>
-    </w:p>
-    <w:p>
-      <w:pPr>
-        <w:pStyle w:val="TOC2"/>
-        <w:tabs>
-          <w:tab w:val="left" w:pos="590"/>
-          <w:tab w:val="right" w:pos="8305"/>
-        </w:tabs>
-        <w:rPr>
-          <w:rFonts w:asciiTheme="minorHAnsi" w:eastAsiaTheme="minorEastAsia" w:hAnsiTheme="minorHAnsi" w:cstheme="minorBidi"/>
-          <w:noProof/>
-          <w:sz w:val="24"/>
-          <w:szCs w:val="24"/>
-          <w:lang w:eastAsia="ja-JP"/>
-        </w:rPr>
-      </w:pPr>
-      <w:r>
-        <w:rPr>
-          <w:noProof/>
-        </w:rPr>
-        <w:t>6.</w:t>
-      </w:r>
-      <w:r>
-        <w:rPr>
-          <w:rFonts w:asciiTheme="minorHAnsi" w:eastAsiaTheme="minorEastAsia" w:hAnsiTheme="minorHAnsi" w:cstheme="minorBidi"/>
-          <w:noProof/>
-          <w:sz w:val="24"/>
-          <w:szCs w:val="24"/>
-          <w:lang w:eastAsia="ja-JP"/>
-        </w:rPr>
-        <w:tab/>
-      </w:r>
-      <w:r>
-        <w:rPr>
-          <w:noProof/>
-        </w:rPr>
-        <w:t>Arquitetura da Solução</w:t>
-      </w:r>
-      <w:r>
-        <w:rPr>
-          <w:noProof/>
-        </w:rPr>
-        <w:tab/>
-      </w:r>
-      <w:r>
-        <w:rPr>
-          <w:noProof/>
-        </w:rPr>
-        <w:fldChar w:fldCharType="begin"/>
-      </w:r>
-      <w:r>
-        <w:rPr>
-          <w:noProof/>
-        </w:rPr>
-        <w:instrText xml:space="preserve"> PAGEREF _Toc493704268 \h </w:instrText>
-      </w:r>
-      <w:r>
-        <w:rPr>
-          <w:noProof/>
-        </w:rPr>
-      </w:r>
-      <w:r>
-        <w:rPr>
-          <w:noProof/>
-        </w:rPr>
-        <w:fldChar w:fldCharType="separate"/>
-      </w:r>
-      <w:r>
-        <w:rPr>
-          <w:noProof/>
-        </w:rPr>
-        <w:t>8</w:t>
-      </w:r>
-      <w:r>
-        <w:rPr>
-          <w:noProof/>
-        </w:rPr>
-        <w:fldChar w:fldCharType="end"/>
-      </w:r>
-    </w:p>
-    <w:p>
-      <w:pPr>
-        <w:pStyle w:val="TOC2"/>
-        <w:tabs>
-          <w:tab w:val="left" w:pos="690"/>
-          <w:tab w:val="right" w:pos="8305"/>
-        </w:tabs>
-        <w:rPr>
-          <w:rFonts w:asciiTheme="minorHAnsi" w:eastAsiaTheme="minorEastAsia" w:hAnsiTheme="minorHAnsi" w:cstheme="minorBidi"/>
-          <w:noProof/>
-          <w:sz w:val="24"/>
-          <w:szCs w:val="24"/>
-          <w:lang w:eastAsia="ja-JP"/>
-        </w:rPr>
-      </w:pPr>
-      <w:r>
-        <w:rPr>
-          <w:noProof/>
-        </w:rPr>
-        <w:t>6.1</w:t>
-      </w:r>
-      <w:r>
-        <w:rPr>
-          <w:rFonts w:asciiTheme="minorHAnsi" w:eastAsiaTheme="minorEastAsia" w:hAnsiTheme="minorHAnsi" w:cstheme="minorBidi"/>
-          <w:noProof/>
-          <w:sz w:val="24"/>
-          <w:szCs w:val="24"/>
-          <w:lang w:eastAsia="ja-JP"/>
-        </w:rPr>
-        <w:tab/>
-      </w:r>
-      <w:r>
-        <w:rPr>
-          <w:noProof/>
-        </w:rPr>
-        <w:t>Padrão Arquitetural</w:t>
-      </w:r>
-      <w:r>
-        <w:rPr>
-          <w:noProof/>
-        </w:rPr>
-        <w:tab/>
-      </w:r>
-      <w:r>
-        <w:rPr>
-          <w:noProof/>
-        </w:rPr>
-        <w:fldChar w:fldCharType="begin"/>
-      </w:r>
-      <w:r>
-        <w:rPr>
-          <w:noProof/>
-        </w:rPr>
-        <w:instrText xml:space="preserve"> PAGEREF _Toc493704269 \h </w:instrText>
-      </w:r>
-      <w:r>
-        <w:rPr>
-          <w:noProof/>
-        </w:rPr>
-      </w:r>
-      <w:r>
-        <w:rPr>
-          <w:noProof/>
-        </w:rPr>
-        <w:fldChar w:fldCharType="separate"/>
-      </w:r>
-      <w:r>
-        <w:rPr>
-          <w:noProof/>
-        </w:rPr>
-        <w:t>8</w:t>
-      </w:r>
-      <w:r>
-        <w:rPr>
-          <w:noProof/>
-        </w:rPr>
-        <w:fldChar w:fldCharType="end"/>
-      </w:r>
-    </w:p>
-    <w:p>
-      <w:pPr>
-        <w:pStyle w:val="TOC2"/>
-        <w:tabs>
-          <w:tab w:val="left" w:pos="690"/>
-          <w:tab w:val="right" w:pos="8305"/>
-        </w:tabs>
-        <w:rPr>
-          <w:rFonts w:asciiTheme="minorHAnsi" w:eastAsiaTheme="minorEastAsia" w:hAnsiTheme="minorHAnsi" w:cstheme="minorBidi"/>
-          <w:noProof/>
-          <w:sz w:val="24"/>
-          <w:szCs w:val="24"/>
-          <w:lang w:eastAsia="ja-JP"/>
-        </w:rPr>
-      </w:pPr>
-      <w:r>
-        <w:rPr>
-          <w:noProof/>
-        </w:rPr>
-        <w:t>6.2</w:t>
-      </w:r>
-      <w:r>
-        <w:rPr>
-          <w:rFonts w:asciiTheme="minorHAnsi" w:eastAsiaTheme="minorEastAsia" w:hAnsiTheme="minorHAnsi" w:cstheme="minorBidi"/>
-          <w:noProof/>
-          <w:sz w:val="24"/>
-          <w:szCs w:val="24"/>
-          <w:lang w:eastAsia="ja-JP"/>
-        </w:rPr>
-        <w:tab/>
-      </w:r>
-      <w:r>
-        <w:rPr>
-          <w:noProof/>
-        </w:rPr>
-        <w:t>C4 model - Diagrama de Contexto</w:t>
-      </w:r>
-      <w:r>
-        <w:rPr>
-          <w:noProof/>
-        </w:rPr>
-        <w:tab/>
-      </w:r>
-      <w:r>
-        <w:rPr>
-          <w:noProof/>
-        </w:rPr>
-        <w:fldChar w:fldCharType="begin"/>
-      </w:r>
-      <w:r>
-        <w:rPr>
-          <w:noProof/>
-        </w:rPr>
-        <w:instrText xml:space="preserve"> PAGEREF _Toc493704270 \h </w:instrText>
-      </w:r>
-      <w:r>
-        <w:rPr>
-          <w:noProof/>
-        </w:rPr>
-      </w:r>
-      <w:r>
-        <w:rPr>
-          <w:noProof/>
-        </w:rPr>
-        <w:fldChar w:fldCharType="separate"/>
-      </w:r>
-      <w:r>
-        <w:rPr>
-          <w:noProof/>
-        </w:rPr>
-        <w:t>9</w:t>
-      </w:r>
-      <w:r>
-        <w:rPr>
-          <w:noProof/>
-        </w:rPr>
-        <w:fldChar w:fldCharType="end"/>
-      </w:r>
-    </w:p>
-    <w:p>
-      <w:pPr>
-        <w:pStyle w:val="TOC2"/>
-        <w:tabs>
-          <w:tab w:val="left" w:pos="590"/>
-          <w:tab w:val="right" w:pos="8305"/>
-        </w:tabs>
-        <w:rPr>
-          <w:rFonts w:asciiTheme="minorHAnsi" w:eastAsiaTheme="minorEastAsia" w:hAnsiTheme="minorHAnsi" w:cstheme="minorBidi"/>
-          <w:noProof/>
-          <w:sz w:val="24"/>
-          <w:szCs w:val="24"/>
-          <w:lang w:eastAsia="ja-JP"/>
-        </w:rPr>
-      </w:pPr>
-      <w:r>
-        <w:rPr>
-          <w:noProof/>
-        </w:rPr>
-        <w:t>7.</w:t>
-      </w:r>
-      <w:r>
-        <w:rPr>
-          <w:rFonts w:asciiTheme="minorHAnsi" w:eastAsiaTheme="minorEastAsia" w:hAnsiTheme="minorHAnsi" w:cstheme="minorBidi"/>
-          <w:noProof/>
-          <w:sz w:val="24"/>
-          <w:szCs w:val="24"/>
-          <w:lang w:eastAsia="ja-JP"/>
-        </w:rPr>
-        <w:tab/>
-      </w:r>
-      <w:r>
-        <w:rPr>
-          <w:noProof/>
-        </w:rPr>
-        <w:t>Frameworks de Trabalho</w:t>
-      </w:r>
-      <w:r>
-        <w:rPr>
-          <w:noProof/>
-        </w:rPr>
-        <w:tab/>
-      </w:r>
-      <w:r>
-        <w:rPr>
-          <w:noProof/>
-        </w:rPr>
-        <w:fldChar w:fldCharType="begin"/>
-      </w:r>
-      <w:r>
-        <w:rPr>
-          <w:noProof/>
-        </w:rPr>
-        <w:instrText xml:space="preserve"> PAGEREF _Toc493704271 \h </w:instrText>
-      </w:r>
-      <w:r>
-        <w:rPr>
-          <w:noProof/>
-        </w:rPr>
-      </w:r>
-      <w:r>
-        <w:rPr>
-          <w:noProof/>
-        </w:rPr>
-        <w:fldChar w:fldCharType="separate"/>
-      </w:r>
-      <w:r>
-        <w:rPr>
-          <w:noProof/>
-        </w:rPr>
-        <w:t>10</w:t>
-      </w:r>
-      <w:r>
-        <w:rPr>
-          <w:noProof/>
-        </w:rPr>
-        <w:fldChar w:fldCharType="end"/>
-      </w:r>
-    </w:p>
-    <w:p>
-      <w:pPr>
-        <w:pStyle w:val="TOC2"/>
-        <w:tabs>
-          <w:tab w:val="left" w:pos="590"/>
-          <w:tab w:val="right" w:pos="8305"/>
-        </w:tabs>
-        <w:rPr>
-          <w:rFonts w:asciiTheme="minorHAnsi" w:eastAsiaTheme="minorEastAsia" w:hAnsiTheme="minorHAnsi" w:cstheme="minorBidi"/>
-          <w:noProof/>
-          <w:sz w:val="24"/>
-          <w:szCs w:val="24"/>
-          <w:lang w:eastAsia="ja-JP"/>
-        </w:rPr>
-      </w:pPr>
-      <w:r>
-        <w:rPr>
-          <w:noProof/>
-        </w:rPr>
-        <w:t>8.</w:t>
-      </w:r>
-      <w:r>
-        <w:rPr>
-          <w:rFonts w:asciiTheme="minorHAnsi" w:eastAsiaTheme="minorEastAsia" w:hAnsiTheme="minorHAnsi" w:cstheme="minorBidi"/>
-          <w:noProof/>
-          <w:sz w:val="24"/>
-          <w:szCs w:val="24"/>
-          <w:lang w:eastAsia="ja-JP"/>
-        </w:rPr>
-        <w:tab/>
-      </w:r>
-      <w:r>
-        <w:rPr>
-          <w:noProof/>
-        </w:rPr>
-        <w:t>Estrutura Base do Front End</w:t>
-      </w:r>
-      <w:r>
-        <w:rPr>
-          <w:noProof/>
-        </w:rPr>
-        <w:tab/>
-      </w:r>
-      <w:r>
-        <w:rPr>
-          <w:noProof/>
-        </w:rPr>
-        <w:fldChar w:fldCharType="begin"/>
-      </w:r>
-      <w:r>
-        <w:rPr>
-          <w:noProof/>
-        </w:rPr>
-        <w:instrText xml:space="preserve"> PAGEREF _Toc493704272 \h </w:instrText>
-      </w:r>
-      <w:r>
-        <w:rPr>
-          <w:noProof/>
-        </w:rPr>
-      </w:r>
-      <w:r>
-        <w:rPr>
-          <w:noProof/>
-        </w:rPr>
-        <w:fldChar w:fldCharType="separate"/>
-      </w:r>
-      <w:r>
-        <w:rPr>
-          <w:noProof/>
-        </w:rPr>
-        <w:t>10</w:t>
-      </w:r>
-      <w:r>
-        <w:rPr>
-          <w:noProof/>
-        </w:rPr>
-        <w:fldChar w:fldCharType="end"/>
-      </w:r>
-    </w:p>
-    <w:p>
-      <w:pPr>
-        <w:pStyle w:val="TOC2"/>
-        <w:tabs>
-          <w:tab w:val="left" w:pos="590"/>
-          <w:tab w:val="right" w:pos="8305"/>
-        </w:tabs>
-        <w:rPr>
-          <w:rFonts w:asciiTheme="minorHAnsi" w:eastAsiaTheme="minorEastAsia" w:hAnsiTheme="minorHAnsi" w:cstheme="minorBidi"/>
-          <w:noProof/>
-          <w:sz w:val="24"/>
-          <w:szCs w:val="24"/>
-          <w:lang w:eastAsia="ja-JP"/>
-        </w:rPr>
-      </w:pPr>
-      <w:r>
-        <w:rPr>
-          <w:noProof/>
-        </w:rPr>
-        <w:t>9.</w:t>
-      </w:r>
-      <w:r>
-        <w:rPr>
-          <w:rFonts w:asciiTheme="minorHAnsi" w:eastAsiaTheme="minorEastAsia" w:hAnsiTheme="minorHAnsi" w:cstheme="minorBidi"/>
-          <w:noProof/>
-          <w:sz w:val="24"/>
-          <w:szCs w:val="24"/>
-          <w:lang w:eastAsia="ja-JP"/>
-        </w:rPr>
-        <w:tab/>
-      </w:r>
-      <w:r>
-        <w:rPr>
-          <w:noProof/>
-        </w:rPr>
-        <w:t>Modelo Relacional ou Projeto de Banco de Dados NoSQL</w:t>
-      </w:r>
-      <w:r>
-        <w:rPr>
-          <w:noProof/>
-        </w:rPr>
-        <w:tab/>
-      </w:r>
-      <w:r>
-        <w:rPr>
-          <w:noProof/>
-        </w:rPr>
-        <w:fldChar w:fldCharType="begin"/>
-      </w:r>
-      <w:r>
-        <w:rPr>
-          <w:noProof/>
-        </w:rPr>
-        <w:instrText xml:space="preserve"> PAGEREF _Toc493704273 \h </w:instrText>
-      </w:r>
-      <w:r>
-        <w:rPr>
-          <w:noProof/>
-        </w:rPr>
-      </w:r>
-      <w:r>
-        <w:rPr>
-          <w:noProof/>
-        </w:rPr>
-        <w:fldChar w:fldCharType="separate"/>
-      </w:r>
-      <w:r>
-        <w:rPr>
-          <w:noProof/>
-        </w:rPr>
-        <w:t>10</w:t>
-      </w:r>
-      <w:r>
-        <w:rPr>
-          <w:noProof/>
-        </w:rPr>
-        <w:fldChar w:fldCharType="end"/>
-      </w:r>
-    </w:p>
-    <w:p>
-      <w:pPr>
-        <w:pStyle w:val="TOC2"/>
-        <w:tabs>
-          <w:tab w:val="left" w:pos="690"/>
-          <w:tab w:val="right" w:pos="8305"/>
-        </w:tabs>
-        <w:rPr>
-          <w:rFonts w:asciiTheme="minorHAnsi" w:eastAsiaTheme="minorEastAsia" w:hAnsiTheme="minorHAnsi" w:cstheme="minorBidi"/>
-          <w:noProof/>
-          <w:sz w:val="24"/>
-          <w:szCs w:val="24"/>
-          <w:lang w:eastAsia="ja-JP"/>
-        </w:rPr>
-      </w:pPr>
-      <w:r>
-        <w:rPr>
-          <w:noProof/>
-        </w:rPr>
-        <w:t>10.</w:t>
-      </w:r>
-      <w:r>
-        <w:rPr>
-          <w:rFonts w:asciiTheme="minorHAnsi" w:eastAsiaTheme="minorEastAsia" w:hAnsiTheme="minorHAnsi" w:cstheme="minorBidi"/>
-          <w:noProof/>
-          <w:sz w:val="24"/>
-          <w:szCs w:val="24"/>
-          <w:lang w:eastAsia="ja-JP"/>
-        </w:rPr>
-        <w:tab/>
-      </w:r>
-      <w:r>
-        <w:rPr>
-          <w:noProof/>
-        </w:rPr>
-        <w:t>Plano de Testes</w:t>
-      </w:r>
-      <w:r>
-        <w:rPr>
-          <w:noProof/>
-        </w:rPr>
-        <w:tab/>
-      </w:r>
-      <w:r>
-        <w:rPr>
-          <w:noProof/>
-        </w:rPr>
-        <w:fldChar w:fldCharType="begin"/>
-      </w:r>
-      <w:r>
-        <w:rPr>
-          <w:noProof/>
-        </w:rPr>
-        <w:instrText xml:space="preserve"> PAGEREF _Toc493704274 \h </w:instrText>
-      </w:r>
-      <w:r>
-        <w:rPr>
-          <w:noProof/>
-        </w:rPr>
-      </w:r>
-      <w:r>
-        <w:rPr>
-          <w:noProof/>
-        </w:rPr>
-        <w:fldChar w:fldCharType="separate"/>
-      </w:r>
-      <w:r>
-        <w:rPr>
-          <w:noProof/>
-        </w:rPr>
-        <w:t>11</w:t>
-      </w:r>
-      <w:r>
-        <w:rPr>
-          <w:noProof/>
-        </w:rPr>
-        <w:fldChar w:fldCharType="end"/>
-      </w:r>
-    </w:p>
-    <w:p>
-      <w:pPr>
-        <w:pStyle w:val="TOC2"/>
-        <w:tabs>
-          <w:tab w:val="left" w:pos="690"/>
-          <w:tab w:val="right" w:pos="8305"/>
-        </w:tabs>
-        <w:rPr>
-          <w:rFonts w:asciiTheme="minorHAnsi" w:eastAsiaTheme="minorEastAsia" w:hAnsiTheme="minorHAnsi" w:cstheme="minorBidi"/>
-          <w:noProof/>
-          <w:sz w:val="24"/>
-          <w:szCs w:val="24"/>
-          <w:lang w:eastAsia="ja-JP"/>
-        </w:rPr>
-      </w:pPr>
-      <w:r>
-        <w:rPr>
-          <w:noProof/>
-        </w:rPr>
-        <w:t>11.</w:t>
-      </w:r>
-      <w:r>
-        <w:rPr>
-          <w:rFonts w:asciiTheme="minorHAnsi" w:eastAsiaTheme="minorEastAsia" w:hAnsiTheme="minorHAnsi" w:cstheme="minorBidi"/>
-          <w:noProof/>
-          <w:sz w:val="24"/>
-          <w:szCs w:val="24"/>
-          <w:lang w:eastAsia="ja-JP"/>
-        </w:rPr>
-        <w:tab/>
-      </w:r>
-      <w:r>
-        <w:rPr>
-          <w:noProof/>
-        </w:rPr>
-        <w:t>Relatório de Execução de Testes de Software</w:t>
-      </w:r>
-      <w:r>
-        <w:rPr>
-          <w:noProof/>
-        </w:rPr>
-        <w:tab/>
-      </w:r>
-      <w:r>
-        <w:rPr>
-          <w:noProof/>
-        </w:rPr>
-        <w:fldChar w:fldCharType="begin"/>
-      </w:r>
-      <w:r>
-        <w:rPr>
-          <w:noProof/>
-        </w:rPr>
-        <w:instrText xml:space="preserve"> PAGEREF _Toc493704275 \h </w:instrText>
-      </w:r>
-      <w:r>
-        <w:rPr>
-          <w:noProof/>
-        </w:rPr>
-      </w:r>
-      <w:r>
-        <w:rPr>
-          <w:noProof/>
-        </w:rPr>
-        <w:fldChar w:fldCharType="separate"/>
-      </w:r>
-      <w:r>
-        <w:rPr>
-          <w:noProof/>
-        </w:rPr>
-        <w:t>11</w:t>
-      </w:r>
-      <w:r>
-        <w:rPr>
-          <w:noProof/>
-        </w:rPr>
-        <w:fldChar w:fldCharType="end"/>
-      </w:r>
-    </w:p>
-    <w:p>
-      <w:pPr>
-        <w:pStyle w:val="TOC2"/>
-        <w:tabs>
-          <w:tab w:val="left" w:pos="690"/>
-          <w:tab w:val="right" w:pos="8305"/>
-        </w:tabs>
-        <w:rPr>
-          <w:rFonts w:asciiTheme="minorHAnsi" w:eastAsiaTheme="minorEastAsia" w:hAnsiTheme="minorHAnsi" w:cstheme="minorBidi"/>
-          <w:noProof/>
-          <w:sz w:val="24"/>
-          <w:szCs w:val="24"/>
-          <w:lang w:eastAsia="ja-JP"/>
-        </w:rPr>
-      </w:pPr>
-      <w:r>
-        <w:rPr>
-          <w:noProof/>
-        </w:rPr>
-        <w:t>12.</w:t>
-      </w:r>
-      <w:r>
-        <w:rPr>
-          <w:rFonts w:asciiTheme="minorHAnsi" w:eastAsiaTheme="minorEastAsia" w:hAnsiTheme="minorHAnsi" w:cstheme="minorBidi"/>
-          <w:noProof/>
-          <w:sz w:val="24"/>
-          <w:szCs w:val="24"/>
-          <w:lang w:eastAsia="ja-JP"/>
-        </w:rPr>
-        <w:tab/>
-      </w:r>
-      <w:r>
-        <w:rPr>
-          <w:noProof/>
-        </w:rPr>
-        <w:t>Apropriação de Horas no Projeto</w:t>
-      </w:r>
-      <w:r>
-        <w:rPr>
-          <w:noProof/>
-        </w:rPr>
-        <w:tab/>
-      </w:r>
-      <w:r>
-        <w:rPr>
-          <w:noProof/>
-        </w:rPr>
-        <w:fldChar w:fldCharType="begin"/>
-      </w:r>
-      <w:r>
-        <w:rPr>
-          <w:noProof/>
-        </w:rPr>
-        <w:instrText xml:space="preserve"> PAGEREF _Toc493704276 \h </w:instrText>
-      </w:r>
-      <w:r>
-        <w:rPr>
-          <w:noProof/>
-        </w:rPr>
-      </w:r>
-      <w:r>
-        <w:rPr>
-          <w:noProof/>
-        </w:rPr>
-        <w:fldChar w:fldCharType="separate"/>
-      </w:r>
-      <w:r>
-        <w:rPr>
-          <w:noProof/>
-        </w:rPr>
-        <w:t>11</w:t>
-      </w:r>
-      <w:r>
-        <w:rPr>
-          <w:noProof/>
-        </w:rPr>
-        <w:fldChar w:fldCharType="end"/>
-      </w:r>
-    </w:p>
-    <w:p>
-      <w:pPr>
-        <w:pStyle w:val="TOC2"/>
-        <w:tabs>
-          <w:tab w:val="left" w:pos="690"/>
-          <w:tab w:val="right" w:pos="8305"/>
-        </w:tabs>
-        <w:rPr>
-          <w:rFonts w:asciiTheme="minorHAnsi" w:eastAsiaTheme="minorEastAsia" w:hAnsiTheme="minorHAnsi" w:cstheme="minorBidi"/>
-          <w:noProof/>
-          <w:sz w:val="24"/>
-          <w:szCs w:val="24"/>
-          <w:lang w:eastAsia="ja-JP"/>
-        </w:rPr>
-      </w:pPr>
-      <w:r>
-        <w:rPr>
-          <w:noProof/>
-        </w:rPr>
-        <w:t>13.</w:t>
-      </w:r>
-      <w:r>
-        <w:rPr>
-          <w:rFonts w:asciiTheme="minorHAnsi" w:eastAsiaTheme="minorEastAsia" w:hAnsiTheme="minorHAnsi" w:cstheme="minorBidi"/>
-          <w:noProof/>
-          <w:sz w:val="24"/>
-          <w:szCs w:val="24"/>
-          <w:lang w:eastAsia="ja-JP"/>
-        </w:rPr>
-        <w:tab/>
-      </w:r>
-      <w:r>
-        <w:rPr>
-          <w:noProof/>
-        </w:rPr>
-        <w:t>Código da Aplicação</w:t>
-      </w:r>
-      <w:r>
-        <w:rPr>
-          <w:noProof/>
-        </w:rPr>
-        <w:tab/>
-      </w:r>
-      <w:r>
-        <w:rPr>
-          <w:noProof/>
-        </w:rPr>
-        <w:fldChar w:fldCharType="begin"/>
-      </w:r>
-      <w:r>
-        <w:rPr>
-          <w:noProof/>
-        </w:rPr>
-        <w:instrText xml:space="preserve"> PAGEREF _Toc493704277 \h </w:instrText>
-      </w:r>
-      <w:r>
-        <w:rPr>
-          <w:noProof/>
-        </w:rPr>
-      </w:r>
-      <w:r>
-        <w:rPr>
-          <w:noProof/>
-        </w:rPr>
-        <w:fldChar w:fldCharType="separate"/>
-      </w:r>
-      <w:r>
-        <w:rPr>
-          <w:noProof/>
-        </w:rPr>
-        <w:t>12</w:t>
-      </w:r>
-      <w:r>
-        <w:rPr>
-          <w:noProof/>
-        </w:rPr>
-        <w:fldChar w:fldCharType="end"/>
-      </w:r>
-    </w:p>
-    <w:p>
-      <w:pPr>
-        <w:pStyle w:val="TOC2"/>
-        <w:tabs>
-          <w:tab w:val="left" w:pos="690"/>
-          <w:tab w:val="right" w:pos="8305"/>
-        </w:tabs>
-        <w:rPr>
-          <w:rFonts w:asciiTheme="minorHAnsi" w:eastAsiaTheme="minorEastAsia" w:hAnsiTheme="minorHAnsi" w:cstheme="minorBidi"/>
-          <w:noProof/>
-          <w:sz w:val="24"/>
-          <w:szCs w:val="24"/>
-          <w:lang w:eastAsia="ja-JP"/>
-        </w:rPr>
-      </w:pPr>
-      <w:r>
-        <w:rPr>
-          <w:noProof/>
-        </w:rPr>
-        <w:t>14.</w:t>
-      </w:r>
-      <w:r>
-        <w:rPr>
-          <w:rFonts w:asciiTheme="minorHAnsi" w:eastAsiaTheme="minorEastAsia" w:hAnsiTheme="minorHAnsi" w:cstheme="minorBidi"/>
-          <w:noProof/>
-          <w:sz w:val="24"/>
-          <w:szCs w:val="24"/>
-          <w:lang w:eastAsia="ja-JP"/>
-        </w:rPr>
-        <w:tab/>
-      </w:r>
-      <w:r>
-        <w:rPr>
-          <w:noProof/>
-        </w:rPr>
-        <w:t>Avaliação Retrospectiva</w:t>
-      </w:r>
-      <w:r>
-        <w:rPr>
-          <w:noProof/>
-        </w:rPr>
-        <w:tab/>
-      </w:r>
-      <w:r>
-        <w:rPr>
-          <w:noProof/>
-        </w:rPr>
-        <w:fldChar w:fldCharType="begin"/>
-      </w:r>
-      <w:r>
-        <w:rPr>
-          <w:noProof/>
-        </w:rPr>
-        <w:instrText xml:space="preserve"> PAGEREF _Toc493704278 \h </w:instrText>
-      </w:r>
-      <w:r>
-        <w:rPr>
-          <w:noProof/>
-        </w:rPr>
-      </w:r>
-      <w:r>
-        <w:rPr>
-          <w:noProof/>
-        </w:rPr>
-        <w:fldChar w:fldCharType="separate"/>
-      </w:r>
-      <w:r>
-        <w:rPr>
-          <w:noProof/>
-        </w:rPr>
-        <w:t>12</w:t>
-      </w:r>
-      <w:r>
-        <w:rPr>
-          <w:noProof/>
-        </w:rPr>
-        <w:fldChar w:fldCharType="end"/>
-      </w:r>
-    </w:p>
-    <w:p>
-      <w:pPr>
-        <w:pStyle w:val="TOC2"/>
-        <w:tabs>
-          <w:tab w:val="left" w:pos="790"/>
-          <w:tab w:val="right" w:pos="8305"/>
-        </w:tabs>
-        <w:rPr>
-          <w:rFonts w:asciiTheme="minorHAnsi" w:eastAsiaTheme="minorEastAsia" w:hAnsiTheme="minorHAnsi" w:cstheme="minorBidi"/>
-          <w:noProof/>
-          <w:sz w:val="24"/>
-          <w:szCs w:val="24"/>
-          <w:lang w:eastAsia="ja-JP"/>
-        </w:rPr>
-      </w:pPr>
-      <w:r>
-        <w:rPr>
-          <w:noProof/>
-        </w:rPr>
-        <w:t>14.1</w:t>
-      </w:r>
-      <w:r>
-        <w:rPr>
-          <w:rFonts w:asciiTheme="minorHAnsi" w:eastAsiaTheme="minorEastAsia" w:hAnsiTheme="minorHAnsi" w:cstheme="minorBidi"/>
-          <w:noProof/>
-          <w:sz w:val="24"/>
-          <w:szCs w:val="24"/>
-          <w:lang w:eastAsia="ja-JP"/>
-        </w:rPr>
-        <w:tab/>
-      </w:r>
-      <w:r>
-        <w:rPr>
-          <w:noProof/>
-        </w:rPr>
-        <w:t>Objetivos Estimados</w:t>
-      </w:r>
-      <w:r>
-        <w:rPr>
-          <w:noProof/>
-        </w:rPr>
-        <w:tab/>
-      </w:r>
-      <w:r>
-        <w:rPr>
-          <w:noProof/>
-        </w:rPr>
-        <w:fldChar w:fldCharType="begin"/>
-      </w:r>
-      <w:r>
-        <w:rPr>
-          <w:noProof/>
-        </w:rPr>
-        <w:instrText xml:space="preserve"> PAGEREF _Toc493704279 \h </w:instrText>
-      </w:r>
-      <w:r>
-        <w:rPr>
-          <w:noProof/>
-        </w:rPr>
-      </w:r>
-      <w:r>
-        <w:rPr>
-          <w:noProof/>
-        </w:rPr>
-        <w:fldChar w:fldCharType="separate"/>
-      </w:r>
-      <w:r>
-        <w:rPr>
-          <w:noProof/>
-        </w:rPr>
-        <w:t>13</w:t>
-      </w:r>
-      <w:r>
-        <w:rPr>
-          <w:noProof/>
-        </w:rPr>
-        <w:fldChar w:fldCharType="end"/>
-      </w:r>
-    </w:p>
-    <w:p>
-      <w:pPr>
-        <w:pStyle w:val="TOC2"/>
-        <w:tabs>
-          <w:tab w:val="left" w:pos="790"/>
-          <w:tab w:val="right" w:pos="8305"/>
-        </w:tabs>
-        <w:rPr>
-          <w:rFonts w:asciiTheme="minorHAnsi" w:eastAsiaTheme="minorEastAsia" w:hAnsiTheme="minorHAnsi" w:cstheme="minorBidi"/>
-          <w:noProof/>
-          <w:sz w:val="24"/>
-          <w:szCs w:val="24"/>
-          <w:lang w:eastAsia="ja-JP"/>
-        </w:rPr>
-      </w:pPr>
-      <w:r>
-        <w:rPr>
-          <w:noProof/>
-        </w:rPr>
-        <w:t>14.2</w:t>
-      </w:r>
-      <w:r>
-        <w:rPr>
-          <w:rFonts w:asciiTheme="minorHAnsi" w:eastAsiaTheme="minorEastAsia" w:hAnsiTheme="minorHAnsi" w:cstheme="minorBidi"/>
-          <w:noProof/>
-          <w:sz w:val="24"/>
-          <w:szCs w:val="24"/>
-          <w:lang w:eastAsia="ja-JP"/>
-        </w:rPr>
-        <w:tab/>
-      </w:r>
-      <w:r>
-        <w:rPr>
-          <w:noProof/>
-        </w:rPr>
-        <w:t>Objetivos Alcançados</w:t>
-      </w:r>
-      <w:r>
-        <w:rPr>
-          <w:noProof/>
-        </w:rPr>
-        <w:tab/>
-      </w:r>
-      <w:r>
-        <w:rPr>
-          <w:noProof/>
-        </w:rPr>
-        <w:fldChar w:fldCharType="begin"/>
-      </w:r>
-      <w:r>
-        <w:rPr>
-          <w:noProof/>
-        </w:rPr>
-        <w:instrText xml:space="preserve"> PAGEREF _Toc493704280 \h </w:instrText>
-      </w:r>
-      <w:r>
-        <w:rPr>
-          <w:noProof/>
-        </w:rPr>
-      </w:r>
-      <w:r>
-        <w:rPr>
-          <w:noProof/>
-        </w:rPr>
-        <w:fldChar w:fldCharType="separate"/>
-      </w:r>
-      <w:r>
-        <w:rPr>
-          <w:noProof/>
-        </w:rPr>
-        <w:t>13</w:t>
-      </w:r>
-      <w:r>
-        <w:rPr>
-          <w:noProof/>
-        </w:rPr>
-        <w:fldChar w:fldCharType="end"/>
-      </w:r>
-    </w:p>
-    <w:p>
-      <w:pPr>
-        <w:pStyle w:val="TOC2"/>
-        <w:tabs>
-          <w:tab w:val="left" w:pos="790"/>
-          <w:tab w:val="right" w:pos="8305"/>
-        </w:tabs>
-        <w:rPr>
-          <w:rFonts w:asciiTheme="minorHAnsi" w:eastAsiaTheme="minorEastAsia" w:hAnsiTheme="minorHAnsi" w:cstheme="minorBidi"/>
-          <w:noProof/>
-          <w:sz w:val="24"/>
-          <w:szCs w:val="24"/>
-          <w:lang w:eastAsia="ja-JP"/>
-        </w:rPr>
-      </w:pPr>
-      <w:r>
-        <w:rPr>
-          <w:noProof/>
-        </w:rPr>
-        <w:t>14.3</w:t>
-      </w:r>
-      <w:r>
-        <w:rPr>
-          <w:rFonts w:asciiTheme="minorHAnsi" w:eastAsiaTheme="minorEastAsia" w:hAnsiTheme="minorHAnsi" w:cstheme="minorBidi"/>
-          <w:noProof/>
-          <w:sz w:val="24"/>
-          <w:szCs w:val="24"/>
-          <w:lang w:eastAsia="ja-JP"/>
-        </w:rPr>
-        <w:tab/>
-      </w:r>
-      <w:r>
-        <w:rPr>
-          <w:noProof/>
-        </w:rPr>
-        <w:t>Lições aprendidas</w:t>
-      </w:r>
-      <w:r>
-        <w:rPr>
-          <w:noProof/>
-        </w:rPr>
-        <w:tab/>
-      </w:r>
-      <w:r>
-        <w:rPr>
-          <w:noProof/>
-        </w:rPr>
-        <w:fldChar w:fldCharType="begin"/>
-      </w:r>
-      <w:r>
-        <w:rPr>
-          <w:noProof/>
-        </w:rPr>
-        <w:instrText xml:space="preserve"> PAGEREF _Toc493704281 \h </w:instrText>
-      </w:r>
-      <w:r>
-        <w:rPr>
-          <w:noProof/>
-        </w:rPr>
-      </w:r>
-      <w:r>
-        <w:rPr>
-          <w:noProof/>
-        </w:rPr>
-        <w:fldChar w:fldCharType="separate"/>
-      </w:r>
-      <w:r>
-        <w:rPr>
-          <w:noProof/>
-        </w:rPr>
-        <w:t>13</w:t>
-      </w:r>
-      <w:r>
-        <w:rPr>
-          <w:noProof/>
-        </w:rPr>
-        <w:fldChar w:fldCharType="end"/>
-      </w:r>
-    </w:p>
-    <w:p>
-      <w:pPr>
-        <w:pStyle w:val="TOC2"/>
-        <w:tabs>
-          <w:tab w:val="left" w:pos="690"/>
-          <w:tab w:val="right" w:pos="8305"/>
-        </w:tabs>
-        <w:rPr>
-          <w:rFonts w:asciiTheme="minorHAnsi" w:eastAsiaTheme="minorEastAsia" w:hAnsiTheme="minorHAnsi" w:cstheme="minorBidi"/>
-          <w:noProof/>
-          <w:sz w:val="24"/>
-          <w:szCs w:val="24"/>
-          <w:lang w:eastAsia="ja-JP"/>
-        </w:rPr>
-      </w:pPr>
-      <w:r>
-        <w:rPr>
-          <w:noProof/>
-        </w:rPr>
-        <w:t>15.</w:t>
-      </w:r>
-      <w:r>
-        <w:rPr>
-          <w:rFonts w:asciiTheme="minorHAnsi" w:eastAsiaTheme="minorEastAsia" w:hAnsiTheme="minorHAnsi" w:cstheme="minorBidi"/>
-          <w:noProof/>
-          <w:sz w:val="24"/>
-          <w:szCs w:val="24"/>
-          <w:lang w:eastAsia="ja-JP"/>
-        </w:rPr>
-        <w:tab/>
-      </w:r>
-      <w:r>
-        <w:rPr>
-          <w:noProof/>
-        </w:rPr>
-        <w:t>Referências</w:t>
-      </w:r>
-      <w:r>
-        <w:rPr>
-          <w:noProof/>
-        </w:rPr>
-        <w:tab/>
-      </w:r>
-      <w:r>
-        <w:rPr>
-          <w:noProof/>
-        </w:rPr>
-        <w:fldChar w:fldCharType="begin"/>
-      </w:r>
-      <w:r>
-        <w:rPr>
-          <w:noProof/>
-        </w:rPr>
-        <w:instrText xml:space="preserve"> PAGEREF _Toc493704282 \h </w:instrText>
-      </w:r>
-      <w:r>
-        <w:rPr>
-          <w:noProof/>
-        </w:rPr>
-      </w:r>
-      <w:r>
-        <w:rPr>
-          <w:noProof/>
-        </w:rPr>
-        <w:fldChar w:fldCharType="separate"/>
-      </w:r>
-      <w:r>
-        <w:rPr>
-          <w:noProof/>
-        </w:rPr>
-        <w:t>13</w:t>
-      </w:r>
-      <w:r>
-        <w:rPr>
-          <w:noProof/>
-        </w:rPr>
-        <w:fldChar w:fldCharType="end"/>
-      </w:r>
+          <w:sz w:val="22"/>
+          <w:szCs w:val="22"/>
+        </w:rPr>
+      </w:pPr>
+      <w:hyperlink w:anchor="_Toc111495849" w:history="1">
+        <w:r>
+          <w:rPr>
+            <w:rStyle w:val="Hyperlink"/>
+            <w:noProof/>
+          </w:rPr>
+          <w:t>13.</w:t>
+        </w:r>
+        <w:r>
+          <w:rPr>
+            <w:rFonts w:asciiTheme="minorHAnsi" w:eastAsiaTheme="minorEastAsia" w:hAnsiTheme="minorHAnsi" w:cstheme="minorBidi"/>
+            <w:noProof/>
+            <w:sz w:val="22"/>
+            <w:szCs w:val="22"/>
+          </w:rPr>
+          <w:tab/>
+        </w:r>
+        <w:r>
+          <w:rPr>
+            <w:rStyle w:val="Hyperlink"/>
+            <w:noProof/>
+          </w:rPr>
+          <w:t>Referências</w:t>
+        </w:r>
+        <w:r>
+          <w:rPr>
+            <w:noProof/>
+            <w:webHidden/>
+          </w:rPr>
+          <w:tab/>
+        </w:r>
+        <w:r>
+          <w:rPr>
+            <w:noProof/>
+            <w:webHidden/>
+          </w:rPr>
+          <w:fldChar w:fldCharType="begin"/>
+        </w:r>
+        <w:r>
+          <w:rPr>
+            <w:noProof/>
+            <w:webHidden/>
+          </w:rPr>
+          <w:instrText xml:space="preserve"> PAGEREF _Toc111495849 \h </w:instrText>
+        </w:r>
+        <w:r>
+          <w:rPr>
+            <w:noProof/>
+            <w:webHidden/>
+          </w:rPr>
+        </w:r>
+        <w:r>
+          <w:rPr>
+            <w:noProof/>
+            <w:webHidden/>
+          </w:rPr>
+          <w:fldChar w:fldCharType="separate"/>
+        </w:r>
+        <w:r>
+          <w:rPr>
+            <w:noProof/>
+            <w:webHidden/>
+          </w:rPr>
+          <w:t>10</w:t>
+        </w:r>
+        <w:r>
+          <w:rPr>
+            <w:noProof/>
+            <w:webHidden/>
+          </w:rPr>
+          <w:fldChar w:fldCharType="end"/>
+        </w:r>
+      </w:hyperlink>
     </w:p>
     <w:p>
       <w:pPr>
@@ -2450,7 +1527,7 @@
       <w:pPr>
         <w:pStyle w:val="Heading2"/>
       </w:pPr>
-      <w:bookmarkStart w:id="4" w:name="_Toc493704260"/>
+      <w:bookmarkStart w:id="4" w:name="_Toc111495840"/>
       <w:r>
         <w:lastRenderedPageBreak/>
         <w:t xml:space="preserve">Cronograma de </w:t>
@@ -3503,8 +2580,6 @@
               </w:rPr>
               <w:t>Classes de domínio</w:t>
             </w:r>
-            <w:bookmarkStart w:id="5" w:name="_GoBack"/>
-            <w:bookmarkEnd w:id="5"/>
           </w:p>
         </w:tc>
       </w:tr>
@@ -3530,7 +2605,31 @@
               <w:rPr>
                 <w:rFonts w:ascii="Arial" w:eastAsia="Arial" w:hAnsi="Arial" w:cs="Arial"/>
               </w:rPr>
-              <w:t>__ / __ / __</w:t>
+              <w:t>16</w:t>
+            </w:r>
+            <w:r>
+              <w:rPr>
+                <w:rFonts w:ascii="Arial" w:eastAsia="Arial" w:hAnsi="Arial" w:cs="Arial"/>
+              </w:rPr>
+              <w:t xml:space="preserve"> / </w:t>
+            </w:r>
+            <w:r>
+              <w:rPr>
+                <w:rFonts w:ascii="Arial" w:eastAsia="Arial" w:hAnsi="Arial" w:cs="Arial"/>
+              </w:rPr>
+              <w:t>08</w:t>
+            </w:r>
+            <w:r>
+              <w:rPr>
+                <w:rFonts w:ascii="Arial" w:eastAsia="Arial" w:hAnsi="Arial" w:cs="Arial"/>
+              </w:rPr>
+              <w:t xml:space="preserve"> / </w:t>
+            </w:r>
+            <w:r>
+              <w:rPr>
+                <w:rFonts w:ascii="Arial" w:eastAsia="Arial" w:hAnsi="Arial" w:cs="Arial"/>
+              </w:rPr>
+              <w:t>22</w:t>
             </w:r>
           </w:p>
         </w:tc>
@@ -3555,7 +2654,31 @@
               <w:rPr>
                 <w:rFonts w:ascii="Arial" w:eastAsia="Arial" w:hAnsi="Arial" w:cs="Arial"/>
               </w:rPr>
-              <w:t>__ / __ / __</w:t>
+              <w:t>13</w:t>
+            </w:r>
+            <w:r>
+              <w:rPr>
+                <w:rFonts w:ascii="Arial" w:eastAsia="Arial" w:hAnsi="Arial" w:cs="Arial"/>
+              </w:rPr>
+              <w:t xml:space="preserve"> / </w:t>
+            </w:r>
+            <w:r>
+              <w:rPr>
+                <w:rFonts w:ascii="Arial" w:eastAsia="Arial" w:hAnsi="Arial" w:cs="Arial"/>
+              </w:rPr>
+              <w:t>09</w:t>
+            </w:r>
+            <w:r>
+              <w:rPr>
+                <w:rFonts w:ascii="Arial" w:eastAsia="Arial" w:hAnsi="Arial" w:cs="Arial"/>
+              </w:rPr>
+              <w:t xml:space="preserve"> / </w:t>
+            </w:r>
+            <w:r>
+              <w:rPr>
+                <w:rFonts w:ascii="Arial" w:eastAsia="Arial" w:hAnsi="Arial" w:cs="Arial"/>
+              </w:rPr>
+              <w:t>22</w:t>
             </w:r>
           </w:p>
         </w:tc>
@@ -3571,16 +2694,20 @@
           </w:tcPr>
           <w:p>
             <w:pPr>
-              <w:ind w:firstLine="5"/>
-              <w:rPr>
-                <w:rFonts w:ascii="Arial" w:eastAsia="Arial" w:hAnsi="Arial" w:cs="Arial"/>
-              </w:rPr>
-            </w:pPr>
-            <w:r>
-              <w:rPr>
-                <w:rFonts w:ascii="Arial" w:eastAsia="Arial" w:hAnsi="Arial" w:cs="Arial"/>
-              </w:rPr>
-              <w:t>7.</w:t>
+              <w:pStyle w:val="ListParagraph"/>
+              <w:numPr>
+                <w:ilvl w:val="0"/>
+                <w:numId w:val="23"/>
+              </w:numPr>
+              <w:rPr>
+                <w:rFonts w:ascii="Arial" w:eastAsia="Arial" w:hAnsi="Arial" w:cs="Arial"/>
+              </w:rPr>
+            </w:pPr>
+            <w:r>
+              <w:rPr>
+                <w:rFonts w:ascii="Arial" w:eastAsia="Arial" w:hAnsi="Arial" w:cs="Arial"/>
+              </w:rPr>
+              <w:t>Confecção da arquitetura de solução</w:t>
             </w:r>
           </w:p>
           <w:p>
@@ -3609,6 +2736,12 @@
                 <w:rFonts w:ascii="Arial" w:eastAsia="Arial" w:hAnsi="Arial" w:cs="Arial"/>
               </w:rPr>
             </w:pPr>
+            <w:r>
+              <w:rPr>
+                <w:rFonts w:ascii="Arial" w:eastAsia="Arial" w:hAnsi="Arial" w:cs="Arial"/>
+              </w:rPr>
+              <w:t>Arquitetura de solução</w:t>
+            </w:r>
           </w:p>
         </w:tc>
       </w:tr>
@@ -3634,7 +2767,31 @@
               <w:rPr>
                 <w:rFonts w:ascii="Arial" w:eastAsia="Arial" w:hAnsi="Arial" w:cs="Arial"/>
               </w:rPr>
-              <w:t>__ / __ / __</w:t>
+              <w:t>16</w:t>
+            </w:r>
+            <w:r>
+              <w:rPr>
+                <w:rFonts w:ascii="Arial" w:eastAsia="Arial" w:hAnsi="Arial" w:cs="Arial"/>
+              </w:rPr>
+              <w:t xml:space="preserve"> / </w:t>
+            </w:r>
+            <w:r>
+              <w:rPr>
+                <w:rFonts w:ascii="Arial" w:eastAsia="Arial" w:hAnsi="Arial" w:cs="Arial"/>
+              </w:rPr>
+              <w:t>08</w:t>
+            </w:r>
+            <w:r>
+              <w:rPr>
+                <w:rFonts w:ascii="Arial" w:eastAsia="Arial" w:hAnsi="Arial" w:cs="Arial"/>
+              </w:rPr>
+              <w:t xml:space="preserve"> / </w:t>
+            </w:r>
+            <w:r>
+              <w:rPr>
+                <w:rFonts w:ascii="Arial" w:eastAsia="Arial" w:hAnsi="Arial" w:cs="Arial"/>
+              </w:rPr>
+              <w:t>22</w:t>
             </w:r>
           </w:p>
         </w:tc>
@@ -3659,7 +2816,31 @@
               <w:rPr>
                 <w:rFonts w:ascii="Arial" w:eastAsia="Arial" w:hAnsi="Arial" w:cs="Arial"/>
               </w:rPr>
-              <w:t>__ / __ / __</w:t>
+              <w:t>23</w:t>
+            </w:r>
+            <w:r>
+              <w:rPr>
+                <w:rFonts w:ascii="Arial" w:eastAsia="Arial" w:hAnsi="Arial" w:cs="Arial"/>
+              </w:rPr>
+              <w:t xml:space="preserve"> / </w:t>
+            </w:r>
+            <w:r>
+              <w:rPr>
+                <w:rFonts w:ascii="Arial" w:eastAsia="Arial" w:hAnsi="Arial" w:cs="Arial"/>
+              </w:rPr>
+              <w:t>08</w:t>
+            </w:r>
+            <w:r>
+              <w:rPr>
+                <w:rFonts w:ascii="Arial" w:eastAsia="Arial" w:hAnsi="Arial" w:cs="Arial"/>
+              </w:rPr>
+              <w:t xml:space="preserve"> / </w:t>
+            </w:r>
+            <w:r>
+              <w:rPr>
+                <w:rFonts w:ascii="Arial" w:eastAsia="Arial" w:hAnsi="Arial" w:cs="Arial"/>
+              </w:rPr>
+              <w:t>22</w:t>
             </w:r>
           </w:p>
         </w:tc>
@@ -3675,16 +2856,20 @@
           </w:tcPr>
           <w:p>
             <w:pPr>
-              <w:ind w:firstLine="5"/>
-              <w:rPr>
-                <w:rFonts w:ascii="Arial" w:eastAsia="Arial" w:hAnsi="Arial" w:cs="Arial"/>
-              </w:rPr>
-            </w:pPr>
-            <w:r>
-              <w:rPr>
-                <w:rFonts w:ascii="Arial" w:eastAsia="Arial" w:hAnsi="Arial" w:cs="Arial"/>
-              </w:rPr>
-              <w:t>8.</w:t>
+              <w:pStyle w:val="ListParagraph"/>
+              <w:numPr>
+                <w:ilvl w:val="0"/>
+                <w:numId w:val="23"/>
+              </w:numPr>
+              <w:rPr>
+                <w:rFonts w:ascii="Arial" w:eastAsia="Arial" w:hAnsi="Arial" w:cs="Arial"/>
+              </w:rPr>
+            </w:pPr>
+            <w:r>
+              <w:rPr>
+                <w:rFonts w:ascii="Arial" w:eastAsia="Arial" w:hAnsi="Arial" w:cs="Arial"/>
+              </w:rPr>
+              <w:t>Escolha do padrão arquitetural</w:t>
             </w:r>
           </w:p>
           <w:p>
@@ -3713,6 +2898,12 @@
                 <w:rFonts w:ascii="Arial" w:eastAsia="Arial" w:hAnsi="Arial" w:cs="Arial"/>
               </w:rPr>
             </w:pPr>
+            <w:r>
+              <w:rPr>
+                <w:rFonts w:ascii="Arial" w:eastAsia="Arial" w:hAnsi="Arial" w:cs="Arial"/>
+              </w:rPr>
+              <w:t>Padrão arquitetural</w:t>
+            </w:r>
           </w:p>
         </w:tc>
       </w:tr>
@@ -3738,7 +2929,7 @@
               <w:rPr>
                 <w:rFonts w:ascii="Arial" w:eastAsia="Arial" w:hAnsi="Arial" w:cs="Arial"/>
               </w:rPr>
-              <w:t>__ / __ / __</w:t>
+              <w:t>24 / 08 / 22</w:t>
             </w:r>
           </w:p>
         </w:tc>
@@ -3763,7 +2954,7 @@
               <w:rPr>
                 <w:rFonts w:ascii="Arial" w:eastAsia="Arial" w:hAnsi="Arial" w:cs="Arial"/>
               </w:rPr>
-              <w:t>__ / __ / __</w:t>
+              <w:t>01 / 09 / 22</w:t>
             </w:r>
           </w:p>
         </w:tc>
@@ -3779,16 +2970,20 @@
           </w:tcPr>
           <w:p>
             <w:pPr>
-              <w:ind w:firstLine="5"/>
-              <w:rPr>
-                <w:rFonts w:ascii="Arial" w:eastAsia="Arial" w:hAnsi="Arial" w:cs="Arial"/>
-              </w:rPr>
-            </w:pPr>
-            <w:r>
-              <w:rPr>
-                <w:rFonts w:ascii="Arial" w:eastAsia="Arial" w:hAnsi="Arial" w:cs="Arial"/>
-              </w:rPr>
-              <w:t>9.</w:t>
+              <w:pStyle w:val="ListParagraph"/>
+              <w:numPr>
+                <w:ilvl w:val="0"/>
+                <w:numId w:val="23"/>
+              </w:numPr>
+              <w:rPr>
+                <w:rFonts w:ascii="Arial" w:eastAsia="Arial" w:hAnsi="Arial" w:cs="Arial"/>
+              </w:rPr>
+            </w:pPr>
+            <w:r>
+              <w:rPr>
+                <w:rFonts w:ascii="Arial" w:eastAsia="Arial" w:hAnsi="Arial" w:cs="Arial"/>
+              </w:rPr>
+              <w:t>Escolha da estrutura do front-end e dos frameworks</w:t>
             </w:r>
           </w:p>
           <w:p>
@@ -3817,6 +3012,12 @@
                 <w:rFonts w:ascii="Arial" w:eastAsia="Arial" w:hAnsi="Arial" w:cs="Arial"/>
               </w:rPr>
             </w:pPr>
+            <w:r>
+              <w:rPr>
+                <w:rFonts w:ascii="Arial" w:eastAsia="Arial" w:hAnsi="Arial" w:cs="Arial"/>
+              </w:rPr>
+              <w:t>Frameworks a serem utilizados</w:t>
+            </w:r>
           </w:p>
         </w:tc>
       </w:tr>
@@ -3842,7 +3043,7 @@
               <w:rPr>
                 <w:rFonts w:ascii="Arial" w:eastAsia="Arial" w:hAnsi="Arial" w:cs="Arial"/>
               </w:rPr>
-              <w:t>__ / __ / __</w:t>
+              <w:t>14 / 09 / 22</w:t>
             </w:r>
           </w:p>
         </w:tc>
@@ -3867,7 +3068,7 @@
               <w:rPr>
                 <w:rFonts w:ascii="Arial" w:eastAsia="Arial" w:hAnsi="Arial" w:cs="Arial"/>
               </w:rPr>
-              <w:t>__ / __ / __</w:t>
+              <w:t>16 / 10 / 22</w:t>
             </w:r>
           </w:p>
         </w:tc>
@@ -3883,16 +3084,20 @@
           </w:tcPr>
           <w:p>
             <w:pPr>
-              <w:ind w:firstLine="5"/>
-              <w:rPr>
-                <w:rFonts w:ascii="Arial" w:eastAsia="Arial" w:hAnsi="Arial" w:cs="Arial"/>
-              </w:rPr>
-            </w:pPr>
-            <w:r>
-              <w:rPr>
-                <w:rFonts w:ascii="Arial" w:eastAsia="Arial" w:hAnsi="Arial" w:cs="Arial"/>
-              </w:rPr>
-              <w:t>10.</w:t>
+              <w:pStyle w:val="ListParagraph"/>
+              <w:numPr>
+                <w:ilvl w:val="0"/>
+                <w:numId w:val="23"/>
+              </w:numPr>
+              <w:rPr>
+                <w:rFonts w:ascii="Arial" w:eastAsia="Arial" w:hAnsi="Arial" w:cs="Arial"/>
+              </w:rPr>
+            </w:pPr>
+            <w:r>
+              <w:rPr>
+                <w:rFonts w:ascii="Arial" w:eastAsia="Arial" w:hAnsi="Arial" w:cs="Arial"/>
+              </w:rPr>
+              <w:t>Desenvolvimento de uma funcionalidade</w:t>
             </w:r>
           </w:p>
           <w:p>
@@ -3921,6 +3126,12 @@
                 <w:rFonts w:ascii="Arial" w:eastAsia="Arial" w:hAnsi="Arial" w:cs="Arial"/>
               </w:rPr>
             </w:pPr>
+            <w:r>
+              <w:rPr>
+                <w:rFonts w:ascii="Arial" w:eastAsia="Arial" w:hAnsi="Arial" w:cs="Arial"/>
+              </w:rPr>
+              <w:t>Uma funcionalidade</w:t>
+            </w:r>
           </w:p>
         </w:tc>
       </w:tr>
@@ -3946,7 +3157,7 @@
               <w:rPr>
                 <w:rFonts w:ascii="Arial" w:eastAsia="Arial" w:hAnsi="Arial" w:cs="Arial"/>
               </w:rPr>
-              <w:t>__ / __ / __</w:t>
+              <w:t>10 / 10 / 22</w:t>
             </w:r>
           </w:p>
         </w:tc>
@@ -3971,7 +3182,7 @@
               <w:rPr>
                 <w:rFonts w:ascii="Arial" w:eastAsia="Arial" w:hAnsi="Arial" w:cs="Arial"/>
               </w:rPr>
-              <w:t>__ / __ / __</w:t>
+              <w:t>16 / 10 / 22</w:t>
             </w:r>
           </w:p>
         </w:tc>
@@ -3987,16 +3198,20 @@
           </w:tcPr>
           <w:p>
             <w:pPr>
-              <w:ind w:firstLine="5"/>
-              <w:rPr>
-                <w:rFonts w:ascii="Arial" w:eastAsia="Arial" w:hAnsi="Arial" w:cs="Arial"/>
-              </w:rPr>
-            </w:pPr>
-            <w:r>
-              <w:rPr>
-                <w:rFonts w:ascii="Arial" w:eastAsia="Arial" w:hAnsi="Arial" w:cs="Arial"/>
-              </w:rPr>
-              <w:t>11.</w:t>
+              <w:pStyle w:val="ListParagraph"/>
+              <w:numPr>
+                <w:ilvl w:val="0"/>
+                <w:numId w:val="23"/>
+              </w:numPr>
+              <w:rPr>
+                <w:rFonts w:ascii="Arial" w:eastAsia="Arial" w:hAnsi="Arial" w:cs="Arial"/>
+              </w:rPr>
+            </w:pPr>
+            <w:r>
+              <w:rPr>
+                <w:rFonts w:ascii="Arial" w:eastAsia="Arial" w:hAnsi="Arial" w:cs="Arial"/>
+              </w:rPr>
+              <w:t>Confecção do vídeo</w:t>
             </w:r>
           </w:p>
           <w:p>
@@ -4025,6 +3240,12 @@
                 <w:rFonts w:ascii="Arial" w:eastAsia="Arial" w:hAnsi="Arial" w:cs="Arial"/>
               </w:rPr>
             </w:pPr>
+            <w:r>
+              <w:rPr>
+                <w:rFonts w:ascii="Arial" w:eastAsia="Arial" w:hAnsi="Arial" w:cs="Arial"/>
+              </w:rPr>
+              <w:t>Vídeo</w:t>
+            </w:r>
           </w:p>
         </w:tc>
       </w:tr>
@@ -4050,7 +3271,7 @@
               <w:rPr>
                 <w:rFonts w:ascii="Arial" w:eastAsia="Arial" w:hAnsi="Arial" w:cs="Arial"/>
               </w:rPr>
-              <w:t>__ / __ / __</w:t>
+              <w:t>17 / 10 / 22</w:t>
             </w:r>
           </w:p>
         </w:tc>
@@ -4075,7 +3296,7 @@
               <w:rPr>
                 <w:rFonts w:ascii="Arial" w:eastAsia="Arial" w:hAnsi="Arial" w:cs="Arial"/>
               </w:rPr>
-              <w:t>__ / __ / __</w:t>
+              <w:t>17 / 11 / 22</w:t>
             </w:r>
           </w:p>
         </w:tc>
@@ -4091,16 +3312,20 @@
           </w:tcPr>
           <w:p>
             <w:pPr>
-              <w:ind w:firstLine="5"/>
-              <w:rPr>
-                <w:rFonts w:ascii="Arial" w:eastAsia="Arial" w:hAnsi="Arial" w:cs="Arial"/>
-              </w:rPr>
-            </w:pPr>
-            <w:r>
-              <w:rPr>
-                <w:rFonts w:ascii="Arial" w:eastAsia="Arial" w:hAnsi="Arial" w:cs="Arial"/>
-              </w:rPr>
-              <w:t>12.</w:t>
+              <w:pStyle w:val="ListParagraph"/>
+              <w:numPr>
+                <w:ilvl w:val="0"/>
+                <w:numId w:val="23"/>
+              </w:numPr>
+              <w:rPr>
+                <w:rFonts w:ascii="Arial" w:eastAsia="Arial" w:hAnsi="Arial" w:cs="Arial"/>
+              </w:rPr>
+            </w:pPr>
+            <w:r>
+              <w:rPr>
+                <w:rFonts w:ascii="Arial" w:eastAsia="Arial" w:hAnsi="Arial" w:cs="Arial"/>
+              </w:rPr>
+              <w:t>Criação do modelo relacional e SGBD</w:t>
             </w:r>
           </w:p>
           <w:p>
@@ -4129,6 +3354,12 @@
                 <w:rFonts w:ascii="Arial" w:eastAsia="Arial" w:hAnsi="Arial" w:cs="Arial"/>
               </w:rPr>
             </w:pPr>
+            <w:r>
+              <w:rPr>
+                <w:rFonts w:ascii="Arial" w:eastAsia="Arial" w:hAnsi="Arial" w:cs="Arial"/>
+              </w:rPr>
+              <w:t>Modelo relacional e SGBD</w:t>
+            </w:r>
           </w:p>
         </w:tc>
       </w:tr>
@@ -4154,7 +3385,7 @@
               <w:rPr>
                 <w:rFonts w:ascii="Arial" w:eastAsia="Arial" w:hAnsi="Arial" w:cs="Arial"/>
               </w:rPr>
-              <w:t>__ / __ / __</w:t>
+              <w:t>17 / 10 / 22</w:t>
             </w:r>
           </w:p>
         </w:tc>
@@ -4179,7 +3410,7 @@
               <w:rPr>
                 <w:rFonts w:ascii="Arial" w:eastAsia="Arial" w:hAnsi="Arial" w:cs="Arial"/>
               </w:rPr>
-              <w:t>__ / __ / __</w:t>
+              <w:t>01 / 11 / 22</w:t>
             </w:r>
           </w:p>
         </w:tc>
@@ -4195,16 +3426,20 @@
           </w:tcPr>
           <w:p>
             <w:pPr>
-              <w:ind w:firstLine="5"/>
-              <w:rPr>
-                <w:rFonts w:ascii="Arial" w:eastAsia="Arial" w:hAnsi="Arial" w:cs="Arial"/>
-              </w:rPr>
-            </w:pPr>
-            <w:r>
-              <w:rPr>
-                <w:rFonts w:ascii="Arial" w:eastAsia="Arial" w:hAnsi="Arial" w:cs="Arial"/>
-              </w:rPr>
-              <w:t>13.</w:t>
+              <w:pStyle w:val="ListParagraph"/>
+              <w:numPr>
+                <w:ilvl w:val="0"/>
+                <w:numId w:val="23"/>
+              </w:numPr>
+              <w:rPr>
+                <w:rFonts w:ascii="Arial" w:eastAsia="Arial" w:hAnsi="Arial" w:cs="Arial"/>
+              </w:rPr>
+            </w:pPr>
+            <w:r>
+              <w:rPr>
+                <w:rFonts w:ascii="Arial" w:eastAsia="Arial" w:hAnsi="Arial" w:cs="Arial"/>
+              </w:rPr>
+              <w:t>Criação de função de autenticação</w:t>
             </w:r>
           </w:p>
           <w:p>
@@ -4233,6 +3468,12 @@
                 <w:rFonts w:ascii="Arial" w:eastAsia="Arial" w:hAnsi="Arial" w:cs="Arial"/>
               </w:rPr>
             </w:pPr>
+            <w:r>
+              <w:rPr>
+                <w:rFonts w:ascii="Arial" w:eastAsia="Arial" w:hAnsi="Arial" w:cs="Arial"/>
+              </w:rPr>
+              <w:t>Autenticação de usuários</w:t>
+            </w:r>
           </w:p>
         </w:tc>
       </w:tr>
@@ -4258,7 +3499,7 @@
               <w:rPr>
                 <w:rFonts w:ascii="Arial" w:eastAsia="Arial" w:hAnsi="Arial" w:cs="Arial"/>
               </w:rPr>
-              <w:t>__ / __ / __</w:t>
+              <w:t>17 / 11 / 22</w:t>
             </w:r>
           </w:p>
         </w:tc>
@@ -4283,7 +3524,7 @@
               <w:rPr>
                 <w:rFonts w:ascii="Arial" w:eastAsia="Arial" w:hAnsi="Arial" w:cs="Arial"/>
               </w:rPr>
-              <w:t>__ / __ / __</w:t>
+              <w:t>01 / 12 / 22</w:t>
             </w:r>
           </w:p>
         </w:tc>
@@ -4299,16 +3540,32 @@
           </w:tcPr>
           <w:p>
             <w:pPr>
-              <w:ind w:firstLine="5"/>
-              <w:rPr>
-                <w:rFonts w:ascii="Arial" w:eastAsia="Arial" w:hAnsi="Arial" w:cs="Arial"/>
-              </w:rPr>
-            </w:pPr>
-            <w:r>
-              <w:rPr>
-                <w:rFonts w:ascii="Arial" w:eastAsia="Arial" w:hAnsi="Arial" w:cs="Arial"/>
-              </w:rPr>
-              <w:t>14.</w:t>
+              <w:pStyle w:val="ListParagraph"/>
+              <w:numPr>
+                <w:ilvl w:val="0"/>
+                <w:numId w:val="23"/>
+              </w:numPr>
+              <w:rPr>
+                <w:rFonts w:ascii="Arial" w:eastAsia="Arial" w:hAnsi="Arial" w:cs="Arial"/>
+              </w:rPr>
+            </w:pPr>
+            <w:r>
+              <w:rPr>
+                <w:rFonts w:ascii="Arial" w:eastAsia="Arial" w:hAnsi="Arial" w:cs="Arial"/>
+              </w:rPr>
+              <w:t>Elaboração do CRUD e de</w:t>
+            </w:r>
+            <w:r>
+              <w:rPr>
+                <w:rFonts w:ascii="Arial" w:eastAsia="Arial" w:hAnsi="Arial" w:cs="Arial"/>
+              </w:rPr>
+              <w:t xml:space="preserve"> </w:t>
+            </w:r>
+            <w:r>
+              <w:rPr>
+                <w:rFonts w:ascii="Arial" w:eastAsia="Arial" w:hAnsi="Arial" w:cs="Arial"/>
+              </w:rPr>
+              <w:t>funcionalidades adicionais</w:t>
             </w:r>
           </w:p>
           <w:p>
@@ -4337,6 +3594,12 @@
                 <w:rFonts w:ascii="Arial" w:eastAsia="Arial" w:hAnsi="Arial" w:cs="Arial"/>
               </w:rPr>
             </w:pPr>
+            <w:r>
+              <w:rPr>
+                <w:rFonts w:ascii="Arial" w:eastAsia="Arial" w:hAnsi="Arial" w:cs="Arial"/>
+              </w:rPr>
+              <w:t>CRUD e funcionalidades adicionais</w:t>
+            </w:r>
           </w:p>
         </w:tc>
       </w:tr>
@@ -4362,7 +3625,31 @@
               <w:rPr>
                 <w:rFonts w:ascii="Arial" w:eastAsia="Arial" w:hAnsi="Arial" w:cs="Arial"/>
               </w:rPr>
-              <w:t>__ / __ / __</w:t>
+              <w:t>17</w:t>
+            </w:r>
+            <w:r>
+              <w:rPr>
+                <w:rFonts w:ascii="Arial" w:eastAsia="Arial" w:hAnsi="Arial" w:cs="Arial"/>
+              </w:rPr>
+              <w:t xml:space="preserve"> / </w:t>
+            </w:r>
+            <w:r>
+              <w:rPr>
+                <w:rFonts w:ascii="Arial" w:eastAsia="Arial" w:hAnsi="Arial" w:cs="Arial"/>
+              </w:rPr>
+              <w:t>10</w:t>
+            </w:r>
+            <w:r>
+              <w:rPr>
+                <w:rFonts w:ascii="Arial" w:eastAsia="Arial" w:hAnsi="Arial" w:cs="Arial"/>
+              </w:rPr>
+              <w:t xml:space="preserve"> / </w:t>
+            </w:r>
+            <w:r>
+              <w:rPr>
+                <w:rFonts w:ascii="Arial" w:eastAsia="Arial" w:hAnsi="Arial" w:cs="Arial"/>
+              </w:rPr>
+              <w:t>22</w:t>
             </w:r>
           </w:p>
         </w:tc>
@@ -4387,7 +3674,31 @@
               <w:rPr>
                 <w:rFonts w:ascii="Arial" w:eastAsia="Arial" w:hAnsi="Arial" w:cs="Arial"/>
               </w:rPr>
-              <w:t>__ / __ / __</w:t>
+              <w:t>10</w:t>
+            </w:r>
+            <w:r>
+              <w:rPr>
+                <w:rFonts w:ascii="Arial" w:eastAsia="Arial" w:hAnsi="Arial" w:cs="Arial"/>
+              </w:rPr>
+              <w:t xml:space="preserve"> / </w:t>
+            </w:r>
+            <w:r>
+              <w:rPr>
+                <w:rFonts w:ascii="Arial" w:eastAsia="Arial" w:hAnsi="Arial" w:cs="Arial"/>
+              </w:rPr>
+              <w:t>12</w:t>
+            </w:r>
+            <w:r>
+              <w:rPr>
+                <w:rFonts w:ascii="Arial" w:eastAsia="Arial" w:hAnsi="Arial" w:cs="Arial"/>
+              </w:rPr>
+              <w:t xml:space="preserve"> / </w:t>
+            </w:r>
+            <w:r>
+              <w:rPr>
+                <w:rFonts w:ascii="Arial" w:eastAsia="Arial" w:hAnsi="Arial" w:cs="Arial"/>
+              </w:rPr>
+              <w:t>22</w:t>
             </w:r>
           </w:p>
         </w:tc>
@@ -4403,16 +3714,20 @@
           </w:tcPr>
           <w:p>
             <w:pPr>
-              <w:ind w:firstLine="5"/>
-              <w:rPr>
-                <w:rFonts w:ascii="Arial" w:eastAsia="Arial" w:hAnsi="Arial" w:cs="Arial"/>
-              </w:rPr>
-            </w:pPr>
-            <w:r>
-              <w:rPr>
-                <w:rFonts w:ascii="Arial" w:eastAsia="Arial" w:hAnsi="Arial" w:cs="Arial"/>
-              </w:rPr>
-              <w:t>15.</w:t>
+              <w:pStyle w:val="ListParagraph"/>
+              <w:numPr>
+                <w:ilvl w:val="0"/>
+                <w:numId w:val="23"/>
+              </w:numPr>
+              <w:rPr>
+                <w:rFonts w:ascii="Arial" w:eastAsia="Arial" w:hAnsi="Arial" w:cs="Arial"/>
+              </w:rPr>
+            </w:pPr>
+            <w:r>
+              <w:rPr>
+                <w:rFonts w:ascii="Arial" w:eastAsia="Arial" w:hAnsi="Arial" w:cs="Arial"/>
+              </w:rPr>
+              <w:t>Testes</w:t>
             </w:r>
           </w:p>
           <w:p>
@@ -4441,6 +3756,12 @@
                 <w:rFonts w:ascii="Arial" w:eastAsia="Arial" w:hAnsi="Arial" w:cs="Arial"/>
               </w:rPr>
             </w:pPr>
+            <w:r>
+              <w:rPr>
+                <w:rFonts w:ascii="Arial" w:eastAsia="Arial" w:hAnsi="Arial" w:cs="Arial"/>
+              </w:rPr>
+              <w:t>Planos e relatório de testes</w:t>
+            </w:r>
           </w:p>
         </w:tc>
       </w:tr>
@@ -4466,7 +3787,25 @@
               <w:rPr>
                 <w:rFonts w:ascii="Arial" w:eastAsia="Arial" w:hAnsi="Arial" w:cs="Arial"/>
               </w:rPr>
-              <w:t>__ / __ / __</w:t>
+              <w:t>11</w:t>
+            </w:r>
+            <w:r>
+              <w:rPr>
+                <w:rFonts w:ascii="Arial" w:eastAsia="Arial" w:hAnsi="Arial" w:cs="Arial"/>
+              </w:rPr>
+              <w:t xml:space="preserve"> / </w:t>
+            </w:r>
+            <w:r>
+              <w:rPr>
+                <w:rFonts w:ascii="Arial" w:eastAsia="Arial" w:hAnsi="Arial" w:cs="Arial"/>
+              </w:rPr>
+              <w:t>12</w:t>
+            </w:r>
+            <w:r>
+              <w:rPr>
+                <w:rFonts w:ascii="Arial" w:eastAsia="Arial" w:hAnsi="Arial" w:cs="Arial"/>
+              </w:rPr>
+              <w:t xml:space="preserve"> / 22</w:t>
             </w:r>
           </w:p>
         </w:tc>
@@ -4491,7 +3830,19 @@
               <w:rPr>
                 <w:rFonts w:ascii="Arial" w:eastAsia="Arial" w:hAnsi="Arial" w:cs="Arial"/>
               </w:rPr>
-              <w:t>__ / __ / __</w:t>
+              <w:t>1</w:t>
+            </w:r>
+            <w:r>
+              <w:rPr>
+                <w:rFonts w:ascii="Arial" w:eastAsia="Arial" w:hAnsi="Arial" w:cs="Arial"/>
+              </w:rPr>
+              <w:t>4</w:t>
+            </w:r>
+            <w:r>
+              <w:rPr>
+                <w:rFonts w:ascii="Arial" w:eastAsia="Arial" w:hAnsi="Arial" w:cs="Arial"/>
+              </w:rPr>
+              <w:t xml:space="preserve"> / 12 / 22</w:t>
             </w:r>
           </w:p>
         </w:tc>
@@ -4507,16 +3858,20 @@
           </w:tcPr>
           <w:p>
             <w:pPr>
-              <w:ind w:firstLine="5"/>
-              <w:rPr>
-                <w:rFonts w:ascii="Arial" w:eastAsia="Arial" w:hAnsi="Arial" w:cs="Arial"/>
-              </w:rPr>
-            </w:pPr>
-            <w:r>
-              <w:rPr>
-                <w:rFonts w:ascii="Arial" w:eastAsia="Arial" w:hAnsi="Arial" w:cs="Arial"/>
-              </w:rPr>
-              <w:t>16.</w:t>
+              <w:pStyle w:val="ListParagraph"/>
+              <w:numPr>
+                <w:ilvl w:val="0"/>
+                <w:numId w:val="23"/>
+              </w:numPr>
+              <w:rPr>
+                <w:rFonts w:ascii="Arial" w:eastAsia="Arial" w:hAnsi="Arial" w:cs="Arial"/>
+              </w:rPr>
+            </w:pPr>
+            <w:r>
+              <w:rPr>
+                <w:rFonts w:ascii="Arial" w:eastAsia="Arial" w:hAnsi="Arial" w:cs="Arial"/>
+              </w:rPr>
+              <w:t>Avaliação retrospectiva</w:t>
             </w:r>
           </w:p>
           <w:p>
@@ -4545,6 +3900,12 @@
                 <w:rFonts w:ascii="Arial" w:eastAsia="Arial" w:hAnsi="Arial" w:cs="Arial"/>
               </w:rPr>
             </w:pPr>
+            <w:r>
+              <w:rPr>
+                <w:rFonts w:ascii="Arial" w:eastAsia="Arial" w:hAnsi="Arial" w:cs="Arial"/>
+              </w:rPr>
+              <w:t>Avaliação retrospectiva</w:t>
+            </w:r>
           </w:p>
         </w:tc>
       </w:tr>
@@ -4570,7 +3931,25 @@
               <w:rPr>
                 <w:rFonts w:ascii="Arial" w:eastAsia="Arial" w:hAnsi="Arial" w:cs="Arial"/>
               </w:rPr>
-              <w:t>__ / __ / __</w:t>
+              <w:t>11</w:t>
+            </w:r>
+            <w:r>
+              <w:rPr>
+                <w:rFonts w:ascii="Arial" w:eastAsia="Arial" w:hAnsi="Arial" w:cs="Arial"/>
+              </w:rPr>
+              <w:t xml:space="preserve"> / 1</w:t>
+            </w:r>
+            <w:r>
+              <w:rPr>
+                <w:rFonts w:ascii="Arial" w:eastAsia="Arial" w:hAnsi="Arial" w:cs="Arial"/>
+              </w:rPr>
+              <w:t>2</w:t>
+            </w:r>
+            <w:r>
+              <w:rPr>
+                <w:rFonts w:ascii="Arial" w:eastAsia="Arial" w:hAnsi="Arial" w:cs="Arial"/>
+              </w:rPr>
+              <w:t xml:space="preserve"> / 22</w:t>
             </w:r>
           </w:p>
         </w:tc>
@@ -4595,7 +3974,19 @@
               <w:rPr>
                 <w:rFonts w:ascii="Arial" w:eastAsia="Arial" w:hAnsi="Arial" w:cs="Arial"/>
               </w:rPr>
-              <w:t>__ / __ / __</w:t>
+              <w:t>1</w:t>
+            </w:r>
+            <w:r>
+              <w:rPr>
+                <w:rFonts w:ascii="Arial" w:eastAsia="Arial" w:hAnsi="Arial" w:cs="Arial"/>
+              </w:rPr>
+              <w:t>5</w:t>
+            </w:r>
+            <w:r>
+              <w:rPr>
+                <w:rFonts w:ascii="Arial" w:eastAsia="Arial" w:hAnsi="Arial" w:cs="Arial"/>
+              </w:rPr>
+              <w:t xml:space="preserve"> / 12 / 22</w:t>
             </w:r>
           </w:p>
         </w:tc>
@@ -4611,16 +4002,20 @@
           </w:tcPr>
           <w:p>
             <w:pPr>
-              <w:ind w:firstLine="5"/>
-              <w:rPr>
-                <w:rFonts w:ascii="Arial" w:eastAsia="Arial" w:hAnsi="Arial" w:cs="Arial"/>
-              </w:rPr>
-            </w:pPr>
-            <w:r>
-              <w:rPr>
-                <w:rFonts w:ascii="Arial" w:eastAsia="Arial" w:hAnsi="Arial" w:cs="Arial"/>
-              </w:rPr>
-              <w:t>17.</w:t>
+              <w:pStyle w:val="ListParagraph"/>
+              <w:numPr>
+                <w:ilvl w:val="0"/>
+                <w:numId w:val="23"/>
+              </w:numPr>
+              <w:rPr>
+                <w:rFonts w:ascii="Arial" w:eastAsia="Arial" w:hAnsi="Arial" w:cs="Arial"/>
+              </w:rPr>
+            </w:pPr>
+            <w:r>
+              <w:rPr>
+                <w:rFonts w:ascii="Arial" w:eastAsia="Arial" w:hAnsi="Arial" w:cs="Arial"/>
+              </w:rPr>
+              <w:t>Elaboração do vídeo final</w:t>
             </w:r>
           </w:p>
           <w:p>
@@ -4649,110 +4044,12 @@
                 <w:rFonts w:ascii="Arial" w:eastAsia="Arial" w:hAnsi="Arial" w:cs="Arial"/>
               </w:rPr>
             </w:pPr>
-          </w:p>
-        </w:tc>
-      </w:tr>
-      <w:tr>
-        <w:tc>
-          <w:tcPr>
-            <w:tcW w:w="1235" w:type="dxa"/>
-            <w:tcBorders>
-              <w:top w:val="single" w:sz="4" w:space="0" w:color="000000"/>
-              <w:left w:val="single" w:sz="4" w:space="0" w:color="000000"/>
-              <w:bottom w:val="single" w:sz="4" w:space="0" w:color="000000"/>
-              <w:right w:val="single" w:sz="4" w:space="0" w:color="000000"/>
-            </w:tcBorders>
-          </w:tcPr>
-          <w:p>
-            <w:pPr>
-              <w:jc w:val="center"/>
-              <w:rPr>
-                <w:rFonts w:ascii="Arial" w:eastAsia="Arial" w:hAnsi="Arial" w:cs="Arial"/>
-              </w:rPr>
-            </w:pPr>
-            <w:r>
-              <w:rPr>
-                <w:rFonts w:ascii="Arial" w:eastAsia="Arial" w:hAnsi="Arial" w:cs="Arial"/>
-              </w:rPr>
-              <w:t>__ / __ / __</w:t>
-            </w:r>
-          </w:p>
-        </w:tc>
-        <w:tc>
-          <w:tcPr>
-            <w:tcW w:w="1235" w:type="dxa"/>
-            <w:tcBorders>
-              <w:top w:val="single" w:sz="4" w:space="0" w:color="000000"/>
-              <w:left w:val="single" w:sz="4" w:space="0" w:color="000000"/>
-              <w:bottom w:val="single" w:sz="4" w:space="0" w:color="000000"/>
-              <w:right w:val="single" w:sz="4" w:space="0" w:color="000000"/>
-            </w:tcBorders>
-          </w:tcPr>
-          <w:p>
-            <w:pPr>
-              <w:jc w:val="center"/>
-              <w:rPr>
-                <w:rFonts w:ascii="Arial" w:eastAsia="Arial" w:hAnsi="Arial" w:cs="Arial"/>
-              </w:rPr>
-            </w:pPr>
-            <w:r>
-              <w:rPr>
-                <w:rFonts w:ascii="Arial" w:eastAsia="Arial" w:hAnsi="Arial" w:cs="Arial"/>
-              </w:rPr>
-              <w:t>__ / __ / __</w:t>
-            </w:r>
-          </w:p>
-        </w:tc>
-        <w:tc>
-          <w:tcPr>
-            <w:tcW w:w="3701" w:type="dxa"/>
-            <w:tcBorders>
-              <w:top w:val="single" w:sz="4" w:space="0" w:color="000000"/>
-              <w:left w:val="single" w:sz="4" w:space="0" w:color="000000"/>
-              <w:bottom w:val="single" w:sz="4" w:space="0" w:color="000000"/>
-              <w:right w:val="single" w:sz="4" w:space="0" w:color="000000"/>
-            </w:tcBorders>
-          </w:tcPr>
-          <w:p>
-            <w:pPr>
-              <w:ind w:firstLine="5"/>
-              <w:rPr>
-                <w:rFonts w:ascii="Arial" w:eastAsia="Arial" w:hAnsi="Arial" w:cs="Arial"/>
-              </w:rPr>
-            </w:pPr>
-            <w:r>
-              <w:rPr>
-                <w:rFonts w:ascii="Arial" w:eastAsia="Arial" w:hAnsi="Arial" w:cs="Arial"/>
-              </w:rPr>
-              <w:t>18.</w:t>
-            </w:r>
-          </w:p>
-          <w:p>
-            <w:pPr>
-              <w:ind w:firstLine="5"/>
-              <w:rPr>
-                <w:rFonts w:ascii="Arial" w:eastAsia="Arial" w:hAnsi="Arial" w:cs="Arial"/>
-              </w:rPr>
-            </w:pPr>
-          </w:p>
-        </w:tc>
-        <w:tc>
-          <w:tcPr>
-            <w:tcW w:w="2551" w:type="dxa"/>
-            <w:tcBorders>
-              <w:top w:val="single" w:sz="4" w:space="0" w:color="000000"/>
-              <w:left w:val="single" w:sz="4" w:space="0" w:color="000000"/>
-              <w:bottom w:val="single" w:sz="4" w:space="0" w:color="000000"/>
-              <w:right w:val="single" w:sz="4" w:space="0" w:color="000000"/>
-            </w:tcBorders>
-          </w:tcPr>
-          <w:p>
-            <w:pPr>
-              <w:ind w:right="71"/>
-              <w:rPr>
-                <w:rFonts w:ascii="Arial" w:eastAsia="Arial" w:hAnsi="Arial" w:cs="Arial"/>
-              </w:rPr>
-            </w:pPr>
+            <w:r>
+              <w:rPr>
+                <w:rFonts w:ascii="Arial" w:eastAsia="Arial" w:hAnsi="Arial" w:cs="Arial"/>
+              </w:rPr>
+              <w:t>Apresentação final</w:t>
+            </w:r>
           </w:p>
         </w:tc>
       </w:tr>
@@ -4782,12 +4079,12 @@
       <w:r>
         <w:br w:type="page"/>
       </w:r>
-      <w:bookmarkStart w:id="6" w:name="_Toc493704261"/>
+      <w:bookmarkStart w:id="5" w:name="_Toc111495841"/>
       <w:r>
         <w:lastRenderedPageBreak/>
         <w:t>Introdução</w:t>
       </w:r>
-      <w:bookmarkEnd w:id="6"/>
+      <w:bookmarkEnd w:id="5"/>
     </w:p>
     <w:p>
       <w:pPr>
@@ -5256,7 +4553,16 @@
           <w:sz w:val="24"/>
           <w:szCs w:val="24"/>
         </w:rPr>
-        <w:t xml:space="preserve">O objetivo deste trabalho é apresentar a descrição do projeto de uma aplicação para </w:t>
+        <w:t>O objetivo deste trabalho é apresen</w:t>
+      </w:r>
+      <w:bookmarkStart w:id="6" w:name="_GoBack"/>
+      <w:bookmarkEnd w:id="6"/>
+      <w:r>
+        <w:rPr>
+          <w:sz w:val="24"/>
+          <w:szCs w:val="24"/>
+        </w:rPr>
+        <w:t xml:space="preserve">tar a descrição do projeto de uma aplicação para </w:t>
       </w:r>
       <w:r>
         <w:rPr>
@@ -5406,7 +4712,7 @@
       <w:pPr>
         <w:pStyle w:val="Heading2"/>
       </w:pPr>
-      <w:bookmarkStart w:id="7" w:name="_Toc493704262"/>
+      <w:bookmarkStart w:id="7" w:name="_Toc111495842"/>
       <w:r>
         <w:t>D</w:t>
       </w:r>
@@ -5435,7 +4741,7 @@
         </w:rPr>
       </w:pPr>
       <w:bookmarkStart w:id="8" w:name="_Toc79992971"/>
-      <w:bookmarkStart w:id="9" w:name="_Toc493704263"/>
+      <w:bookmarkStart w:id="9" w:name="_Toc111495843"/>
       <w:r>
         <w:rPr>
           <w:rFonts w:ascii="Times New Roman" w:hAnsi="Times New Roman"/>
@@ -5648,7 +4954,7 @@
       <w:bookmarkStart w:id="11" w:name="_Toc476472322"/>
       <w:bookmarkStart w:id="12" w:name="_Toc421735552"/>
       <w:bookmarkStart w:id="13" w:name="_Toc79992972"/>
-      <w:bookmarkStart w:id="14" w:name="_Toc493704264"/>
+      <w:bookmarkStart w:id="14" w:name="_Toc111495844"/>
       <w:bookmarkEnd w:id="10"/>
       <w:r>
         <w:rPr>
@@ -7039,7 +6345,7 @@
           <w:rFonts w:ascii="Times New Roman" w:hAnsi="Times New Roman"/>
         </w:rPr>
       </w:pPr>
-      <w:bookmarkStart w:id="15" w:name="_Toc493704265"/>
+      <w:bookmarkStart w:id="15" w:name="_Toc111495845"/>
       <w:r>
         <w:rPr>
           <w:rFonts w:ascii="Times New Roman" w:hAnsi="Times New Roman"/>
@@ -7525,7 +6831,7 @@
         <w:pStyle w:val="Heading2"/>
       </w:pPr>
       <w:bookmarkStart w:id="16" w:name="_heading=h.ltbu7zl67dmw" w:colFirst="0" w:colLast="0"/>
-      <w:bookmarkStart w:id="17" w:name="_Toc493704266"/>
+      <w:bookmarkStart w:id="17" w:name="_Toc111495846"/>
       <w:bookmarkEnd w:id="16"/>
       <w:r>
         <w:t xml:space="preserve">Protótipo </w:t>
@@ -7555,6 +6861,7 @@
           <w:between w:val="nil"/>
         </w:pBdr>
         <w:spacing w:before="80" w:after="80" w:line="360" w:lineRule="auto"/>
+        <w:ind w:firstLine="720"/>
         <w:jc w:val="both"/>
         <w:rPr>
           <w:color w:val="000000"/>
@@ -7568,194 +6875,24 @@
           <w:sz w:val="24"/>
           <w:szCs w:val="24"/>
         </w:rPr>
-        <w:t>&lt;</w:t>
-      </w:r>
-      <w:r>
-        <w:rPr>
-          <w:color w:val="000000"/>
-          <w:sz w:val="24"/>
-          <w:szCs w:val="24"/>
-        </w:rPr>
-        <w:t xml:space="preserve"> </w:t>
-      </w:r>
-      <w:r>
-        <w:rPr>
-          <w:color w:val="000000"/>
-          <w:sz w:val="24"/>
-          <w:szCs w:val="24"/>
-        </w:rPr>
-        <w:t xml:space="preserve">Faça um protótipo navegável </w:t>
-      </w:r>
-      <w:r>
-        <w:rPr>
-          <w:color w:val="000000"/>
-          <w:sz w:val="24"/>
-          <w:szCs w:val="24"/>
-        </w:rPr>
-        <w:t xml:space="preserve">e </w:t>
-      </w:r>
-      <w:r>
-        <w:rPr>
-          <w:color w:val="000000"/>
-          <w:sz w:val="24"/>
-          <w:szCs w:val="24"/>
-        </w:rPr>
-        <w:t xml:space="preserve">interativo </w:t>
-      </w:r>
-      <w:r>
-        <w:rPr>
-          <w:color w:val="000000"/>
-          <w:sz w:val="24"/>
-          <w:szCs w:val="24"/>
-        </w:rPr>
-        <w:t xml:space="preserve">do sistema </w:t>
-      </w:r>
-      <w:r>
-        <w:rPr>
-          <w:color w:val="000000"/>
-          <w:sz w:val="24"/>
-          <w:szCs w:val="24"/>
-        </w:rPr>
-        <w:t xml:space="preserve">e </w:t>
-      </w:r>
-      <w:r>
-        <w:rPr>
-          <w:i/>
-          <w:color w:val="000000"/>
-          <w:sz w:val="24"/>
-          <w:szCs w:val="24"/>
-        </w:rPr>
-        <w:t>wireframes</w:t>
-      </w:r>
-      <w:r>
-        <w:rPr>
-          <w:color w:val="000000"/>
-          <w:sz w:val="24"/>
-          <w:szCs w:val="24"/>
-        </w:rPr>
-        <w:t xml:space="preserve"> </w:t>
-      </w:r>
-      <w:r>
-        <w:rPr>
-          <w:color w:val="000000"/>
-          <w:sz w:val="24"/>
-          <w:szCs w:val="24"/>
-        </w:rPr>
-        <w:t xml:space="preserve">mostrando </w:t>
-      </w:r>
-      <w:r>
-        <w:rPr>
-          <w:color w:val="000000"/>
-          <w:sz w:val="24"/>
-          <w:szCs w:val="24"/>
-        </w:rPr>
-        <w:t xml:space="preserve">a </w:t>
-      </w:r>
-      <w:r>
-        <w:rPr>
-          <w:b/>
-          <w:color w:val="000000"/>
-          <w:sz w:val="24"/>
-          <w:szCs w:val="24"/>
-        </w:rPr>
-        <w:t>tela inicial da aplicação</w:t>
-      </w:r>
-      <w:r>
-        <w:rPr>
-          <w:color w:val="000000"/>
-          <w:sz w:val="24"/>
-          <w:szCs w:val="24"/>
-        </w:rPr>
-        <w:t xml:space="preserve"> e </w:t>
-      </w:r>
-      <w:r>
-        <w:rPr>
-          <w:b/>
-          <w:color w:val="000000"/>
-          <w:sz w:val="24"/>
-          <w:szCs w:val="24"/>
-        </w:rPr>
-        <w:t>as de três casos de uso principais</w:t>
-      </w:r>
-      <w:r>
-        <w:rPr>
-          <w:color w:val="000000"/>
-          <w:sz w:val="24"/>
-          <w:szCs w:val="24"/>
-        </w:rPr>
-        <w:t>. A navegação entre as telas também precisa ser apresentada</w:t>
-      </w:r>
-      <w:r>
-        <w:rPr>
-          <w:color w:val="000000"/>
-          <w:sz w:val="24"/>
-          <w:szCs w:val="24"/>
-        </w:rPr>
-        <w:t>.</w:t>
-      </w:r>
-      <w:r>
-        <w:rPr>
-          <w:color w:val="000000"/>
-          <w:sz w:val="24"/>
-          <w:szCs w:val="24"/>
-        </w:rPr>
-        <w:t xml:space="preserve"> Deve-se utilizar alguma ferramenta para a criação </w:t>
-      </w:r>
-      <w:r>
-        <w:rPr>
-          <w:color w:val="000000"/>
-          <w:sz w:val="24"/>
-          <w:szCs w:val="24"/>
-        </w:rPr>
-        <w:t xml:space="preserve">dos </w:t>
-      </w:r>
-      <w:r>
-        <w:rPr>
-          <w:i/>
-          <w:color w:val="000000"/>
-          <w:sz w:val="24"/>
-          <w:szCs w:val="24"/>
-        </w:rPr>
-        <w:t>wireframes</w:t>
-      </w:r>
-      <w:r>
-        <w:rPr>
-          <w:color w:val="000000"/>
-          <w:sz w:val="24"/>
-          <w:szCs w:val="24"/>
-        </w:rPr>
-        <w:t xml:space="preserve"> (como </w:t>
-      </w:r>
-      <w:hyperlink r:id="rId9">
-        <w:r>
-          <w:rPr>
-            <w:color w:val="0000FF"/>
-            <w:sz w:val="24"/>
-            <w:szCs w:val="24"/>
-            <w:u w:val="single"/>
-          </w:rPr>
-          <w:t>Figma</w:t>
-        </w:r>
-      </w:hyperlink>
-      <w:r>
-        <w:rPr>
-          <w:color w:val="0000FF"/>
-          <w:sz w:val="24"/>
-          <w:szCs w:val="24"/>
-          <w:u w:val="single"/>
-        </w:rPr>
-        <w:t xml:space="preserve"> ou </w:t>
-      </w:r>
-      <w:hyperlink r:id="rId10" w:history="1">
+        <w:t xml:space="preserve">Foi feito um protótipo inicial navegável do sistema, utilizando a plataforma Figma. O protótipo demonstra três casos de uso principais: criar cartão, criar coleção de cartões e editar cartão. Foi criado um pequeno vídeo que mostra como se navegar por esse protótipo. Esse vídeo se encontra no repositório </w:t>
+      </w:r>
+      <w:hyperlink r:id="rId9" w:history="1">
         <w:r>
           <w:rPr>
             <w:rStyle w:val="Hyperlink"/>
-            <w:rFonts w:ascii="AppleSystemUIFont" w:hAnsi="AppleSystemUIFont" w:cs="AppleSystemUIFont"/>
             <w:sz w:val="24"/>
             <w:szCs w:val="24"/>
-            <w:lang w:eastAsia="en-US"/>
           </w:rPr>
-          <w:t>Balsamiq</w:t>
+          <w:t>https://github.com</w:t>
+        </w:r>
+        <w:r>
+          <w:rPr>
+            <w:rStyle w:val="Hyperlink"/>
+            <w:sz w:val="24"/>
+            <w:szCs w:val="24"/>
+          </w:rPr>
+          <w:t>/AndersonJPF/Projeto_integrado</w:t>
         </w:r>
       </w:hyperlink>
       <w:r>
@@ -7764,8 +6901,48 @@
           <w:sz w:val="24"/>
           <w:szCs w:val="24"/>
         </w:rPr>
-        <w:t>, por exemplo).</w:t>
-      </w:r>
+        <w:t xml:space="preserve"> junto com outros documentos que fazem parte do projeto.</w:t>
+      </w:r>
+    </w:p>
+    <w:p>
+      <w:pPr>
+        <w:rPr>
+          <w:color w:val="000000"/>
+          <w:sz w:val="24"/>
+          <w:szCs w:val="24"/>
+        </w:rPr>
+      </w:pPr>
+      <w:r>
+        <w:rPr>
+          <w:color w:val="000000"/>
+          <w:sz w:val="24"/>
+          <w:szCs w:val="24"/>
+        </w:rPr>
+        <w:br w:type="page"/>
+      </w:r>
+    </w:p>
+    <w:p>
+      <w:pPr>
+        <w:pStyle w:val="Heading2"/>
+      </w:pPr>
+      <w:bookmarkStart w:id="18" w:name="_Toc111495847"/>
+      <w:r>
+        <w:lastRenderedPageBreak/>
+        <w:t xml:space="preserve">Diagrama de </w:t>
+      </w:r>
+      <w:r>
+        <w:t>C</w:t>
+      </w:r>
+      <w:r>
+        <w:t xml:space="preserve">lasses de </w:t>
+      </w:r>
+      <w:r>
+        <w:t>D</w:t>
+      </w:r>
+      <w:r>
+        <w:t>omínio</w:t>
+      </w:r>
+      <w:bookmarkEnd w:id="18"/>
     </w:p>
     <w:p>
       <w:pPr>
@@ -7778,6 +6955,7 @@
           <w:between w:val="nil"/>
         </w:pBdr>
         <w:spacing w:before="80" w:after="80" w:line="360" w:lineRule="auto"/>
+        <w:ind w:firstLine="720"/>
         <w:jc w:val="both"/>
         <w:rPr>
           <w:color w:val="000000"/>
@@ -7791,123 +6969,7 @@
           <w:sz w:val="24"/>
           <w:szCs w:val="24"/>
         </w:rPr>
-        <w:t xml:space="preserve">Faça um </w:t>
-      </w:r>
-      <w:r>
-        <w:rPr>
-          <w:b/>
-          <w:color w:val="000000"/>
-          <w:sz w:val="24"/>
-          <w:szCs w:val="24"/>
-        </w:rPr>
-        <w:t>vídeo de apresentação do protótipo navegável</w:t>
-      </w:r>
-      <w:r>
-        <w:rPr>
-          <w:color w:val="000000"/>
-          <w:sz w:val="24"/>
-          <w:szCs w:val="24"/>
-        </w:rPr>
-        <w:t xml:space="preserve"> desenvolvido e disponibilize-o de forma que </w:t>
-      </w:r>
-      <w:r>
-        <w:rPr>
-          <w:color w:val="000000"/>
-          <w:sz w:val="24"/>
-          <w:szCs w:val="24"/>
-        </w:rPr>
-        <w:t>os professores envolvidos no processo de avaliação</w:t>
-      </w:r>
-      <w:r>
-        <w:rPr>
-          <w:color w:val="000000"/>
-          <w:sz w:val="24"/>
-          <w:szCs w:val="24"/>
-        </w:rPr>
-        <w:t xml:space="preserve"> </w:t>
-      </w:r>
-      <w:r>
-        <w:rPr>
-          <w:color w:val="000000"/>
-          <w:sz w:val="24"/>
-          <w:szCs w:val="24"/>
-        </w:rPr>
-        <w:t xml:space="preserve">do trabalho </w:t>
-      </w:r>
-      <w:r>
-        <w:rPr>
-          <w:color w:val="000000"/>
-          <w:sz w:val="24"/>
-          <w:szCs w:val="24"/>
-        </w:rPr>
-        <w:t>possa</w:t>
-      </w:r>
-      <w:r>
-        <w:rPr>
-          <w:color w:val="000000"/>
-          <w:sz w:val="24"/>
-          <w:szCs w:val="24"/>
-        </w:rPr>
-        <w:t>m</w:t>
-      </w:r>
-      <w:r>
-        <w:rPr>
-          <w:color w:val="000000"/>
-          <w:sz w:val="24"/>
-          <w:szCs w:val="24"/>
-        </w:rPr>
-        <w:t xml:space="preserve"> visualizá-lo. Esse vídeo deve ter duração de, </w:t>
-      </w:r>
-      <w:r>
-        <w:rPr>
-          <w:b/>
-          <w:color w:val="000000"/>
-          <w:sz w:val="24"/>
-          <w:szCs w:val="24"/>
-        </w:rPr>
-        <w:t>no máximo</w:t>
-      </w:r>
-      <w:r>
-        <w:rPr>
-          <w:color w:val="000000"/>
-          <w:sz w:val="24"/>
-          <w:szCs w:val="24"/>
-        </w:rPr>
-        <w:t>,</w:t>
-      </w:r>
-      <w:r>
-        <w:rPr>
-          <w:b/>
-          <w:color w:val="000000"/>
-          <w:sz w:val="24"/>
-          <w:szCs w:val="24"/>
-        </w:rPr>
-        <w:t xml:space="preserve"> 3 minutos</w:t>
-      </w:r>
-      <w:r>
-        <w:rPr>
-          <w:color w:val="000000"/>
-          <w:sz w:val="24"/>
-          <w:szCs w:val="24"/>
-        </w:rPr>
-        <w:t xml:space="preserve">. Utilize, preferencialmente, o formato </w:t>
-      </w:r>
-      <w:r>
-        <w:rPr>
-          <w:b/>
-          <w:color w:val="000000"/>
-          <w:sz w:val="24"/>
-          <w:szCs w:val="24"/>
-        </w:rPr>
-        <w:t>MP4</w:t>
-      </w:r>
-      <w:r>
-        <w:rPr>
-          <w:color w:val="000000"/>
-          <w:sz w:val="24"/>
-          <w:szCs w:val="24"/>
-        </w:rPr>
-        <w:t>.</w:t>
+        <w:t>Para finalizar a etapa um, foi criado um diagrama de classses de domínio para representar as partes presentes no projeto do aplicativo.</w:t>
       </w:r>
     </w:p>
     <w:p>
@@ -7921,6 +6983,7 @@
           <w:between w:val="nil"/>
         </w:pBdr>
         <w:spacing w:before="80" w:after="80" w:line="360" w:lineRule="auto"/>
+        <w:ind w:firstLine="720"/>
         <w:jc w:val="both"/>
         <w:rPr>
           <w:color w:val="000000"/>
@@ -7934,96 +6997,8 @@
           <w:sz w:val="24"/>
           <w:szCs w:val="24"/>
         </w:rPr>
-        <w:t xml:space="preserve">Nesta seção, indique o </w:t>
-      </w:r>
-      <w:r>
-        <w:rPr>
-          <w:b/>
-          <w:i/>
-          <w:color w:val="000000"/>
-          <w:sz w:val="24"/>
-          <w:szCs w:val="24"/>
-        </w:rPr>
-        <w:t>link</w:t>
-      </w:r>
-      <w:r>
-        <w:rPr>
-          <w:b/>
-          <w:color w:val="000000"/>
-          <w:sz w:val="24"/>
-          <w:szCs w:val="24"/>
-        </w:rPr>
-        <w:t xml:space="preserve"> desse vídeo e do repositório</w:t>
-      </w:r>
-      <w:r>
-        <w:rPr>
-          <w:color w:val="000000"/>
-          <w:sz w:val="24"/>
-          <w:szCs w:val="24"/>
-        </w:rPr>
-        <w:t xml:space="preserve"> (como o </w:t>
-      </w:r>
-      <w:hyperlink r:id="rId11">
-        <w:r>
-          <w:rPr>
-            <w:color w:val="0000FF"/>
-            <w:sz w:val="24"/>
-            <w:szCs w:val="24"/>
-            <w:u w:val="single"/>
-          </w:rPr>
-          <w:t>GitHub</w:t>
-        </w:r>
-      </w:hyperlink>
-      <w:r>
-        <w:rPr>
-          <w:color w:val="000000"/>
-          <w:sz w:val="24"/>
-          <w:szCs w:val="24"/>
-        </w:rPr>
-        <w:t xml:space="preserve">, </w:t>
-      </w:r>
-      <w:hyperlink r:id="rId12">
-        <w:r>
-          <w:rPr>
-            <w:color w:val="0000FF"/>
-            <w:sz w:val="24"/>
-            <w:szCs w:val="24"/>
-            <w:u w:val="single"/>
-          </w:rPr>
-          <w:t>Bitbucket</w:t>
-        </w:r>
-      </w:hyperlink>
-      <w:r>
-        <w:rPr>
-          <w:color w:val="000000"/>
-          <w:sz w:val="24"/>
-          <w:szCs w:val="24"/>
-        </w:rPr>
-        <w:t>, etc) onde seu protótipo navegável está disponível.&gt;</w:t>
-      </w:r>
-    </w:p>
-    <w:p>
-      <w:pPr>
-        <w:pStyle w:val="Heading2"/>
-      </w:pPr>
-      <w:bookmarkStart w:id="18" w:name="_Toc493704267"/>
-      <w:r>
-        <w:lastRenderedPageBreak/>
-        <w:t xml:space="preserve">Diagrama de </w:t>
-      </w:r>
-      <w:r>
-        <w:t>C</w:t>
-      </w:r>
-      <w:r>
-        <w:t xml:space="preserve">lasses de </w:t>
-      </w:r>
-      <w:r>
-        <w:t>D</w:t>
-      </w:r>
-      <w:r>
-        <w:t>omínio</w:t>
-      </w:r>
-      <w:bookmarkEnd w:id="18"/>
+        <w:t>Foram concebidas cinco classes principais: cartão, coleção de cartões, usuário, simulado e temporizador. Cada classe foi retratada com suas respectivas relações entre as outras.</w:t>
+      </w:r>
     </w:p>
     <w:p>
       <w:pPr>
@@ -8036,6 +7011,7 @@
           <w:between w:val="nil"/>
         </w:pBdr>
         <w:spacing w:before="80" w:after="80" w:line="360" w:lineRule="auto"/>
+        <w:ind w:firstLine="720"/>
         <w:jc w:val="both"/>
         <w:rPr>
           <w:color w:val="000000"/>
@@ -8049,23 +7025,35 @@
           <w:sz w:val="24"/>
           <w:szCs w:val="24"/>
         </w:rPr>
-        <w:t>&lt;</w:t>
-      </w:r>
-      <w:r>
+        <w:t>Como se pode ver na imagem abaixo, o usuário só poderá fazer um simulado por vez, com o temporizador sendo uma ferramenta opcional. Além disso, o simulado precisa dispor de ao menos um cartão ou uma coleção de cartões. O cartão por sua vez, pode estar incluso em uma coleção, mas pode também ser independente.</w:t>
+      </w:r>
+    </w:p>
+    <w:p>
+      <w:pPr>
+        <w:keepLines/>
+        <w:pBdr>
+          <w:top w:val="nil"/>
+          <w:left w:val="nil"/>
+          <w:bottom w:val="nil"/>
+          <w:right w:val="nil"/>
+          <w:between w:val="nil"/>
+        </w:pBdr>
+        <w:spacing w:before="80" w:after="80" w:line="360" w:lineRule="auto"/>
+        <w:ind w:firstLine="720"/>
+        <w:jc w:val="both"/>
         <w:rPr>
           <w:color w:val="000000"/>
           <w:sz w:val="24"/>
           <w:szCs w:val="24"/>
         </w:rPr>
-        <w:t xml:space="preserve"> </w:t>
-      </w:r>
+      </w:pPr>
       <w:r>
         <w:rPr>
           <w:color w:val="000000"/>
           <w:sz w:val="24"/>
           <w:szCs w:val="24"/>
         </w:rPr>
-        <w:t>Cole aqui uma imagem legível do diagrama de classes de domínio de todo o sistema.&gt;</w:t>
+        <w:t xml:space="preserve">Assim como os atributos, os métodos também estão descritos no diagrama, a maioria deles auto-explicativos. </w:t>
       </w:r>
     </w:p>
     <w:p>
@@ -8111,7 +7099,7 @@
                     </pic:cNvPicPr>
                   </pic:nvPicPr>
                   <pic:blipFill>
-                    <a:blip r:embed="rId13">
+                    <a:blip r:embed="rId10">
                       <a:extLst>
                         <a:ext uri="{28A0092B-C50C-407E-A947-70E740481C1C}">
                           <a14:useLocalDpi xmlns:a14="http://schemas.microsoft.com/office/drawing/2010/main" val="0"/>
@@ -8145,14 +7133,32 @@
     </w:p>
     <w:p>
       <w:pPr>
+        <w:rPr>
+          <w:color w:val="000000"/>
+          <w:sz w:val="24"/>
+          <w:szCs w:val="24"/>
+        </w:rPr>
+      </w:pPr>
+      <w:r>
+        <w:rPr>
+          <w:color w:val="000000"/>
+          <w:sz w:val="24"/>
+          <w:szCs w:val="24"/>
+        </w:rPr>
+        <w:br w:type="page"/>
+      </w:r>
+    </w:p>
+    <w:p>
+      <w:pPr>
         <w:pStyle w:val="Heading2"/>
         <w:numPr>
           <w:ilvl w:val="1"/>
           <w:numId w:val="25"/>
         </w:numPr>
       </w:pPr>
-      <w:bookmarkStart w:id="19" w:name="_Toc493704276"/>
-      <w:r>
+      <w:bookmarkStart w:id="19" w:name="_Toc111495848"/>
+      <w:r>
+        <w:lastRenderedPageBreak/>
         <w:t>Apropriação de Horas no Projeto</w:t>
       </w:r>
       <w:bookmarkEnd w:id="19"/>
@@ -8376,7 +7382,7 @@
                 <w:sz w:val="24"/>
                 <w:szCs w:val="24"/>
               </w:rPr>
-              <w:t> </w:t>
+              <w:t>09/Ago</w:t>
             </w:r>
           </w:p>
         </w:tc>
@@ -8401,6 +7407,15 @@
                 <w:szCs w:val="24"/>
               </w:rPr>
             </w:pPr>
+            <w:r>
+              <w:rPr>
+                <w:rFonts w:ascii="Calibri" w:hAnsi="Calibri"/>
+                <w:color w:val="000000"/>
+                <w:sz w:val="24"/>
+                <w:szCs w:val="24"/>
+              </w:rPr>
+              <w:t>Elaboração da introdução</w:t>
+            </w:r>
           </w:p>
         </w:tc>
         <w:tc>
@@ -8433,7 +7448,7 @@
                 <w:sz w:val="24"/>
                 <w:szCs w:val="24"/>
               </w:rPr>
-              <w:t> </w:t>
+              <w:t>2</w:t>
             </w:r>
           </w:p>
         </w:tc>
@@ -8472,7 +7487,7 @@
                 <w:sz w:val="24"/>
                 <w:szCs w:val="24"/>
               </w:rPr>
-              <w:t> </w:t>
+              <w:t>09/Ago</w:t>
             </w:r>
           </w:p>
         </w:tc>
@@ -8497,6 +7512,15 @@
                 <w:szCs w:val="24"/>
               </w:rPr>
             </w:pPr>
+            <w:r>
+              <w:rPr>
+                <w:rFonts w:ascii="Calibri" w:hAnsi="Calibri"/>
+                <w:color w:val="000000"/>
+                <w:sz w:val="24"/>
+                <w:szCs w:val="24"/>
+              </w:rPr>
+              <w:t>Definição dos objetivos</w:t>
+            </w:r>
           </w:p>
         </w:tc>
         <w:tc>
@@ -8529,6 +7553,15 @@
                 <w:sz w:val="24"/>
                 <w:szCs w:val="24"/>
               </w:rPr>
+              <w:t>1</w:t>
+            </w:r>
+            <w:r>
+              <w:rPr>
+                <w:rFonts w:ascii="Calibri" w:hAnsi="Calibri"/>
+                <w:color w:val="000000"/>
+                <w:sz w:val="24"/>
+                <w:szCs w:val="24"/>
+              </w:rPr>
               <w:t> </w:t>
             </w:r>
           </w:p>
@@ -8568,7 +7601,7 @@
                 <w:sz w:val="24"/>
                 <w:szCs w:val="24"/>
               </w:rPr>
-              <w:t> </w:t>
+              <w:t>09/Ago</w:t>
             </w:r>
           </w:p>
         </w:tc>
@@ -8593,6 +7626,15 @@
                 <w:szCs w:val="24"/>
               </w:rPr>
             </w:pPr>
+            <w:r>
+              <w:rPr>
+                <w:rFonts w:ascii="Calibri" w:hAnsi="Calibri"/>
+                <w:color w:val="000000"/>
+                <w:sz w:val="24"/>
+                <w:szCs w:val="24"/>
+              </w:rPr>
+              <w:t>Levantamento de bibliografia</w:t>
+            </w:r>
           </w:p>
         </w:tc>
         <w:tc>
@@ -8625,7 +7667,7 @@
                 <w:sz w:val="24"/>
                 <w:szCs w:val="24"/>
               </w:rPr>
-              <w:t> </w:t>
+              <w:t>1</w:t>
             </w:r>
           </w:p>
         </w:tc>
@@ -8664,7 +7706,7 @@
                 <w:sz w:val="24"/>
                 <w:szCs w:val="24"/>
               </w:rPr>
-              <w:t> </w:t>
+              <w:t>10/Ago</w:t>
             </w:r>
           </w:p>
         </w:tc>
@@ -8689,6 +7731,15 @@
                 <w:szCs w:val="24"/>
               </w:rPr>
             </w:pPr>
+            <w:r>
+              <w:rPr>
+                <w:rFonts w:ascii="Calibri" w:hAnsi="Calibri"/>
+                <w:color w:val="000000"/>
+                <w:sz w:val="24"/>
+                <w:szCs w:val="24"/>
+              </w:rPr>
+              <w:t>Conclusão da introdução</w:t>
+            </w:r>
           </w:p>
         </w:tc>
         <w:tc>
@@ -8721,7 +7772,7 @@
                 <w:sz w:val="24"/>
                 <w:szCs w:val="24"/>
               </w:rPr>
-              <w:t> </w:t>
+              <w:t>1</w:t>
             </w:r>
           </w:p>
         </w:tc>
@@ -8760,7 +7811,7 @@
                 <w:sz w:val="24"/>
                 <w:szCs w:val="24"/>
               </w:rPr>
-              <w:t> </w:t>
+              <w:t>10/Ago</w:t>
             </w:r>
           </w:p>
         </w:tc>
@@ -8785,6 +7836,15 @@
                 <w:szCs w:val="24"/>
               </w:rPr>
             </w:pPr>
+            <w:r>
+              <w:rPr>
+                <w:rFonts w:ascii="Calibri" w:hAnsi="Calibri"/>
+                <w:color w:val="000000"/>
+                <w:sz w:val="24"/>
+                <w:szCs w:val="24"/>
+              </w:rPr>
+              <w:t>Elicitação de requisitos</w:t>
+            </w:r>
           </w:p>
         </w:tc>
         <w:tc>
@@ -8817,6 +7877,15 @@
                 <w:sz w:val="24"/>
                 <w:szCs w:val="24"/>
               </w:rPr>
+              <w:t>3</w:t>
+            </w:r>
+            <w:r>
+              <w:rPr>
+                <w:rFonts w:ascii="Calibri" w:hAnsi="Calibri"/>
+                <w:color w:val="000000"/>
+                <w:sz w:val="24"/>
+                <w:szCs w:val="24"/>
+              </w:rPr>
               <w:t> </w:t>
             </w:r>
           </w:p>
@@ -8856,7 +7925,7 @@
                 <w:sz w:val="24"/>
                 <w:szCs w:val="24"/>
               </w:rPr>
-              <w:t> </w:t>
+              <w:t>11/Ago</w:t>
             </w:r>
           </w:p>
         </w:tc>
@@ -8881,6 +7950,15 @@
                 <w:szCs w:val="24"/>
               </w:rPr>
             </w:pPr>
+            <w:r>
+              <w:rPr>
+                <w:rFonts w:ascii="Calibri" w:hAnsi="Calibri"/>
+                <w:color w:val="000000"/>
+                <w:sz w:val="24"/>
+                <w:szCs w:val="24"/>
+              </w:rPr>
+              <w:t>Diagrama de casos de uso</w:t>
+            </w:r>
           </w:p>
         </w:tc>
         <w:tc>
@@ -8913,6 +7991,15 @@
                 <w:sz w:val="24"/>
                 <w:szCs w:val="24"/>
               </w:rPr>
+              <w:t>2</w:t>
+            </w:r>
+            <w:r>
+              <w:rPr>
+                <w:rFonts w:ascii="Calibri" w:hAnsi="Calibri"/>
+                <w:color w:val="000000"/>
+                <w:sz w:val="24"/>
+                <w:szCs w:val="24"/>
+              </w:rPr>
               <w:t> </w:t>
             </w:r>
           </w:p>
@@ -8952,7 +8039,7 @@
                 <w:sz w:val="24"/>
                 <w:szCs w:val="24"/>
               </w:rPr>
-              <w:t> </w:t>
+              <w:t>15/Ago</w:t>
             </w:r>
           </w:p>
         </w:tc>
@@ -8977,6 +8064,15 @@
                 <w:szCs w:val="24"/>
               </w:rPr>
             </w:pPr>
+            <w:r>
+              <w:rPr>
+                <w:rFonts w:ascii="Calibri" w:hAnsi="Calibri"/>
+                <w:color w:val="000000"/>
+                <w:sz w:val="24"/>
+                <w:szCs w:val="24"/>
+              </w:rPr>
+              <w:t>Elicitação de requisitos</w:t>
+            </w:r>
           </w:p>
         </w:tc>
         <w:tc>
@@ -9009,6 +8105,15 @@
                 <w:sz w:val="24"/>
                 <w:szCs w:val="24"/>
               </w:rPr>
+              <w:t>2</w:t>
+            </w:r>
+            <w:r>
+              <w:rPr>
+                <w:rFonts w:ascii="Calibri" w:hAnsi="Calibri"/>
+                <w:color w:val="000000"/>
+                <w:sz w:val="24"/>
+                <w:szCs w:val="24"/>
+              </w:rPr>
               <w:t> </w:t>
             </w:r>
           </w:p>
@@ -9048,7 +8153,7 @@
                 <w:sz w:val="24"/>
                 <w:szCs w:val="24"/>
               </w:rPr>
-              <w:t> </w:t>
+              <w:t>15/Ago</w:t>
             </w:r>
           </w:p>
         </w:tc>
@@ -9073,6 +8178,15 @@
                 <w:szCs w:val="24"/>
               </w:rPr>
             </w:pPr>
+            <w:r>
+              <w:rPr>
+                <w:rFonts w:ascii="Calibri" w:hAnsi="Calibri"/>
+                <w:color w:val="000000"/>
+                <w:sz w:val="24"/>
+                <w:szCs w:val="24"/>
+              </w:rPr>
+              <w:t>Diagrama de classes de domínio</w:t>
+            </w:r>
           </w:p>
         </w:tc>
         <w:tc>
@@ -9105,6 +8219,15 @@
                 <w:sz w:val="24"/>
                 <w:szCs w:val="24"/>
               </w:rPr>
+              <w:t>2</w:t>
+            </w:r>
+            <w:r>
+              <w:rPr>
+                <w:rFonts w:ascii="Calibri" w:hAnsi="Calibri"/>
+                <w:color w:val="000000"/>
+                <w:sz w:val="24"/>
+                <w:szCs w:val="24"/>
+              </w:rPr>
               <w:t> </w:t>
             </w:r>
           </w:p>
@@ -9144,7 +8267,7 @@
                 <w:sz w:val="24"/>
                 <w:szCs w:val="24"/>
               </w:rPr>
-              <w:t> </w:t>
+              <w:t>15/Ago</w:t>
             </w:r>
           </w:p>
         </w:tc>
@@ -9169,6 +8292,15 @@
                 <w:szCs w:val="24"/>
               </w:rPr>
             </w:pPr>
+            <w:r>
+              <w:rPr>
+                <w:rFonts w:ascii="Calibri" w:hAnsi="Calibri"/>
+                <w:color w:val="000000"/>
+                <w:sz w:val="24"/>
+                <w:szCs w:val="24"/>
+              </w:rPr>
+              <w:t>Confecção do protótipo navegável</w:t>
+            </w:r>
           </w:p>
         </w:tc>
         <w:tc>
@@ -9201,6 +8333,15 @@
                 <w:sz w:val="24"/>
                 <w:szCs w:val="24"/>
               </w:rPr>
+              <w:t>2</w:t>
+            </w:r>
+            <w:r>
+              <w:rPr>
+                <w:rFonts w:ascii="Calibri" w:hAnsi="Calibri"/>
+                <w:color w:val="000000"/>
+                <w:sz w:val="24"/>
+                <w:szCs w:val="24"/>
+              </w:rPr>
               <w:t> </w:t>
             </w:r>
           </w:p>
@@ -9240,7 +8381,7 @@
                 <w:sz w:val="24"/>
                 <w:szCs w:val="24"/>
               </w:rPr>
-              <w:t> </w:t>
+              <w:t>15/Ago</w:t>
             </w:r>
           </w:p>
         </w:tc>
@@ -9265,6 +8406,15 @@
                 <w:szCs w:val="24"/>
               </w:rPr>
             </w:pPr>
+            <w:r>
+              <w:rPr>
+                <w:rFonts w:ascii="Calibri" w:hAnsi="Calibri"/>
+                <w:color w:val="000000"/>
+                <w:sz w:val="24"/>
+                <w:szCs w:val="24"/>
+              </w:rPr>
+              <w:t>Elaboração do vídeo</w:t>
+            </w:r>
           </w:p>
         </w:tc>
         <w:tc>
@@ -9297,7 +8447,119 @@
                 <w:sz w:val="24"/>
                 <w:szCs w:val="24"/>
               </w:rPr>
+              <w:t>1</w:t>
+            </w:r>
+            <w:r>
+              <w:rPr>
+                <w:rFonts w:ascii="Calibri" w:hAnsi="Calibri"/>
+                <w:color w:val="000000"/>
+                <w:sz w:val="24"/>
+                <w:szCs w:val="24"/>
+              </w:rPr>
               <w:t> </w:t>
+            </w:r>
+          </w:p>
+        </w:tc>
+      </w:tr>
+      <w:tr>
+        <w:trPr>
+          <w:trHeight w:val="300"/>
+        </w:trPr>
+        <w:tc>
+          <w:tcPr>
+            <w:tcW w:w="1827" w:type="dxa"/>
+            <w:tcBorders>
+              <w:top w:val="single" w:sz="4" w:space="0" w:color="auto"/>
+              <w:left w:val="single" w:sz="4" w:space="0" w:color="auto"/>
+              <w:bottom w:val="single" w:sz="4" w:space="0" w:color="auto"/>
+              <w:right w:val="nil"/>
+            </w:tcBorders>
+            <w:shd w:val="clear" w:color="auto" w:fill="auto"/>
+            <w:noWrap/>
+            <w:vAlign w:val="bottom"/>
+          </w:tcPr>
+          <w:p>
+            <w:pPr>
+              <w:rPr>
+                <w:rFonts w:ascii="Calibri" w:hAnsi="Calibri"/>
+                <w:color w:val="000000"/>
+                <w:sz w:val="24"/>
+                <w:szCs w:val="24"/>
+              </w:rPr>
+            </w:pPr>
+            <w:r>
+              <w:rPr>
+                <w:rFonts w:ascii="Calibri" w:hAnsi="Calibri"/>
+                <w:color w:val="000000"/>
+                <w:sz w:val="24"/>
+                <w:szCs w:val="24"/>
+              </w:rPr>
+              <w:t>15/Ago</w:t>
+            </w:r>
+          </w:p>
+        </w:tc>
+        <w:tc>
+          <w:tcPr>
+            <w:tcW w:w="4000" w:type="dxa"/>
+            <w:tcBorders>
+              <w:top w:val="single" w:sz="4" w:space="0" w:color="auto"/>
+              <w:left w:val="single" w:sz="4" w:space="0" w:color="auto"/>
+              <w:bottom w:val="single" w:sz="4" w:space="0" w:color="auto"/>
+              <w:right w:val="nil"/>
+            </w:tcBorders>
+            <w:shd w:val="clear" w:color="auto" w:fill="auto"/>
+            <w:vAlign w:val="bottom"/>
+          </w:tcPr>
+          <w:p>
+            <w:pPr>
+              <w:rPr>
+                <w:rFonts w:ascii="Calibri" w:hAnsi="Calibri"/>
+                <w:color w:val="000000"/>
+                <w:sz w:val="24"/>
+                <w:szCs w:val="24"/>
+              </w:rPr>
+            </w:pPr>
+            <w:r>
+              <w:rPr>
+                <w:rFonts w:ascii="Calibri" w:hAnsi="Calibri"/>
+                <w:color w:val="000000"/>
+                <w:sz w:val="24"/>
+                <w:szCs w:val="24"/>
+              </w:rPr>
+              <w:t>Apropriação de horas</w:t>
+            </w:r>
+          </w:p>
+        </w:tc>
+        <w:tc>
+          <w:tcPr>
+            <w:tcW w:w="2552" w:type="dxa"/>
+            <w:tcBorders>
+              <w:top w:val="single" w:sz="4" w:space="0" w:color="auto"/>
+              <w:left w:val="single" w:sz="4" w:space="0" w:color="auto"/>
+              <w:bottom w:val="single" w:sz="4" w:space="0" w:color="auto"/>
+              <w:right w:val="single" w:sz="4" w:space="0" w:color="auto"/>
+            </w:tcBorders>
+            <w:shd w:val="clear" w:color="auto" w:fill="auto"/>
+            <w:noWrap/>
+            <w:vAlign w:val="bottom"/>
+          </w:tcPr>
+          <w:p>
+            <w:pPr>
+              <w:rPr>
+                <w:rFonts w:ascii="Calibri" w:hAnsi="Calibri"/>
+                <w:color w:val="000000"/>
+                <w:sz w:val="24"/>
+                <w:szCs w:val="24"/>
+              </w:rPr>
+            </w:pPr>
+            <w:r>
+              <w:rPr>
+                <w:rFonts w:ascii="Calibri" w:hAnsi="Calibri"/>
+                <w:color w:val="000000"/>
+                <w:sz w:val="24"/>
+                <w:szCs w:val="24"/>
+              </w:rPr>
+              <w:t>1</w:t>
             </w:r>
           </w:p>
         </w:tc>
@@ -9336,7 +8598,7 @@
                 <w:sz w:val="24"/>
                 <w:szCs w:val="24"/>
               </w:rPr>
-              <w:t> </w:t>
+              <w:t>15/Ago</w:t>
             </w:r>
           </w:p>
         </w:tc>
@@ -9361,6 +8623,15 @@
                 <w:szCs w:val="24"/>
               </w:rPr>
             </w:pPr>
+            <w:r>
+              <w:rPr>
+                <w:rFonts w:ascii="Calibri" w:hAnsi="Calibri"/>
+                <w:color w:val="000000"/>
+                <w:sz w:val="24"/>
+                <w:szCs w:val="24"/>
+              </w:rPr>
+              <w:t>Revisão</w:t>
+            </w:r>
           </w:p>
         </w:tc>
         <w:tc>
@@ -9393,1639 +8664,15 @@
                 <w:sz w:val="24"/>
                 <w:szCs w:val="24"/>
               </w:rPr>
-              <w:t> </w:t>
-            </w:r>
-          </w:p>
-        </w:tc>
-      </w:tr>
-      <w:tr>
-        <w:trPr>
-          <w:trHeight w:val="300"/>
-        </w:trPr>
-        <w:tc>
-          <w:tcPr>
-            <w:tcW w:w="1827" w:type="dxa"/>
-            <w:tcBorders>
-              <w:top w:val="single" w:sz="4" w:space="0" w:color="auto"/>
-              <w:left w:val="single" w:sz="4" w:space="0" w:color="auto"/>
-              <w:bottom w:val="single" w:sz="4" w:space="0" w:color="auto"/>
-              <w:right w:val="nil"/>
-            </w:tcBorders>
-            <w:shd w:val="clear" w:color="auto" w:fill="auto"/>
-            <w:noWrap/>
-            <w:vAlign w:val="bottom"/>
-            <w:hideMark/>
-          </w:tcPr>
-          <w:p>
-            <w:pPr>
+              <w:t>1</w:t>
+            </w:r>
+            <w:r>
               <w:rPr>
                 <w:rFonts w:ascii="Calibri" w:hAnsi="Calibri"/>
                 <w:color w:val="000000"/>
                 <w:sz w:val="24"/>
                 <w:szCs w:val="24"/>
               </w:rPr>
-            </w:pPr>
-            <w:r>
-              <w:rPr>
-                <w:rFonts w:ascii="Calibri" w:hAnsi="Calibri"/>
-                <w:color w:val="000000"/>
-                <w:sz w:val="24"/>
-                <w:szCs w:val="24"/>
-              </w:rPr>
-              <w:t> </w:t>
-            </w:r>
-          </w:p>
-        </w:tc>
-        <w:tc>
-          <w:tcPr>
-            <w:tcW w:w="4000" w:type="dxa"/>
-            <w:tcBorders>
-              <w:top w:val="single" w:sz="4" w:space="0" w:color="auto"/>
-              <w:left w:val="single" w:sz="4" w:space="0" w:color="auto"/>
-              <w:bottom w:val="single" w:sz="4" w:space="0" w:color="auto"/>
-              <w:right w:val="nil"/>
-            </w:tcBorders>
-            <w:shd w:val="clear" w:color="auto" w:fill="auto"/>
-            <w:vAlign w:val="bottom"/>
-          </w:tcPr>
-          <w:p>
-            <w:pPr>
-              <w:rPr>
-                <w:rFonts w:ascii="Calibri" w:hAnsi="Calibri"/>
-                <w:color w:val="000000"/>
-                <w:sz w:val="24"/>
-                <w:szCs w:val="24"/>
-              </w:rPr>
-            </w:pPr>
-          </w:p>
-        </w:tc>
-        <w:tc>
-          <w:tcPr>
-            <w:tcW w:w="2552" w:type="dxa"/>
-            <w:tcBorders>
-              <w:top w:val="single" w:sz="4" w:space="0" w:color="auto"/>
-              <w:left w:val="single" w:sz="4" w:space="0" w:color="auto"/>
-              <w:bottom w:val="single" w:sz="4" w:space="0" w:color="auto"/>
-              <w:right w:val="single" w:sz="4" w:space="0" w:color="auto"/>
-            </w:tcBorders>
-            <w:shd w:val="clear" w:color="auto" w:fill="auto"/>
-            <w:noWrap/>
-            <w:vAlign w:val="bottom"/>
-            <w:hideMark/>
-          </w:tcPr>
-          <w:p>
-            <w:pPr>
-              <w:rPr>
-                <w:rFonts w:ascii="Calibri" w:hAnsi="Calibri"/>
-                <w:color w:val="000000"/>
-                <w:sz w:val="24"/>
-                <w:szCs w:val="24"/>
-              </w:rPr>
-            </w:pPr>
-            <w:r>
-              <w:rPr>
-                <w:rFonts w:ascii="Calibri" w:hAnsi="Calibri"/>
-                <w:color w:val="000000"/>
-                <w:sz w:val="24"/>
-                <w:szCs w:val="24"/>
-              </w:rPr>
-              <w:t> </w:t>
-            </w:r>
-          </w:p>
-        </w:tc>
-      </w:tr>
-      <w:tr>
-        <w:trPr>
-          <w:trHeight w:val="300"/>
-        </w:trPr>
-        <w:tc>
-          <w:tcPr>
-            <w:tcW w:w="1827" w:type="dxa"/>
-            <w:tcBorders>
-              <w:top w:val="single" w:sz="4" w:space="0" w:color="auto"/>
-              <w:left w:val="single" w:sz="4" w:space="0" w:color="auto"/>
-              <w:bottom w:val="single" w:sz="4" w:space="0" w:color="auto"/>
-              <w:right w:val="nil"/>
-            </w:tcBorders>
-            <w:shd w:val="clear" w:color="auto" w:fill="auto"/>
-            <w:noWrap/>
-            <w:vAlign w:val="bottom"/>
-            <w:hideMark/>
-          </w:tcPr>
-          <w:p>
-            <w:pPr>
-              <w:rPr>
-                <w:rFonts w:ascii="Calibri" w:hAnsi="Calibri"/>
-                <w:color w:val="000000"/>
-                <w:sz w:val="24"/>
-                <w:szCs w:val="24"/>
-              </w:rPr>
-            </w:pPr>
-            <w:r>
-              <w:rPr>
-                <w:rFonts w:ascii="Calibri" w:hAnsi="Calibri"/>
-                <w:color w:val="000000"/>
-                <w:sz w:val="24"/>
-                <w:szCs w:val="24"/>
-              </w:rPr>
-              <w:t> </w:t>
-            </w:r>
-          </w:p>
-        </w:tc>
-        <w:tc>
-          <w:tcPr>
-            <w:tcW w:w="4000" w:type="dxa"/>
-            <w:tcBorders>
-              <w:top w:val="single" w:sz="4" w:space="0" w:color="auto"/>
-              <w:left w:val="single" w:sz="4" w:space="0" w:color="auto"/>
-              <w:bottom w:val="single" w:sz="4" w:space="0" w:color="auto"/>
-              <w:right w:val="nil"/>
-            </w:tcBorders>
-            <w:shd w:val="clear" w:color="auto" w:fill="auto"/>
-            <w:vAlign w:val="bottom"/>
-          </w:tcPr>
-          <w:p>
-            <w:pPr>
-              <w:rPr>
-                <w:rFonts w:ascii="Calibri" w:hAnsi="Calibri"/>
-                <w:color w:val="000000"/>
-                <w:sz w:val="24"/>
-                <w:szCs w:val="24"/>
-              </w:rPr>
-            </w:pPr>
-          </w:p>
-        </w:tc>
-        <w:tc>
-          <w:tcPr>
-            <w:tcW w:w="2552" w:type="dxa"/>
-            <w:tcBorders>
-              <w:top w:val="single" w:sz="4" w:space="0" w:color="auto"/>
-              <w:left w:val="single" w:sz="4" w:space="0" w:color="auto"/>
-              <w:bottom w:val="single" w:sz="4" w:space="0" w:color="auto"/>
-              <w:right w:val="single" w:sz="4" w:space="0" w:color="auto"/>
-            </w:tcBorders>
-            <w:shd w:val="clear" w:color="auto" w:fill="auto"/>
-            <w:noWrap/>
-            <w:vAlign w:val="bottom"/>
-            <w:hideMark/>
-          </w:tcPr>
-          <w:p>
-            <w:pPr>
-              <w:rPr>
-                <w:rFonts w:ascii="Calibri" w:hAnsi="Calibri"/>
-                <w:color w:val="000000"/>
-                <w:sz w:val="24"/>
-                <w:szCs w:val="24"/>
-              </w:rPr>
-            </w:pPr>
-            <w:r>
-              <w:rPr>
-                <w:rFonts w:ascii="Calibri" w:hAnsi="Calibri"/>
-                <w:color w:val="000000"/>
-                <w:sz w:val="24"/>
-                <w:szCs w:val="24"/>
-              </w:rPr>
-              <w:t> </w:t>
-            </w:r>
-          </w:p>
-        </w:tc>
-      </w:tr>
-      <w:tr>
-        <w:trPr>
-          <w:trHeight w:val="300"/>
-        </w:trPr>
-        <w:tc>
-          <w:tcPr>
-            <w:tcW w:w="1827" w:type="dxa"/>
-            <w:tcBorders>
-              <w:top w:val="single" w:sz="4" w:space="0" w:color="auto"/>
-              <w:left w:val="single" w:sz="4" w:space="0" w:color="auto"/>
-              <w:bottom w:val="single" w:sz="4" w:space="0" w:color="auto"/>
-              <w:right w:val="nil"/>
-            </w:tcBorders>
-            <w:shd w:val="clear" w:color="auto" w:fill="auto"/>
-            <w:noWrap/>
-            <w:vAlign w:val="bottom"/>
-            <w:hideMark/>
-          </w:tcPr>
-          <w:p>
-            <w:pPr>
-              <w:rPr>
-                <w:rFonts w:ascii="Calibri" w:hAnsi="Calibri"/>
-                <w:color w:val="000000"/>
-                <w:sz w:val="24"/>
-                <w:szCs w:val="24"/>
-              </w:rPr>
-            </w:pPr>
-            <w:r>
-              <w:rPr>
-                <w:rFonts w:ascii="Calibri" w:hAnsi="Calibri"/>
-                <w:color w:val="000000"/>
-                <w:sz w:val="24"/>
-                <w:szCs w:val="24"/>
-              </w:rPr>
-              <w:t> </w:t>
-            </w:r>
-          </w:p>
-        </w:tc>
-        <w:tc>
-          <w:tcPr>
-            <w:tcW w:w="4000" w:type="dxa"/>
-            <w:tcBorders>
-              <w:top w:val="single" w:sz="4" w:space="0" w:color="auto"/>
-              <w:left w:val="single" w:sz="4" w:space="0" w:color="auto"/>
-              <w:bottom w:val="single" w:sz="4" w:space="0" w:color="auto"/>
-              <w:right w:val="nil"/>
-            </w:tcBorders>
-            <w:shd w:val="clear" w:color="auto" w:fill="auto"/>
-            <w:vAlign w:val="bottom"/>
-          </w:tcPr>
-          <w:p>
-            <w:pPr>
-              <w:rPr>
-                <w:rFonts w:ascii="Calibri" w:hAnsi="Calibri"/>
-                <w:color w:val="000000"/>
-                <w:sz w:val="24"/>
-                <w:szCs w:val="24"/>
-              </w:rPr>
-            </w:pPr>
-          </w:p>
-        </w:tc>
-        <w:tc>
-          <w:tcPr>
-            <w:tcW w:w="2552" w:type="dxa"/>
-            <w:tcBorders>
-              <w:top w:val="single" w:sz="4" w:space="0" w:color="auto"/>
-              <w:left w:val="single" w:sz="4" w:space="0" w:color="auto"/>
-              <w:bottom w:val="single" w:sz="4" w:space="0" w:color="auto"/>
-              <w:right w:val="single" w:sz="4" w:space="0" w:color="auto"/>
-            </w:tcBorders>
-            <w:shd w:val="clear" w:color="auto" w:fill="auto"/>
-            <w:noWrap/>
-            <w:vAlign w:val="bottom"/>
-            <w:hideMark/>
-          </w:tcPr>
-          <w:p>
-            <w:pPr>
-              <w:rPr>
-                <w:rFonts w:ascii="Calibri" w:hAnsi="Calibri"/>
-                <w:color w:val="000000"/>
-                <w:sz w:val="24"/>
-                <w:szCs w:val="24"/>
-              </w:rPr>
-            </w:pPr>
-            <w:r>
-              <w:rPr>
-                <w:rFonts w:ascii="Calibri" w:hAnsi="Calibri"/>
-                <w:color w:val="000000"/>
-                <w:sz w:val="24"/>
-                <w:szCs w:val="24"/>
-              </w:rPr>
-              <w:t> </w:t>
-            </w:r>
-          </w:p>
-        </w:tc>
-      </w:tr>
-      <w:tr>
-        <w:trPr>
-          <w:trHeight w:val="300"/>
-        </w:trPr>
-        <w:tc>
-          <w:tcPr>
-            <w:tcW w:w="1827" w:type="dxa"/>
-            <w:tcBorders>
-              <w:top w:val="single" w:sz="4" w:space="0" w:color="auto"/>
-              <w:left w:val="single" w:sz="4" w:space="0" w:color="auto"/>
-              <w:bottom w:val="single" w:sz="4" w:space="0" w:color="auto"/>
-              <w:right w:val="nil"/>
-            </w:tcBorders>
-            <w:shd w:val="clear" w:color="auto" w:fill="auto"/>
-            <w:noWrap/>
-            <w:vAlign w:val="bottom"/>
-            <w:hideMark/>
-          </w:tcPr>
-          <w:p>
-            <w:pPr>
-              <w:rPr>
-                <w:rFonts w:ascii="Calibri" w:hAnsi="Calibri"/>
-                <w:color w:val="000000"/>
-                <w:sz w:val="24"/>
-                <w:szCs w:val="24"/>
-              </w:rPr>
-            </w:pPr>
-            <w:r>
-              <w:rPr>
-                <w:rFonts w:ascii="Calibri" w:hAnsi="Calibri"/>
-                <w:color w:val="000000"/>
-                <w:sz w:val="24"/>
-                <w:szCs w:val="24"/>
-              </w:rPr>
-              <w:t> </w:t>
-            </w:r>
-          </w:p>
-        </w:tc>
-        <w:tc>
-          <w:tcPr>
-            <w:tcW w:w="4000" w:type="dxa"/>
-            <w:tcBorders>
-              <w:top w:val="single" w:sz="4" w:space="0" w:color="auto"/>
-              <w:left w:val="single" w:sz="4" w:space="0" w:color="auto"/>
-              <w:bottom w:val="single" w:sz="4" w:space="0" w:color="auto"/>
-              <w:right w:val="nil"/>
-            </w:tcBorders>
-            <w:shd w:val="clear" w:color="auto" w:fill="auto"/>
-            <w:vAlign w:val="bottom"/>
-          </w:tcPr>
-          <w:p>
-            <w:pPr>
-              <w:rPr>
-                <w:rFonts w:ascii="Calibri" w:hAnsi="Calibri"/>
-                <w:color w:val="000000"/>
-                <w:sz w:val="24"/>
-                <w:szCs w:val="24"/>
-              </w:rPr>
-            </w:pPr>
-          </w:p>
-        </w:tc>
-        <w:tc>
-          <w:tcPr>
-            <w:tcW w:w="2552" w:type="dxa"/>
-            <w:tcBorders>
-              <w:top w:val="single" w:sz="4" w:space="0" w:color="auto"/>
-              <w:left w:val="single" w:sz="4" w:space="0" w:color="auto"/>
-              <w:bottom w:val="single" w:sz="4" w:space="0" w:color="auto"/>
-              <w:right w:val="single" w:sz="4" w:space="0" w:color="auto"/>
-            </w:tcBorders>
-            <w:shd w:val="clear" w:color="auto" w:fill="auto"/>
-            <w:noWrap/>
-            <w:vAlign w:val="bottom"/>
-            <w:hideMark/>
-          </w:tcPr>
-          <w:p>
-            <w:pPr>
-              <w:rPr>
-                <w:rFonts w:ascii="Calibri" w:hAnsi="Calibri"/>
-                <w:color w:val="000000"/>
-                <w:sz w:val="24"/>
-                <w:szCs w:val="24"/>
-              </w:rPr>
-            </w:pPr>
-            <w:r>
-              <w:rPr>
-                <w:rFonts w:ascii="Calibri" w:hAnsi="Calibri"/>
-                <w:color w:val="000000"/>
-                <w:sz w:val="24"/>
-                <w:szCs w:val="24"/>
-              </w:rPr>
-              <w:t> </w:t>
-            </w:r>
-          </w:p>
-        </w:tc>
-      </w:tr>
-      <w:tr>
-        <w:trPr>
-          <w:trHeight w:val="300"/>
-        </w:trPr>
-        <w:tc>
-          <w:tcPr>
-            <w:tcW w:w="1827" w:type="dxa"/>
-            <w:tcBorders>
-              <w:top w:val="single" w:sz="4" w:space="0" w:color="auto"/>
-              <w:left w:val="single" w:sz="4" w:space="0" w:color="auto"/>
-              <w:bottom w:val="single" w:sz="4" w:space="0" w:color="auto"/>
-              <w:right w:val="nil"/>
-            </w:tcBorders>
-            <w:shd w:val="clear" w:color="auto" w:fill="auto"/>
-            <w:noWrap/>
-            <w:vAlign w:val="bottom"/>
-            <w:hideMark/>
-          </w:tcPr>
-          <w:p>
-            <w:pPr>
-              <w:rPr>
-                <w:rFonts w:ascii="Calibri" w:hAnsi="Calibri"/>
-                <w:color w:val="000000"/>
-                <w:sz w:val="24"/>
-                <w:szCs w:val="24"/>
-              </w:rPr>
-            </w:pPr>
-            <w:r>
-              <w:rPr>
-                <w:rFonts w:ascii="Calibri" w:hAnsi="Calibri"/>
-                <w:color w:val="000000"/>
-                <w:sz w:val="24"/>
-                <w:szCs w:val="24"/>
-              </w:rPr>
-              <w:t> </w:t>
-            </w:r>
-          </w:p>
-        </w:tc>
-        <w:tc>
-          <w:tcPr>
-            <w:tcW w:w="4000" w:type="dxa"/>
-            <w:tcBorders>
-              <w:top w:val="single" w:sz="4" w:space="0" w:color="auto"/>
-              <w:left w:val="single" w:sz="4" w:space="0" w:color="auto"/>
-              <w:bottom w:val="single" w:sz="4" w:space="0" w:color="auto"/>
-              <w:right w:val="nil"/>
-            </w:tcBorders>
-            <w:shd w:val="clear" w:color="auto" w:fill="auto"/>
-            <w:vAlign w:val="bottom"/>
-          </w:tcPr>
-          <w:p>
-            <w:pPr>
-              <w:rPr>
-                <w:rFonts w:ascii="Calibri" w:hAnsi="Calibri"/>
-                <w:color w:val="000000"/>
-                <w:sz w:val="24"/>
-                <w:szCs w:val="24"/>
-              </w:rPr>
-            </w:pPr>
-          </w:p>
-        </w:tc>
-        <w:tc>
-          <w:tcPr>
-            <w:tcW w:w="2552" w:type="dxa"/>
-            <w:tcBorders>
-              <w:top w:val="single" w:sz="4" w:space="0" w:color="auto"/>
-              <w:left w:val="single" w:sz="4" w:space="0" w:color="auto"/>
-              <w:bottom w:val="single" w:sz="4" w:space="0" w:color="auto"/>
-              <w:right w:val="single" w:sz="4" w:space="0" w:color="auto"/>
-            </w:tcBorders>
-            <w:shd w:val="clear" w:color="auto" w:fill="auto"/>
-            <w:noWrap/>
-            <w:vAlign w:val="bottom"/>
-            <w:hideMark/>
-          </w:tcPr>
-          <w:p>
-            <w:pPr>
-              <w:rPr>
-                <w:rFonts w:ascii="Calibri" w:hAnsi="Calibri"/>
-                <w:color w:val="000000"/>
-                <w:sz w:val="24"/>
-                <w:szCs w:val="24"/>
-              </w:rPr>
-            </w:pPr>
-            <w:r>
-              <w:rPr>
-                <w:rFonts w:ascii="Calibri" w:hAnsi="Calibri"/>
-                <w:color w:val="000000"/>
-                <w:sz w:val="24"/>
-                <w:szCs w:val="24"/>
-              </w:rPr>
-              <w:t> </w:t>
-            </w:r>
-          </w:p>
-        </w:tc>
-      </w:tr>
-      <w:tr>
-        <w:trPr>
-          <w:trHeight w:val="300"/>
-        </w:trPr>
-        <w:tc>
-          <w:tcPr>
-            <w:tcW w:w="1827" w:type="dxa"/>
-            <w:tcBorders>
-              <w:top w:val="single" w:sz="4" w:space="0" w:color="auto"/>
-              <w:left w:val="single" w:sz="4" w:space="0" w:color="auto"/>
-              <w:bottom w:val="single" w:sz="4" w:space="0" w:color="auto"/>
-              <w:right w:val="nil"/>
-            </w:tcBorders>
-            <w:shd w:val="clear" w:color="auto" w:fill="auto"/>
-            <w:noWrap/>
-            <w:vAlign w:val="bottom"/>
-            <w:hideMark/>
-          </w:tcPr>
-          <w:p>
-            <w:pPr>
-              <w:rPr>
-                <w:rFonts w:ascii="Calibri" w:hAnsi="Calibri"/>
-                <w:color w:val="000000"/>
-                <w:sz w:val="24"/>
-                <w:szCs w:val="24"/>
-              </w:rPr>
-            </w:pPr>
-            <w:r>
-              <w:rPr>
-                <w:rFonts w:ascii="Calibri" w:hAnsi="Calibri"/>
-                <w:color w:val="000000"/>
-                <w:sz w:val="24"/>
-                <w:szCs w:val="24"/>
-              </w:rPr>
-              <w:t> </w:t>
-            </w:r>
-          </w:p>
-        </w:tc>
-        <w:tc>
-          <w:tcPr>
-            <w:tcW w:w="4000" w:type="dxa"/>
-            <w:tcBorders>
-              <w:top w:val="single" w:sz="4" w:space="0" w:color="auto"/>
-              <w:left w:val="single" w:sz="4" w:space="0" w:color="auto"/>
-              <w:bottom w:val="single" w:sz="4" w:space="0" w:color="auto"/>
-              <w:right w:val="nil"/>
-            </w:tcBorders>
-            <w:shd w:val="clear" w:color="auto" w:fill="auto"/>
-            <w:vAlign w:val="bottom"/>
-          </w:tcPr>
-          <w:p>
-            <w:pPr>
-              <w:rPr>
-                <w:rFonts w:ascii="Calibri" w:hAnsi="Calibri"/>
-                <w:color w:val="000000"/>
-                <w:sz w:val="24"/>
-                <w:szCs w:val="24"/>
-              </w:rPr>
-            </w:pPr>
-          </w:p>
-        </w:tc>
-        <w:tc>
-          <w:tcPr>
-            <w:tcW w:w="2552" w:type="dxa"/>
-            <w:tcBorders>
-              <w:top w:val="single" w:sz="4" w:space="0" w:color="auto"/>
-              <w:left w:val="single" w:sz="4" w:space="0" w:color="auto"/>
-              <w:bottom w:val="single" w:sz="4" w:space="0" w:color="auto"/>
-              <w:right w:val="single" w:sz="4" w:space="0" w:color="auto"/>
-            </w:tcBorders>
-            <w:shd w:val="clear" w:color="auto" w:fill="auto"/>
-            <w:noWrap/>
-            <w:vAlign w:val="bottom"/>
-            <w:hideMark/>
-          </w:tcPr>
-          <w:p>
-            <w:pPr>
-              <w:rPr>
-                <w:rFonts w:ascii="Calibri" w:hAnsi="Calibri"/>
-                <w:color w:val="000000"/>
-                <w:sz w:val="24"/>
-                <w:szCs w:val="24"/>
-              </w:rPr>
-            </w:pPr>
-            <w:r>
-              <w:rPr>
-                <w:rFonts w:ascii="Calibri" w:hAnsi="Calibri"/>
-                <w:color w:val="000000"/>
-                <w:sz w:val="24"/>
-                <w:szCs w:val="24"/>
-              </w:rPr>
-              <w:t> </w:t>
-            </w:r>
-          </w:p>
-        </w:tc>
-      </w:tr>
-      <w:tr>
-        <w:trPr>
-          <w:trHeight w:val="300"/>
-        </w:trPr>
-        <w:tc>
-          <w:tcPr>
-            <w:tcW w:w="1827" w:type="dxa"/>
-            <w:tcBorders>
-              <w:top w:val="single" w:sz="4" w:space="0" w:color="auto"/>
-              <w:left w:val="single" w:sz="4" w:space="0" w:color="auto"/>
-              <w:bottom w:val="single" w:sz="4" w:space="0" w:color="auto"/>
-              <w:right w:val="nil"/>
-            </w:tcBorders>
-            <w:shd w:val="clear" w:color="auto" w:fill="auto"/>
-            <w:noWrap/>
-            <w:vAlign w:val="bottom"/>
-            <w:hideMark/>
-          </w:tcPr>
-          <w:p>
-            <w:pPr>
-              <w:rPr>
-                <w:rFonts w:ascii="Calibri" w:hAnsi="Calibri"/>
-                <w:color w:val="000000"/>
-                <w:sz w:val="24"/>
-                <w:szCs w:val="24"/>
-              </w:rPr>
-            </w:pPr>
-            <w:r>
-              <w:rPr>
-                <w:rFonts w:ascii="Calibri" w:hAnsi="Calibri"/>
-                <w:color w:val="000000"/>
-                <w:sz w:val="24"/>
-                <w:szCs w:val="24"/>
-              </w:rPr>
-              <w:t> </w:t>
-            </w:r>
-          </w:p>
-        </w:tc>
-        <w:tc>
-          <w:tcPr>
-            <w:tcW w:w="4000" w:type="dxa"/>
-            <w:tcBorders>
-              <w:top w:val="single" w:sz="4" w:space="0" w:color="auto"/>
-              <w:left w:val="single" w:sz="4" w:space="0" w:color="auto"/>
-              <w:bottom w:val="single" w:sz="4" w:space="0" w:color="auto"/>
-              <w:right w:val="nil"/>
-            </w:tcBorders>
-            <w:shd w:val="clear" w:color="auto" w:fill="auto"/>
-            <w:vAlign w:val="bottom"/>
-          </w:tcPr>
-          <w:p>
-            <w:pPr>
-              <w:rPr>
-                <w:rFonts w:ascii="Calibri" w:hAnsi="Calibri"/>
-                <w:color w:val="000000"/>
-                <w:sz w:val="24"/>
-                <w:szCs w:val="24"/>
-              </w:rPr>
-            </w:pPr>
-          </w:p>
-        </w:tc>
-        <w:tc>
-          <w:tcPr>
-            <w:tcW w:w="2552" w:type="dxa"/>
-            <w:tcBorders>
-              <w:top w:val="single" w:sz="4" w:space="0" w:color="auto"/>
-              <w:left w:val="single" w:sz="4" w:space="0" w:color="auto"/>
-              <w:bottom w:val="single" w:sz="4" w:space="0" w:color="auto"/>
-              <w:right w:val="single" w:sz="4" w:space="0" w:color="auto"/>
-            </w:tcBorders>
-            <w:shd w:val="clear" w:color="auto" w:fill="auto"/>
-            <w:noWrap/>
-            <w:vAlign w:val="bottom"/>
-            <w:hideMark/>
-          </w:tcPr>
-          <w:p>
-            <w:pPr>
-              <w:rPr>
-                <w:rFonts w:ascii="Calibri" w:hAnsi="Calibri"/>
-                <w:color w:val="000000"/>
-                <w:sz w:val="24"/>
-                <w:szCs w:val="24"/>
-              </w:rPr>
-            </w:pPr>
-            <w:r>
-              <w:rPr>
-                <w:rFonts w:ascii="Calibri" w:hAnsi="Calibri"/>
-                <w:color w:val="000000"/>
-                <w:sz w:val="24"/>
-                <w:szCs w:val="24"/>
-              </w:rPr>
-              <w:t> </w:t>
-            </w:r>
-          </w:p>
-        </w:tc>
-      </w:tr>
-      <w:tr>
-        <w:trPr>
-          <w:trHeight w:val="300"/>
-        </w:trPr>
-        <w:tc>
-          <w:tcPr>
-            <w:tcW w:w="1827" w:type="dxa"/>
-            <w:tcBorders>
-              <w:top w:val="single" w:sz="4" w:space="0" w:color="auto"/>
-              <w:left w:val="single" w:sz="4" w:space="0" w:color="auto"/>
-              <w:bottom w:val="single" w:sz="4" w:space="0" w:color="auto"/>
-              <w:right w:val="nil"/>
-            </w:tcBorders>
-            <w:shd w:val="clear" w:color="auto" w:fill="auto"/>
-            <w:noWrap/>
-            <w:vAlign w:val="bottom"/>
-            <w:hideMark/>
-          </w:tcPr>
-          <w:p>
-            <w:pPr>
-              <w:rPr>
-                <w:rFonts w:ascii="Calibri" w:hAnsi="Calibri"/>
-                <w:color w:val="000000"/>
-                <w:sz w:val="24"/>
-                <w:szCs w:val="24"/>
-              </w:rPr>
-            </w:pPr>
-            <w:r>
-              <w:rPr>
-                <w:rFonts w:ascii="Calibri" w:hAnsi="Calibri"/>
-                <w:color w:val="000000"/>
-                <w:sz w:val="24"/>
-                <w:szCs w:val="24"/>
-              </w:rPr>
-              <w:t> </w:t>
-            </w:r>
-          </w:p>
-        </w:tc>
-        <w:tc>
-          <w:tcPr>
-            <w:tcW w:w="4000" w:type="dxa"/>
-            <w:tcBorders>
-              <w:top w:val="single" w:sz="4" w:space="0" w:color="auto"/>
-              <w:left w:val="single" w:sz="4" w:space="0" w:color="auto"/>
-              <w:bottom w:val="single" w:sz="4" w:space="0" w:color="auto"/>
-              <w:right w:val="nil"/>
-            </w:tcBorders>
-            <w:shd w:val="clear" w:color="auto" w:fill="auto"/>
-            <w:vAlign w:val="bottom"/>
-          </w:tcPr>
-          <w:p>
-            <w:pPr>
-              <w:rPr>
-                <w:rFonts w:ascii="Calibri" w:hAnsi="Calibri"/>
-                <w:color w:val="000000"/>
-                <w:sz w:val="24"/>
-                <w:szCs w:val="24"/>
-              </w:rPr>
-            </w:pPr>
-          </w:p>
-        </w:tc>
-        <w:tc>
-          <w:tcPr>
-            <w:tcW w:w="2552" w:type="dxa"/>
-            <w:tcBorders>
-              <w:top w:val="single" w:sz="4" w:space="0" w:color="auto"/>
-              <w:left w:val="single" w:sz="4" w:space="0" w:color="auto"/>
-              <w:bottom w:val="single" w:sz="4" w:space="0" w:color="auto"/>
-              <w:right w:val="single" w:sz="4" w:space="0" w:color="auto"/>
-            </w:tcBorders>
-            <w:shd w:val="clear" w:color="auto" w:fill="auto"/>
-            <w:noWrap/>
-            <w:vAlign w:val="bottom"/>
-            <w:hideMark/>
-          </w:tcPr>
-          <w:p>
-            <w:pPr>
-              <w:rPr>
-                <w:rFonts w:ascii="Calibri" w:hAnsi="Calibri"/>
-                <w:color w:val="000000"/>
-                <w:sz w:val="24"/>
-                <w:szCs w:val="24"/>
-              </w:rPr>
-            </w:pPr>
-            <w:r>
-              <w:rPr>
-                <w:rFonts w:ascii="Calibri" w:hAnsi="Calibri"/>
-                <w:color w:val="000000"/>
-                <w:sz w:val="24"/>
-                <w:szCs w:val="24"/>
-              </w:rPr>
-              <w:t> </w:t>
-            </w:r>
-          </w:p>
-        </w:tc>
-      </w:tr>
-      <w:tr>
-        <w:trPr>
-          <w:trHeight w:val="300"/>
-        </w:trPr>
-        <w:tc>
-          <w:tcPr>
-            <w:tcW w:w="1827" w:type="dxa"/>
-            <w:tcBorders>
-              <w:top w:val="single" w:sz="4" w:space="0" w:color="auto"/>
-              <w:left w:val="single" w:sz="4" w:space="0" w:color="auto"/>
-              <w:bottom w:val="single" w:sz="4" w:space="0" w:color="auto"/>
-              <w:right w:val="nil"/>
-            </w:tcBorders>
-            <w:shd w:val="clear" w:color="auto" w:fill="auto"/>
-            <w:noWrap/>
-            <w:vAlign w:val="bottom"/>
-            <w:hideMark/>
-          </w:tcPr>
-          <w:p>
-            <w:pPr>
-              <w:rPr>
-                <w:rFonts w:ascii="Calibri" w:hAnsi="Calibri"/>
-                <w:color w:val="000000"/>
-                <w:sz w:val="24"/>
-                <w:szCs w:val="24"/>
-              </w:rPr>
-            </w:pPr>
-            <w:r>
-              <w:rPr>
-                <w:rFonts w:ascii="Calibri" w:hAnsi="Calibri"/>
-                <w:color w:val="000000"/>
-                <w:sz w:val="24"/>
-                <w:szCs w:val="24"/>
-              </w:rPr>
-              <w:lastRenderedPageBreak/>
-              <w:t> </w:t>
-            </w:r>
-          </w:p>
-        </w:tc>
-        <w:tc>
-          <w:tcPr>
-            <w:tcW w:w="4000" w:type="dxa"/>
-            <w:tcBorders>
-              <w:top w:val="single" w:sz="4" w:space="0" w:color="auto"/>
-              <w:left w:val="single" w:sz="4" w:space="0" w:color="auto"/>
-              <w:bottom w:val="single" w:sz="4" w:space="0" w:color="auto"/>
-              <w:right w:val="nil"/>
-            </w:tcBorders>
-            <w:shd w:val="clear" w:color="auto" w:fill="auto"/>
-            <w:vAlign w:val="bottom"/>
-          </w:tcPr>
-          <w:p>
-            <w:pPr>
-              <w:rPr>
-                <w:rFonts w:ascii="Calibri" w:hAnsi="Calibri"/>
-                <w:color w:val="000000"/>
-                <w:sz w:val="24"/>
-                <w:szCs w:val="24"/>
-              </w:rPr>
-            </w:pPr>
-          </w:p>
-        </w:tc>
-        <w:tc>
-          <w:tcPr>
-            <w:tcW w:w="2552" w:type="dxa"/>
-            <w:tcBorders>
-              <w:top w:val="single" w:sz="4" w:space="0" w:color="auto"/>
-              <w:left w:val="single" w:sz="4" w:space="0" w:color="auto"/>
-              <w:bottom w:val="single" w:sz="4" w:space="0" w:color="auto"/>
-              <w:right w:val="single" w:sz="4" w:space="0" w:color="auto"/>
-            </w:tcBorders>
-            <w:shd w:val="clear" w:color="auto" w:fill="auto"/>
-            <w:noWrap/>
-            <w:vAlign w:val="bottom"/>
-            <w:hideMark/>
-          </w:tcPr>
-          <w:p>
-            <w:pPr>
-              <w:rPr>
-                <w:rFonts w:ascii="Calibri" w:hAnsi="Calibri"/>
-                <w:color w:val="000000"/>
-                <w:sz w:val="24"/>
-                <w:szCs w:val="24"/>
-              </w:rPr>
-            </w:pPr>
-            <w:r>
-              <w:rPr>
-                <w:rFonts w:ascii="Calibri" w:hAnsi="Calibri"/>
-                <w:color w:val="000000"/>
-                <w:sz w:val="24"/>
-                <w:szCs w:val="24"/>
-              </w:rPr>
-              <w:t> </w:t>
-            </w:r>
-          </w:p>
-        </w:tc>
-      </w:tr>
-      <w:tr>
-        <w:trPr>
-          <w:trHeight w:val="300"/>
-        </w:trPr>
-        <w:tc>
-          <w:tcPr>
-            <w:tcW w:w="1827" w:type="dxa"/>
-            <w:tcBorders>
-              <w:top w:val="single" w:sz="4" w:space="0" w:color="auto"/>
-              <w:left w:val="single" w:sz="4" w:space="0" w:color="auto"/>
-              <w:bottom w:val="single" w:sz="4" w:space="0" w:color="auto"/>
-              <w:right w:val="nil"/>
-            </w:tcBorders>
-            <w:shd w:val="clear" w:color="auto" w:fill="auto"/>
-            <w:noWrap/>
-            <w:vAlign w:val="bottom"/>
-            <w:hideMark/>
-          </w:tcPr>
-          <w:p>
-            <w:pPr>
-              <w:rPr>
-                <w:rFonts w:ascii="Calibri" w:hAnsi="Calibri"/>
-                <w:color w:val="000000"/>
-                <w:sz w:val="24"/>
-                <w:szCs w:val="24"/>
-              </w:rPr>
-            </w:pPr>
-            <w:r>
-              <w:rPr>
-                <w:rFonts w:ascii="Calibri" w:hAnsi="Calibri"/>
-                <w:color w:val="000000"/>
-                <w:sz w:val="24"/>
-                <w:szCs w:val="24"/>
-              </w:rPr>
-              <w:t> </w:t>
-            </w:r>
-          </w:p>
-        </w:tc>
-        <w:tc>
-          <w:tcPr>
-            <w:tcW w:w="4000" w:type="dxa"/>
-            <w:tcBorders>
-              <w:top w:val="single" w:sz="4" w:space="0" w:color="auto"/>
-              <w:left w:val="single" w:sz="4" w:space="0" w:color="auto"/>
-              <w:bottom w:val="single" w:sz="4" w:space="0" w:color="auto"/>
-              <w:right w:val="nil"/>
-            </w:tcBorders>
-            <w:shd w:val="clear" w:color="auto" w:fill="auto"/>
-            <w:vAlign w:val="bottom"/>
-          </w:tcPr>
-          <w:p>
-            <w:pPr>
-              <w:rPr>
-                <w:rFonts w:ascii="Calibri" w:hAnsi="Calibri"/>
-                <w:color w:val="000000"/>
-                <w:sz w:val="24"/>
-                <w:szCs w:val="24"/>
-              </w:rPr>
-            </w:pPr>
-          </w:p>
-        </w:tc>
-        <w:tc>
-          <w:tcPr>
-            <w:tcW w:w="2552" w:type="dxa"/>
-            <w:tcBorders>
-              <w:top w:val="single" w:sz="4" w:space="0" w:color="auto"/>
-              <w:left w:val="single" w:sz="4" w:space="0" w:color="auto"/>
-              <w:bottom w:val="single" w:sz="4" w:space="0" w:color="auto"/>
-              <w:right w:val="single" w:sz="4" w:space="0" w:color="auto"/>
-            </w:tcBorders>
-            <w:shd w:val="clear" w:color="auto" w:fill="auto"/>
-            <w:noWrap/>
-            <w:vAlign w:val="bottom"/>
-            <w:hideMark/>
-          </w:tcPr>
-          <w:p>
-            <w:pPr>
-              <w:rPr>
-                <w:rFonts w:ascii="Calibri" w:hAnsi="Calibri"/>
-                <w:color w:val="000000"/>
-                <w:sz w:val="24"/>
-                <w:szCs w:val="24"/>
-              </w:rPr>
-            </w:pPr>
-            <w:r>
-              <w:rPr>
-                <w:rFonts w:ascii="Calibri" w:hAnsi="Calibri"/>
-                <w:color w:val="000000"/>
-                <w:sz w:val="24"/>
-                <w:szCs w:val="24"/>
-              </w:rPr>
-              <w:t> </w:t>
-            </w:r>
-          </w:p>
-        </w:tc>
-      </w:tr>
-      <w:tr>
-        <w:trPr>
-          <w:trHeight w:val="300"/>
-        </w:trPr>
-        <w:tc>
-          <w:tcPr>
-            <w:tcW w:w="1827" w:type="dxa"/>
-            <w:tcBorders>
-              <w:top w:val="single" w:sz="4" w:space="0" w:color="auto"/>
-              <w:left w:val="single" w:sz="4" w:space="0" w:color="auto"/>
-              <w:bottom w:val="single" w:sz="4" w:space="0" w:color="auto"/>
-              <w:right w:val="nil"/>
-            </w:tcBorders>
-            <w:shd w:val="clear" w:color="auto" w:fill="auto"/>
-            <w:noWrap/>
-            <w:vAlign w:val="bottom"/>
-            <w:hideMark/>
-          </w:tcPr>
-          <w:p>
-            <w:pPr>
-              <w:rPr>
-                <w:rFonts w:ascii="Calibri" w:hAnsi="Calibri"/>
-                <w:color w:val="000000"/>
-                <w:sz w:val="24"/>
-                <w:szCs w:val="24"/>
-              </w:rPr>
-            </w:pPr>
-            <w:r>
-              <w:rPr>
-                <w:rFonts w:ascii="Calibri" w:hAnsi="Calibri"/>
-                <w:color w:val="000000"/>
-                <w:sz w:val="24"/>
-                <w:szCs w:val="24"/>
-              </w:rPr>
-              <w:t> </w:t>
-            </w:r>
-          </w:p>
-        </w:tc>
-        <w:tc>
-          <w:tcPr>
-            <w:tcW w:w="4000" w:type="dxa"/>
-            <w:tcBorders>
-              <w:top w:val="single" w:sz="4" w:space="0" w:color="auto"/>
-              <w:left w:val="single" w:sz="4" w:space="0" w:color="auto"/>
-              <w:bottom w:val="single" w:sz="4" w:space="0" w:color="auto"/>
-              <w:right w:val="nil"/>
-            </w:tcBorders>
-            <w:shd w:val="clear" w:color="auto" w:fill="auto"/>
-            <w:vAlign w:val="bottom"/>
-          </w:tcPr>
-          <w:p>
-            <w:pPr>
-              <w:rPr>
-                <w:rFonts w:ascii="Calibri" w:hAnsi="Calibri"/>
-                <w:color w:val="000000"/>
-                <w:sz w:val="24"/>
-                <w:szCs w:val="24"/>
-              </w:rPr>
-            </w:pPr>
-          </w:p>
-        </w:tc>
-        <w:tc>
-          <w:tcPr>
-            <w:tcW w:w="2552" w:type="dxa"/>
-            <w:tcBorders>
-              <w:top w:val="single" w:sz="4" w:space="0" w:color="auto"/>
-              <w:left w:val="single" w:sz="4" w:space="0" w:color="auto"/>
-              <w:bottom w:val="single" w:sz="4" w:space="0" w:color="auto"/>
-              <w:right w:val="single" w:sz="4" w:space="0" w:color="auto"/>
-            </w:tcBorders>
-            <w:shd w:val="clear" w:color="auto" w:fill="auto"/>
-            <w:noWrap/>
-            <w:vAlign w:val="bottom"/>
-            <w:hideMark/>
-          </w:tcPr>
-          <w:p>
-            <w:pPr>
-              <w:rPr>
-                <w:rFonts w:ascii="Calibri" w:hAnsi="Calibri"/>
-                <w:color w:val="000000"/>
-                <w:sz w:val="24"/>
-                <w:szCs w:val="24"/>
-              </w:rPr>
-            </w:pPr>
-            <w:r>
-              <w:rPr>
-                <w:rFonts w:ascii="Calibri" w:hAnsi="Calibri"/>
-                <w:color w:val="000000"/>
-                <w:sz w:val="24"/>
-                <w:szCs w:val="24"/>
-              </w:rPr>
-              <w:t> </w:t>
-            </w:r>
-          </w:p>
-        </w:tc>
-      </w:tr>
-      <w:tr>
-        <w:trPr>
-          <w:trHeight w:val="300"/>
-        </w:trPr>
-        <w:tc>
-          <w:tcPr>
-            <w:tcW w:w="1827" w:type="dxa"/>
-            <w:tcBorders>
-              <w:top w:val="single" w:sz="4" w:space="0" w:color="auto"/>
-              <w:left w:val="single" w:sz="4" w:space="0" w:color="auto"/>
-              <w:bottom w:val="single" w:sz="4" w:space="0" w:color="auto"/>
-              <w:right w:val="nil"/>
-            </w:tcBorders>
-            <w:shd w:val="clear" w:color="auto" w:fill="auto"/>
-            <w:noWrap/>
-            <w:vAlign w:val="bottom"/>
-            <w:hideMark/>
-          </w:tcPr>
-          <w:p>
-            <w:pPr>
-              <w:rPr>
-                <w:rFonts w:ascii="Calibri" w:hAnsi="Calibri"/>
-                <w:color w:val="000000"/>
-                <w:sz w:val="24"/>
-                <w:szCs w:val="24"/>
-              </w:rPr>
-            </w:pPr>
-            <w:r>
-              <w:rPr>
-                <w:rFonts w:ascii="Calibri" w:hAnsi="Calibri"/>
-                <w:color w:val="000000"/>
-                <w:sz w:val="24"/>
-                <w:szCs w:val="24"/>
-              </w:rPr>
-              <w:t> </w:t>
-            </w:r>
-          </w:p>
-        </w:tc>
-        <w:tc>
-          <w:tcPr>
-            <w:tcW w:w="4000" w:type="dxa"/>
-            <w:tcBorders>
-              <w:top w:val="single" w:sz="4" w:space="0" w:color="auto"/>
-              <w:left w:val="single" w:sz="4" w:space="0" w:color="auto"/>
-              <w:bottom w:val="single" w:sz="4" w:space="0" w:color="auto"/>
-              <w:right w:val="nil"/>
-            </w:tcBorders>
-            <w:shd w:val="clear" w:color="auto" w:fill="auto"/>
-            <w:vAlign w:val="bottom"/>
-          </w:tcPr>
-          <w:p>
-            <w:pPr>
-              <w:rPr>
-                <w:rFonts w:ascii="Calibri" w:hAnsi="Calibri"/>
-                <w:color w:val="000000"/>
-                <w:sz w:val="24"/>
-                <w:szCs w:val="24"/>
-              </w:rPr>
-            </w:pPr>
-          </w:p>
-        </w:tc>
-        <w:tc>
-          <w:tcPr>
-            <w:tcW w:w="2552" w:type="dxa"/>
-            <w:tcBorders>
-              <w:top w:val="single" w:sz="4" w:space="0" w:color="auto"/>
-              <w:left w:val="single" w:sz="4" w:space="0" w:color="auto"/>
-              <w:bottom w:val="single" w:sz="4" w:space="0" w:color="auto"/>
-              <w:right w:val="single" w:sz="4" w:space="0" w:color="auto"/>
-            </w:tcBorders>
-            <w:shd w:val="clear" w:color="auto" w:fill="auto"/>
-            <w:noWrap/>
-            <w:vAlign w:val="bottom"/>
-            <w:hideMark/>
-          </w:tcPr>
-          <w:p>
-            <w:pPr>
-              <w:rPr>
-                <w:rFonts w:ascii="Calibri" w:hAnsi="Calibri"/>
-                <w:color w:val="000000"/>
-                <w:sz w:val="24"/>
-                <w:szCs w:val="24"/>
-              </w:rPr>
-            </w:pPr>
-            <w:r>
-              <w:rPr>
-                <w:rFonts w:ascii="Calibri" w:hAnsi="Calibri"/>
-                <w:color w:val="000000"/>
-                <w:sz w:val="24"/>
-                <w:szCs w:val="24"/>
-              </w:rPr>
-              <w:t> </w:t>
-            </w:r>
-          </w:p>
-        </w:tc>
-      </w:tr>
-      <w:tr>
-        <w:trPr>
-          <w:trHeight w:val="300"/>
-        </w:trPr>
-        <w:tc>
-          <w:tcPr>
-            <w:tcW w:w="1827" w:type="dxa"/>
-            <w:tcBorders>
-              <w:top w:val="single" w:sz="4" w:space="0" w:color="auto"/>
-              <w:left w:val="single" w:sz="4" w:space="0" w:color="auto"/>
-              <w:bottom w:val="single" w:sz="4" w:space="0" w:color="auto"/>
-              <w:right w:val="nil"/>
-            </w:tcBorders>
-            <w:shd w:val="clear" w:color="auto" w:fill="auto"/>
-            <w:noWrap/>
-            <w:vAlign w:val="bottom"/>
-            <w:hideMark/>
-          </w:tcPr>
-          <w:p>
-            <w:pPr>
-              <w:rPr>
-                <w:rFonts w:ascii="Calibri" w:hAnsi="Calibri"/>
-                <w:color w:val="000000"/>
-                <w:sz w:val="24"/>
-                <w:szCs w:val="24"/>
-              </w:rPr>
-            </w:pPr>
-            <w:r>
-              <w:rPr>
-                <w:rFonts w:ascii="Calibri" w:hAnsi="Calibri"/>
-                <w:color w:val="000000"/>
-                <w:sz w:val="24"/>
-                <w:szCs w:val="24"/>
-              </w:rPr>
-              <w:t> </w:t>
-            </w:r>
-          </w:p>
-        </w:tc>
-        <w:tc>
-          <w:tcPr>
-            <w:tcW w:w="4000" w:type="dxa"/>
-            <w:tcBorders>
-              <w:top w:val="single" w:sz="4" w:space="0" w:color="auto"/>
-              <w:left w:val="single" w:sz="4" w:space="0" w:color="auto"/>
-              <w:bottom w:val="single" w:sz="4" w:space="0" w:color="auto"/>
-              <w:right w:val="nil"/>
-            </w:tcBorders>
-            <w:shd w:val="clear" w:color="auto" w:fill="auto"/>
-            <w:vAlign w:val="bottom"/>
-          </w:tcPr>
-          <w:p>
-            <w:pPr>
-              <w:rPr>
-                <w:rFonts w:ascii="Calibri" w:hAnsi="Calibri"/>
-                <w:color w:val="000000"/>
-                <w:sz w:val="24"/>
-                <w:szCs w:val="24"/>
-              </w:rPr>
-            </w:pPr>
-          </w:p>
-        </w:tc>
-        <w:tc>
-          <w:tcPr>
-            <w:tcW w:w="2552" w:type="dxa"/>
-            <w:tcBorders>
-              <w:top w:val="single" w:sz="4" w:space="0" w:color="auto"/>
-              <w:left w:val="single" w:sz="4" w:space="0" w:color="auto"/>
-              <w:bottom w:val="single" w:sz="4" w:space="0" w:color="auto"/>
-              <w:right w:val="single" w:sz="4" w:space="0" w:color="auto"/>
-            </w:tcBorders>
-            <w:shd w:val="clear" w:color="auto" w:fill="auto"/>
-            <w:noWrap/>
-            <w:vAlign w:val="bottom"/>
-            <w:hideMark/>
-          </w:tcPr>
-          <w:p>
-            <w:pPr>
-              <w:rPr>
-                <w:rFonts w:ascii="Calibri" w:hAnsi="Calibri"/>
-                <w:color w:val="000000"/>
-                <w:sz w:val="24"/>
-                <w:szCs w:val="24"/>
-              </w:rPr>
-            </w:pPr>
-            <w:r>
-              <w:rPr>
-                <w:rFonts w:ascii="Calibri" w:hAnsi="Calibri"/>
-                <w:color w:val="000000"/>
-                <w:sz w:val="24"/>
-                <w:szCs w:val="24"/>
-              </w:rPr>
-              <w:t> </w:t>
-            </w:r>
-          </w:p>
-        </w:tc>
-      </w:tr>
-      <w:tr>
-        <w:trPr>
-          <w:trHeight w:val="300"/>
-        </w:trPr>
-        <w:tc>
-          <w:tcPr>
-            <w:tcW w:w="1827" w:type="dxa"/>
-            <w:tcBorders>
-              <w:top w:val="single" w:sz="4" w:space="0" w:color="auto"/>
-              <w:left w:val="single" w:sz="4" w:space="0" w:color="auto"/>
-              <w:bottom w:val="single" w:sz="4" w:space="0" w:color="auto"/>
-              <w:right w:val="nil"/>
-            </w:tcBorders>
-            <w:shd w:val="clear" w:color="auto" w:fill="auto"/>
-            <w:noWrap/>
-            <w:vAlign w:val="bottom"/>
-            <w:hideMark/>
-          </w:tcPr>
-          <w:p>
-            <w:pPr>
-              <w:rPr>
-                <w:rFonts w:ascii="Calibri" w:hAnsi="Calibri"/>
-                <w:color w:val="000000"/>
-                <w:sz w:val="24"/>
-                <w:szCs w:val="24"/>
-              </w:rPr>
-            </w:pPr>
-            <w:r>
-              <w:rPr>
-                <w:rFonts w:ascii="Calibri" w:hAnsi="Calibri"/>
-                <w:color w:val="000000"/>
-                <w:sz w:val="24"/>
-                <w:szCs w:val="24"/>
-              </w:rPr>
-              <w:t> </w:t>
-            </w:r>
-          </w:p>
-        </w:tc>
-        <w:tc>
-          <w:tcPr>
-            <w:tcW w:w="4000" w:type="dxa"/>
-            <w:tcBorders>
-              <w:top w:val="single" w:sz="4" w:space="0" w:color="auto"/>
-              <w:left w:val="single" w:sz="4" w:space="0" w:color="auto"/>
-              <w:bottom w:val="single" w:sz="4" w:space="0" w:color="auto"/>
-              <w:right w:val="nil"/>
-            </w:tcBorders>
-            <w:shd w:val="clear" w:color="auto" w:fill="auto"/>
-            <w:vAlign w:val="bottom"/>
-          </w:tcPr>
-          <w:p>
-            <w:pPr>
-              <w:rPr>
-                <w:rFonts w:ascii="Calibri" w:hAnsi="Calibri"/>
-                <w:color w:val="000000"/>
-                <w:sz w:val="24"/>
-                <w:szCs w:val="24"/>
-              </w:rPr>
-            </w:pPr>
-          </w:p>
-        </w:tc>
-        <w:tc>
-          <w:tcPr>
-            <w:tcW w:w="2552" w:type="dxa"/>
-            <w:tcBorders>
-              <w:top w:val="single" w:sz="4" w:space="0" w:color="auto"/>
-              <w:left w:val="single" w:sz="4" w:space="0" w:color="auto"/>
-              <w:bottom w:val="single" w:sz="4" w:space="0" w:color="auto"/>
-              <w:right w:val="single" w:sz="4" w:space="0" w:color="auto"/>
-            </w:tcBorders>
-            <w:shd w:val="clear" w:color="auto" w:fill="auto"/>
-            <w:noWrap/>
-            <w:vAlign w:val="bottom"/>
-            <w:hideMark/>
-          </w:tcPr>
-          <w:p>
-            <w:pPr>
-              <w:rPr>
-                <w:rFonts w:ascii="Calibri" w:hAnsi="Calibri"/>
-                <w:color w:val="000000"/>
-                <w:sz w:val="24"/>
-                <w:szCs w:val="24"/>
-              </w:rPr>
-            </w:pPr>
-            <w:r>
-              <w:rPr>
-                <w:rFonts w:ascii="Calibri" w:hAnsi="Calibri"/>
-                <w:color w:val="000000"/>
-                <w:sz w:val="24"/>
-                <w:szCs w:val="24"/>
-              </w:rPr>
-              <w:t> </w:t>
-            </w:r>
-          </w:p>
-        </w:tc>
-      </w:tr>
-      <w:tr>
-        <w:trPr>
-          <w:trHeight w:val="300"/>
-        </w:trPr>
-        <w:tc>
-          <w:tcPr>
-            <w:tcW w:w="1827" w:type="dxa"/>
-            <w:tcBorders>
-              <w:top w:val="single" w:sz="4" w:space="0" w:color="auto"/>
-              <w:left w:val="single" w:sz="4" w:space="0" w:color="auto"/>
-              <w:bottom w:val="single" w:sz="4" w:space="0" w:color="auto"/>
-              <w:right w:val="nil"/>
-            </w:tcBorders>
-            <w:shd w:val="clear" w:color="auto" w:fill="auto"/>
-            <w:noWrap/>
-            <w:vAlign w:val="bottom"/>
-            <w:hideMark/>
-          </w:tcPr>
-          <w:p>
-            <w:pPr>
-              <w:rPr>
-                <w:rFonts w:ascii="Calibri" w:hAnsi="Calibri"/>
-                <w:color w:val="000000"/>
-                <w:sz w:val="24"/>
-                <w:szCs w:val="24"/>
-              </w:rPr>
-            </w:pPr>
-            <w:r>
-              <w:rPr>
-                <w:rFonts w:ascii="Calibri" w:hAnsi="Calibri"/>
-                <w:color w:val="000000"/>
-                <w:sz w:val="24"/>
-                <w:szCs w:val="24"/>
-              </w:rPr>
-              <w:t> </w:t>
-            </w:r>
-          </w:p>
-        </w:tc>
-        <w:tc>
-          <w:tcPr>
-            <w:tcW w:w="4000" w:type="dxa"/>
-            <w:tcBorders>
-              <w:top w:val="single" w:sz="4" w:space="0" w:color="auto"/>
-              <w:left w:val="single" w:sz="4" w:space="0" w:color="auto"/>
-              <w:bottom w:val="single" w:sz="4" w:space="0" w:color="auto"/>
-              <w:right w:val="nil"/>
-            </w:tcBorders>
-            <w:shd w:val="clear" w:color="auto" w:fill="auto"/>
-            <w:vAlign w:val="bottom"/>
-          </w:tcPr>
-          <w:p>
-            <w:pPr>
-              <w:rPr>
-                <w:rFonts w:ascii="Calibri" w:hAnsi="Calibri"/>
-                <w:color w:val="000000"/>
-                <w:sz w:val="24"/>
-                <w:szCs w:val="24"/>
-              </w:rPr>
-            </w:pPr>
-          </w:p>
-        </w:tc>
-        <w:tc>
-          <w:tcPr>
-            <w:tcW w:w="2552" w:type="dxa"/>
-            <w:tcBorders>
-              <w:top w:val="single" w:sz="4" w:space="0" w:color="auto"/>
-              <w:left w:val="single" w:sz="4" w:space="0" w:color="auto"/>
-              <w:bottom w:val="single" w:sz="4" w:space="0" w:color="auto"/>
-              <w:right w:val="single" w:sz="4" w:space="0" w:color="auto"/>
-            </w:tcBorders>
-            <w:shd w:val="clear" w:color="auto" w:fill="auto"/>
-            <w:noWrap/>
-            <w:vAlign w:val="bottom"/>
-            <w:hideMark/>
-          </w:tcPr>
-          <w:p>
-            <w:pPr>
-              <w:rPr>
-                <w:rFonts w:ascii="Calibri" w:hAnsi="Calibri"/>
-                <w:color w:val="000000"/>
-                <w:sz w:val="24"/>
-                <w:szCs w:val="24"/>
-              </w:rPr>
-            </w:pPr>
-            <w:r>
-              <w:rPr>
-                <w:rFonts w:ascii="Calibri" w:hAnsi="Calibri"/>
-                <w:color w:val="000000"/>
-                <w:sz w:val="24"/>
-                <w:szCs w:val="24"/>
-              </w:rPr>
-              <w:t> </w:t>
-            </w:r>
-          </w:p>
-        </w:tc>
-      </w:tr>
-      <w:tr>
-        <w:trPr>
-          <w:trHeight w:val="300"/>
-        </w:trPr>
-        <w:tc>
-          <w:tcPr>
-            <w:tcW w:w="1827" w:type="dxa"/>
-            <w:tcBorders>
-              <w:top w:val="single" w:sz="4" w:space="0" w:color="auto"/>
-              <w:left w:val="single" w:sz="4" w:space="0" w:color="auto"/>
-              <w:bottom w:val="single" w:sz="4" w:space="0" w:color="auto"/>
-              <w:right w:val="nil"/>
-            </w:tcBorders>
-            <w:shd w:val="clear" w:color="auto" w:fill="auto"/>
-            <w:noWrap/>
-            <w:vAlign w:val="bottom"/>
-            <w:hideMark/>
-          </w:tcPr>
-          <w:p>
-            <w:pPr>
-              <w:rPr>
-                <w:rFonts w:ascii="Calibri" w:hAnsi="Calibri"/>
-                <w:color w:val="000000"/>
-                <w:sz w:val="24"/>
-                <w:szCs w:val="24"/>
-              </w:rPr>
-            </w:pPr>
-            <w:r>
-              <w:rPr>
-                <w:rFonts w:ascii="Calibri" w:hAnsi="Calibri"/>
-                <w:color w:val="000000"/>
-                <w:sz w:val="24"/>
-                <w:szCs w:val="24"/>
-              </w:rPr>
-              <w:t> </w:t>
-            </w:r>
-          </w:p>
-        </w:tc>
-        <w:tc>
-          <w:tcPr>
-            <w:tcW w:w="4000" w:type="dxa"/>
-            <w:tcBorders>
-              <w:top w:val="single" w:sz="4" w:space="0" w:color="auto"/>
-              <w:left w:val="single" w:sz="4" w:space="0" w:color="auto"/>
-              <w:bottom w:val="single" w:sz="4" w:space="0" w:color="auto"/>
-              <w:right w:val="nil"/>
-            </w:tcBorders>
-            <w:shd w:val="clear" w:color="auto" w:fill="auto"/>
-            <w:vAlign w:val="bottom"/>
-          </w:tcPr>
-          <w:p>
-            <w:pPr>
-              <w:rPr>
-                <w:rFonts w:ascii="Calibri" w:hAnsi="Calibri"/>
-                <w:color w:val="000000"/>
-                <w:sz w:val="24"/>
-                <w:szCs w:val="24"/>
-              </w:rPr>
-            </w:pPr>
-          </w:p>
-        </w:tc>
-        <w:tc>
-          <w:tcPr>
-            <w:tcW w:w="2552" w:type="dxa"/>
-            <w:tcBorders>
-              <w:top w:val="single" w:sz="4" w:space="0" w:color="auto"/>
-              <w:left w:val="single" w:sz="4" w:space="0" w:color="auto"/>
-              <w:bottom w:val="single" w:sz="4" w:space="0" w:color="auto"/>
-              <w:right w:val="single" w:sz="4" w:space="0" w:color="auto"/>
-            </w:tcBorders>
-            <w:shd w:val="clear" w:color="auto" w:fill="auto"/>
-            <w:noWrap/>
-            <w:vAlign w:val="bottom"/>
-            <w:hideMark/>
-          </w:tcPr>
-          <w:p>
-            <w:pPr>
-              <w:rPr>
-                <w:rFonts w:ascii="Calibri" w:hAnsi="Calibri"/>
-                <w:color w:val="000000"/>
-                <w:sz w:val="24"/>
-                <w:szCs w:val="24"/>
-              </w:rPr>
-            </w:pPr>
-            <w:r>
-              <w:rPr>
-                <w:rFonts w:ascii="Calibri" w:hAnsi="Calibri"/>
-                <w:color w:val="000000"/>
-                <w:sz w:val="24"/>
-                <w:szCs w:val="24"/>
-              </w:rPr>
-              <w:t> </w:t>
-            </w:r>
-          </w:p>
-        </w:tc>
-      </w:tr>
-      <w:tr>
-        <w:trPr>
-          <w:trHeight w:val="300"/>
-        </w:trPr>
-        <w:tc>
-          <w:tcPr>
-            <w:tcW w:w="1827" w:type="dxa"/>
-            <w:tcBorders>
-              <w:top w:val="single" w:sz="4" w:space="0" w:color="auto"/>
-              <w:left w:val="single" w:sz="4" w:space="0" w:color="auto"/>
-              <w:bottom w:val="single" w:sz="4" w:space="0" w:color="auto"/>
-              <w:right w:val="nil"/>
-            </w:tcBorders>
-            <w:shd w:val="clear" w:color="auto" w:fill="auto"/>
-            <w:noWrap/>
-            <w:vAlign w:val="bottom"/>
-            <w:hideMark/>
-          </w:tcPr>
-          <w:p>
-            <w:pPr>
-              <w:rPr>
-                <w:rFonts w:ascii="Calibri" w:hAnsi="Calibri"/>
-                <w:color w:val="000000"/>
-                <w:sz w:val="24"/>
-                <w:szCs w:val="24"/>
-              </w:rPr>
-            </w:pPr>
-            <w:r>
-              <w:rPr>
-                <w:rFonts w:ascii="Calibri" w:hAnsi="Calibri"/>
-                <w:color w:val="000000"/>
-                <w:sz w:val="24"/>
-                <w:szCs w:val="24"/>
-              </w:rPr>
-              <w:t> </w:t>
-            </w:r>
-          </w:p>
-        </w:tc>
-        <w:tc>
-          <w:tcPr>
-            <w:tcW w:w="4000" w:type="dxa"/>
-            <w:tcBorders>
-              <w:top w:val="single" w:sz="4" w:space="0" w:color="auto"/>
-              <w:left w:val="single" w:sz="4" w:space="0" w:color="auto"/>
-              <w:bottom w:val="single" w:sz="4" w:space="0" w:color="auto"/>
-              <w:right w:val="nil"/>
-            </w:tcBorders>
-            <w:shd w:val="clear" w:color="auto" w:fill="auto"/>
-            <w:vAlign w:val="bottom"/>
-          </w:tcPr>
-          <w:p>
-            <w:pPr>
-              <w:rPr>
-                <w:rFonts w:ascii="Calibri" w:hAnsi="Calibri"/>
-                <w:color w:val="000000"/>
-                <w:sz w:val="24"/>
-                <w:szCs w:val="24"/>
-              </w:rPr>
-            </w:pPr>
-          </w:p>
-        </w:tc>
-        <w:tc>
-          <w:tcPr>
-            <w:tcW w:w="2552" w:type="dxa"/>
-            <w:tcBorders>
-              <w:top w:val="single" w:sz="4" w:space="0" w:color="auto"/>
-              <w:left w:val="single" w:sz="4" w:space="0" w:color="auto"/>
-              <w:bottom w:val="single" w:sz="4" w:space="0" w:color="auto"/>
-              <w:right w:val="single" w:sz="4" w:space="0" w:color="auto"/>
-            </w:tcBorders>
-            <w:shd w:val="clear" w:color="auto" w:fill="auto"/>
-            <w:noWrap/>
-            <w:vAlign w:val="bottom"/>
-            <w:hideMark/>
-          </w:tcPr>
-          <w:p>
-            <w:pPr>
-              <w:rPr>
-                <w:rFonts w:ascii="Calibri" w:hAnsi="Calibri"/>
-                <w:color w:val="000000"/>
-                <w:sz w:val="24"/>
-                <w:szCs w:val="24"/>
-              </w:rPr>
-            </w:pPr>
-            <w:r>
-              <w:rPr>
-                <w:rFonts w:ascii="Calibri" w:hAnsi="Calibri"/>
-                <w:color w:val="000000"/>
-                <w:sz w:val="24"/>
-                <w:szCs w:val="24"/>
-              </w:rPr>
               <w:t> </w:t>
             </w:r>
           </w:p>
@@ -11036,7 +8683,7 @@
       <w:pPr>
         <w:pStyle w:val="Heading2"/>
       </w:pPr>
-      <w:bookmarkStart w:id="20" w:name="_Toc493704282"/>
+      <w:bookmarkStart w:id="20" w:name="_Toc111495849"/>
       <w:r>
         <w:t>Referências</w:t>
       </w:r>
@@ -11044,89 +8691,33 @@
     </w:p>
     <w:p>
       <w:pPr>
-        <w:spacing w:before="280" w:after="280" w:line="360" w:lineRule="auto"/>
-        <w:jc w:val="both"/>
-        <w:rPr>
-          <w:sz w:val="24"/>
-          <w:szCs w:val="24"/>
-        </w:rPr>
-      </w:pPr>
-      <w:r>
-        <w:rPr>
-          <w:sz w:val="24"/>
-          <w:szCs w:val="24"/>
-        </w:rPr>
-        <w:t>&lt;</w:t>
-      </w:r>
-      <w:r>
-        <w:rPr>
-          <w:sz w:val="24"/>
-          <w:szCs w:val="24"/>
-        </w:rPr>
-        <w:t xml:space="preserve"> </w:t>
-      </w:r>
-      <w:r>
-        <w:rPr>
-          <w:sz w:val="24"/>
-          <w:szCs w:val="24"/>
-        </w:rPr>
-        <w:t xml:space="preserve">Esse trabalho não requer revisão bibliográfica e, por isso, a inclusão das referências não é obrigatória, embora seja recomendada. Caso você deseje incluir referências empregadas em seu trabalho, relacione-as de acordo com as normas ABNT, disponíveis em </w:t>
-      </w:r>
-      <w:hyperlink r:id="rId14">
-        <w:r>
-          <w:rPr>
-            <w:color w:val="0000FF"/>
-            <w:sz w:val="24"/>
-            <w:szCs w:val="24"/>
-            <w:u w:val="single"/>
-          </w:rPr>
-          <w:t>www.pucminas.br</w:t>
-        </w:r>
-      </w:hyperlink>
-      <w:r>
-        <w:rPr>
-          <w:sz w:val="24"/>
-          <w:szCs w:val="24"/>
-        </w:rPr>
-        <w:t xml:space="preserve">, no </w:t>
-      </w:r>
-      <w:r>
-        <w:rPr>
-          <w:i/>
-          <w:sz w:val="24"/>
-          <w:szCs w:val="24"/>
-        </w:rPr>
-        <w:t>link</w:t>
-      </w:r>
-      <w:r>
-        <w:rPr>
-          <w:sz w:val="24"/>
-          <w:szCs w:val="24"/>
-        </w:rPr>
-        <w:t xml:space="preserve">: </w:t>
-      </w:r>
-      <w:hyperlink r:id="rId15">
-        <w:r>
-          <w:rPr>
-            <w:color w:val="0000FF"/>
-            <w:sz w:val="24"/>
-            <w:szCs w:val="24"/>
-            <w:u w:val="single"/>
-          </w:rPr>
-          <w:t>http://portal.pucminas.br/imagedb/documento/DOC_DSC_NOME_ARQUI20160217102425-n.pdf</w:t>
-        </w:r>
-      </w:hyperlink>
-      <w:r>
-        <w:rPr>
-          <w:sz w:val="24"/>
-          <w:szCs w:val="24"/>
-        </w:rPr>
-        <w:t>.</w:t>
+        <w:spacing w:line="360" w:lineRule="auto"/>
+        <w:ind w:firstLine="720"/>
+        <w:rPr>
+          <w:sz w:val="24"/>
+          <w:szCs w:val="24"/>
+        </w:rPr>
+      </w:pPr>
+      <w:r>
+        <w:rPr>
+          <w:sz w:val="24"/>
+          <w:szCs w:val="24"/>
+          <w:lang w:val="en-US"/>
+        </w:rPr>
+        <w:t xml:space="preserve">PRESSMAN, Roger S.; MAXIM, Bruce R.. </w:t>
+      </w:r>
+      <w:r>
+        <w:rPr>
+          <w:sz w:val="24"/>
+          <w:szCs w:val="24"/>
+        </w:rPr>
+        <w:t>Engenharia de software: uma abordagem profissional. 8 ed. Porto Alegre: AMGH, 2016.</w:t>
       </w:r>
     </w:p>
     <w:p>
       <w:pPr>
-        <w:spacing w:before="280" w:after="280" w:line="360" w:lineRule="auto"/>
+        <w:spacing w:line="360" w:lineRule="auto"/>
+        <w:ind w:firstLine="720"/>
         <w:rPr>
           <w:sz w:val="24"/>
           <w:szCs w:val="24"/>
@@ -11135,54 +8726,244 @@
     </w:p>
     <w:p>
       <w:pPr>
-        <w:spacing w:before="280" w:after="280" w:line="360" w:lineRule="auto"/>
-        <w:rPr>
-          <w:sz w:val="24"/>
-          <w:szCs w:val="24"/>
-        </w:rPr>
-      </w:pPr>
-      <w:r>
-        <w:rPr>
-          <w:sz w:val="24"/>
-          <w:szCs w:val="24"/>
-        </w:rPr>
-        <w:t>Exemplo:</w:t>
+        <w:spacing w:line="360" w:lineRule="auto"/>
+        <w:ind w:firstLine="720"/>
+        <w:jc w:val="both"/>
+        <w:rPr>
+          <w:sz w:val="24"/>
+          <w:szCs w:val="24"/>
+        </w:rPr>
+      </w:pPr>
+      <w:r>
+        <w:rPr>
+          <w:sz w:val="24"/>
+          <w:szCs w:val="24"/>
+        </w:rPr>
+        <w:t>Lucid Software Português. Tutorial de Caso de Uso UML</w:t>
+      </w:r>
+      <w:r>
+        <w:rPr>
+          <w:sz w:val="24"/>
+          <w:szCs w:val="24"/>
+        </w:rPr>
+        <w:t>. YouTube, 25</w:t>
+      </w:r>
+      <w:r>
+        <w:rPr>
+          <w:sz w:val="24"/>
+          <w:szCs w:val="24"/>
+        </w:rPr>
+        <w:t xml:space="preserve"> de </w:t>
+      </w:r>
+      <w:r>
+        <w:rPr>
+          <w:sz w:val="24"/>
+          <w:szCs w:val="24"/>
+        </w:rPr>
+        <w:t>abril</w:t>
+      </w:r>
+      <w:r>
+        <w:rPr>
+          <w:sz w:val="24"/>
+          <w:szCs w:val="24"/>
+        </w:rPr>
+        <w:t xml:space="preserve"> de 20</w:t>
+      </w:r>
+      <w:r>
+        <w:rPr>
+          <w:sz w:val="24"/>
+          <w:szCs w:val="24"/>
+        </w:rPr>
+        <w:t>19</w:t>
+      </w:r>
+      <w:r>
+        <w:rPr>
+          <w:sz w:val="24"/>
+          <w:szCs w:val="24"/>
+        </w:rPr>
+        <w:t>. Disponível em: &lt; https://www.youtub</w:t>
+      </w:r>
+      <w:r>
+        <w:rPr>
+          <w:sz w:val="24"/>
+          <w:szCs w:val="24"/>
+        </w:rPr>
+        <w:t>e.com/watch?v=ab6eDdwS3rA</w:t>
+      </w:r>
+      <w:r>
+        <w:rPr>
+          <w:sz w:val="24"/>
+          <w:szCs w:val="24"/>
+        </w:rPr>
+        <w:t xml:space="preserve">&gt;. Acesso em: </w:t>
+      </w:r>
+      <w:r>
+        <w:rPr>
+          <w:sz w:val="24"/>
+          <w:szCs w:val="24"/>
+        </w:rPr>
+        <w:t>11</w:t>
+      </w:r>
+      <w:r>
+        <w:rPr>
+          <w:sz w:val="24"/>
+          <w:szCs w:val="24"/>
+        </w:rPr>
+        <w:t xml:space="preserve"> de </w:t>
+      </w:r>
+      <w:r>
+        <w:rPr>
+          <w:sz w:val="24"/>
+          <w:szCs w:val="24"/>
+        </w:rPr>
+        <w:t>agosto</w:t>
+      </w:r>
+      <w:r>
+        <w:rPr>
+          <w:sz w:val="24"/>
+          <w:szCs w:val="24"/>
+        </w:rPr>
+        <w:t xml:space="preserve"> de 2022.</w:t>
       </w:r>
     </w:p>
     <w:p>
       <w:pPr>
-        <w:spacing w:before="280" w:after="280" w:line="360" w:lineRule="auto"/>
+        <w:spacing w:line="360" w:lineRule="auto"/>
+        <w:ind w:firstLine="720"/>
         <w:jc w:val="both"/>
         <w:rPr>
           <w:sz w:val="24"/>
           <w:szCs w:val="24"/>
         </w:rPr>
       </w:pPr>
-      <w:r>
-        <w:rPr>
-          <w:sz w:val="24"/>
-          <w:szCs w:val="24"/>
-        </w:rPr>
-        <w:t xml:space="preserve">SOBRENOME DO AUTOR, Nome do autor. </w:t>
-      </w:r>
-      <w:r>
-        <w:rPr>
-          <w:b/>
-          <w:sz w:val="24"/>
-          <w:szCs w:val="24"/>
-        </w:rPr>
-        <w:t>Título do livro ou artigo.</w:t>
-      </w:r>
-      <w:r>
-        <w:rPr>
-          <w:sz w:val="24"/>
-          <w:szCs w:val="24"/>
-        </w:rPr>
-        <w:t xml:space="preserve"> Cidade: Editora, ano.&gt;</w:t>
-      </w:r>
     </w:p>
     <w:p>
       <w:pPr>
+        <w:spacing w:line="360" w:lineRule="auto"/>
+        <w:ind w:firstLine="720"/>
+        <w:jc w:val="both"/>
+        <w:rPr>
+          <w:sz w:val="24"/>
+          <w:szCs w:val="24"/>
+        </w:rPr>
+      </w:pPr>
+      <w:r>
+        <w:rPr>
+          <w:sz w:val="24"/>
+          <w:szCs w:val="24"/>
+        </w:rPr>
+        <w:t xml:space="preserve">Lucid Software Português. </w:t>
+      </w:r>
+      <w:r>
+        <w:rPr>
+          <w:sz w:val="24"/>
+          <w:szCs w:val="24"/>
+        </w:rPr>
+        <w:t>Tutorial de Diagramas de Classes UML</w:t>
+      </w:r>
+      <w:r>
+        <w:rPr>
+          <w:sz w:val="24"/>
+          <w:szCs w:val="24"/>
+        </w:rPr>
+        <w:t>.</w:t>
+      </w:r>
+      <w:r>
+        <w:rPr>
+          <w:sz w:val="24"/>
+          <w:szCs w:val="24"/>
+        </w:rPr>
+        <w:t xml:space="preserve"> YouTube, 21</w:t>
+      </w:r>
+      <w:r>
+        <w:rPr>
+          <w:sz w:val="24"/>
+          <w:szCs w:val="24"/>
+        </w:rPr>
+        <w:t xml:space="preserve"> de </w:t>
+      </w:r>
+      <w:r>
+        <w:rPr>
+          <w:sz w:val="24"/>
+          <w:szCs w:val="24"/>
+        </w:rPr>
+        <w:t>dezembro</w:t>
+      </w:r>
+      <w:r>
+        <w:rPr>
+          <w:sz w:val="24"/>
+          <w:szCs w:val="24"/>
+        </w:rPr>
+        <w:t xml:space="preserve"> de 20</w:t>
+      </w:r>
+      <w:r>
+        <w:rPr>
+          <w:sz w:val="24"/>
+          <w:szCs w:val="24"/>
+        </w:rPr>
+        <w:t>18</w:t>
+      </w:r>
+      <w:r>
+        <w:rPr>
+          <w:sz w:val="24"/>
+          <w:szCs w:val="24"/>
+        </w:rPr>
+        <w:t xml:space="preserve">. Disponível em: &lt; </w:t>
+      </w:r>
+      <w:r>
+        <w:rPr>
+          <w:sz w:val="24"/>
+          <w:szCs w:val="24"/>
+        </w:rPr>
+        <w:t>https://www.yout</w:t>
+      </w:r>
+      <w:r>
+        <w:rPr>
+          <w:sz w:val="24"/>
+          <w:szCs w:val="24"/>
+        </w:rPr>
+        <w:t>ube.com/watch?v=rDidOn6KN9k</w:t>
+      </w:r>
+      <w:r>
+        <w:rPr>
+          <w:sz w:val="24"/>
+          <w:szCs w:val="24"/>
+        </w:rPr>
+        <w:t xml:space="preserve">&gt;. Acesso em: </w:t>
+      </w:r>
+      <w:r>
+        <w:rPr>
+          <w:sz w:val="24"/>
+          <w:szCs w:val="24"/>
+        </w:rPr>
+        <w:t>11</w:t>
+      </w:r>
+      <w:r>
+        <w:rPr>
+          <w:sz w:val="24"/>
+          <w:szCs w:val="24"/>
+        </w:rPr>
+        <w:t xml:space="preserve"> de </w:t>
+      </w:r>
+      <w:r>
+        <w:rPr>
+          <w:sz w:val="24"/>
+          <w:szCs w:val="24"/>
+        </w:rPr>
+        <w:t>agosto</w:t>
+      </w:r>
+      <w:r>
+        <w:rPr>
+          <w:sz w:val="24"/>
+          <w:szCs w:val="24"/>
+        </w:rPr>
+        <w:t xml:space="preserve"> de 2022.</w:t>
+      </w:r>
+    </w:p>
+    <w:p>
+      <w:pPr>
+        <w:ind w:firstLine="720"/>
+        <w:jc w:val="both"/>
         <w:rPr>
           <w:sz w:val="24"/>
           <w:szCs w:val="24"/>
@@ -11190,10 +8971,10 @@
       </w:pPr>
     </w:p>
     <w:sectPr>
-      <w:headerReference w:type="even" r:id="rId16"/>
-      <w:headerReference w:type="default" r:id="rId17"/>
-      <w:footerReference w:type="even" r:id="rId18"/>
-      <w:footerReference w:type="default" r:id="rId19"/>
+      <w:headerReference w:type="even" r:id="rId11"/>
+      <w:headerReference w:type="default" r:id="rId12"/>
+      <w:footerReference w:type="even" r:id="rId13"/>
+      <w:footerReference w:type="default" r:id="rId14"/>
       <w:pgSz w:w="11909" w:h="16834"/>
       <w:pgMar w:top="1276" w:right="1797" w:bottom="1418" w:left="1797" w:header="709" w:footer="709" w:gutter="0"/>
       <w:pgNumType w:start="1"/>
@@ -11272,7 +9053,7 @@
         <w:noProof/>
         <w:color w:val="000000"/>
       </w:rPr>
-      <w:t>4</w:t>
+      <w:t>8</w:t>
     </w:r>
     <w:r>
       <w:rPr>
@@ -11353,7 +9134,7 @@
         <w:noProof/>
         <w:color w:val="000000"/>
       </w:rPr>
-      <w:t>3</w:t>
+      <w:t>9</w:t>
     </w:r>
     <w:r>
       <w:rPr>
